--- a/Documentation technique/doc_technique_V3.docx
+++ b/Documentation technique/doc_technique_V3.docx
@@ -1,6 +1,6 @@
 
 <file path=word/document.xml><?xml version="1.0" encoding="utf-8"?>
-<w:document xmlns:wpc="http://schemas.microsoft.com/office/word/2010/wordprocessingCanvas" xmlns:mc="http://schemas.openxmlformats.org/markup-compatibility/2006" xmlns:o="urn:schemas-microsoft-com:office:office" xmlns:r="http://schemas.openxmlformats.org/officeDocument/2006/relationships" xmlns:m="http://schemas.openxmlformats.org/officeDocument/2006/math" xmlns:v="urn:schemas-microsoft-com:vml" xmlns:wp14="http://schemas.microsoft.com/office/word/2010/wordprocessingDrawing" xmlns:wp="http://schemas.openxmlformats.org/drawingml/2006/wordprocessingDrawing" xmlns:w10="urn:schemas-microsoft-com:office:word" xmlns:w="http://schemas.openxmlformats.org/wordprocessingml/2006/main" xmlns:w14="http://schemas.microsoft.com/office/word/2010/wordml" xmlns:w15="http://schemas.microsoft.com/office/word/2012/wordml" xmlns:wpg="http://schemas.microsoft.com/office/word/2010/wordprocessingGroup" xmlns:wpi="http://schemas.microsoft.com/office/word/2010/wordprocessingInk" xmlns:wne="http://schemas.microsoft.com/office/word/2006/wordml" xmlns:wps="http://schemas.microsoft.com/office/word/2010/wordprocessingShape" mc:Ignorable="w14 w15 wp14">
+<w:document xmlns:wpc="http://schemas.microsoft.com/office/word/2010/wordprocessingCanvas" xmlns:mo="http://schemas.microsoft.com/office/mac/office/2008/main" xmlns:mc="http://schemas.openxmlformats.org/markup-compatibility/2006" xmlns:mv="urn:schemas-microsoft-com:mac:vml" xmlns:o="urn:schemas-microsoft-com:office:office" xmlns:r="http://schemas.openxmlformats.org/officeDocument/2006/relationships" xmlns:m="http://schemas.openxmlformats.org/officeDocument/2006/math" xmlns:v="urn:schemas-microsoft-com:vml" xmlns:wp14="http://schemas.microsoft.com/office/word/2010/wordprocessingDrawing" xmlns:wp="http://schemas.openxmlformats.org/drawingml/2006/wordprocessingDrawing" xmlns:w10="urn:schemas-microsoft-com:office:word" xmlns:w="http://schemas.openxmlformats.org/wordprocessingml/2006/main" xmlns:w14="http://schemas.microsoft.com/office/word/2010/wordml" xmlns:wpg="http://schemas.microsoft.com/office/word/2010/wordprocessingGroup" xmlns:wpi="http://schemas.microsoft.com/office/word/2010/wordprocessingInk" xmlns:wne="http://schemas.microsoft.com/office/word/2006/wordml" xmlns:wps="http://schemas.microsoft.com/office/word/2010/wordprocessingShape" mc:Ignorable="w14 wp14">
   <w:body>
     <w:p/>
     <w:p>
@@ -14,10 +14,10 @@
           <w:color w:val="1155CC"/>
           <w:sz w:val="29"/>
           <w:szCs w:val="29"/>
-          <w:lang w:eastAsia="fr-CA"/>
+          <w:lang w:val="en-US"/>
         </w:rPr>
         <w:drawing>
-          <wp:inline distT="0" distB="0" distL="0" distR="0" wp14:anchorId="0E16CB8B" wp14:editId="1B8B3BA9">
+          <wp:inline distT="0" distB="0" distL="0" distR="0" wp14:anchorId="05F2F58D" wp14:editId="54C2C836">
             <wp:extent cx="3105150" cy="1476375"/>
             <wp:effectExtent l="0" t="0" r="0" b="9525"/>
             <wp:docPr id="14" name="Picture 14" descr="https://lh3.googleusercontent.com/4Q4Txzbd9DaMP_z2hOou-PJygUINv-EanDeOl27ctY3b2dr_bCfSgxMD7T0uLbW6w4LNM2XE4b9I6wjenAhmEb09eF00hgSzV8ZcxMsRSg1Hb1XryJVE8ET1iLBpvD1oHg"/>
@@ -34,7 +34,7 @@
                     </pic:cNvPicPr>
                   </pic:nvPicPr>
                   <pic:blipFill>
-                    <a:blip r:embed="rId8">
+                    <a:blip r:embed="rId9">
                       <a:extLst>
                         <a:ext uri="{28A0092B-C50C-407E-A947-70E740481C1C}">
                           <a14:useLocalDpi xmlns:a14="http://schemas.microsoft.com/office/drawing/2010/main" val="0"/>
@@ -173,6 +173,13 @@
     <w:p/>
     <w:sdt>
       <w:sdtPr>
+        <w:rPr>
+          <w:rFonts w:asciiTheme="minorHAnsi" w:eastAsiaTheme="minorHAnsi" w:hAnsiTheme="minorHAnsi" w:cstheme="minorBidi"/>
+          <w:color w:val="auto"/>
+          <w:sz w:val="22"/>
+          <w:szCs w:val="22"/>
+          <w:lang w:val="fr-CA"/>
+        </w:rPr>
         <w:id w:val="457222916"/>
         <w:docPartObj>
           <w:docPartGallery w:val="Table of Contents"/>
@@ -181,14 +188,9 @@
       </w:sdtPr>
       <w:sdtEndPr>
         <w:rPr>
-          <w:rFonts w:asciiTheme="minorHAnsi" w:eastAsiaTheme="minorHAnsi" w:hAnsiTheme="minorHAnsi" w:cstheme="minorBidi"/>
           <w:b/>
           <w:bCs/>
           <w:noProof/>
-          <w:color w:val="auto"/>
-          <w:sz w:val="22"/>
-          <w:szCs w:val="22"/>
-          <w:lang w:val="fr-CA"/>
         </w:rPr>
       </w:sdtEndPr>
       <w:sdtContent>
@@ -1572,13 +1574,8 @@
         <w:jc w:val="both"/>
       </w:pPr>
       <w:r>
-        <w:t xml:space="preserve">Dans un premier temps, nous expliquerons le fonctionnement du serveur </w:t>
-      </w:r>
-      <w:proofErr w:type="spellStart"/>
-      <w:r>
-        <w:t>tomcat</w:t>
-      </w:r>
-      <w:proofErr w:type="spellEnd"/>
+        <w:t>Dans un premier temps, nous expliquerons le fonctionnement du serveur tomcat</w:t>
+      </w:r>
       <w:r>
         <w:t xml:space="preserve">, puis nous verrons la configuration </w:t>
       </w:r>
@@ -1630,18 +1627,10 @@
       </w:pPr>
       <w:bookmarkStart w:id="2" w:name="_Toc405935141"/>
       <w:r>
-        <w:t xml:space="preserve">Serveur </w:t>
-      </w:r>
-      <w:proofErr w:type="spellStart"/>
-      <w:r>
-        <w:t>T</w:t>
-      </w:r>
-      <w:r>
-        <w:t>omcat</w:t>
-      </w:r>
-      <w:proofErr w:type="spellEnd"/>
-      <w:r>
-        <w:t>.</w:t>
+        <w:t>Serveur T</w:t>
+      </w:r>
+      <w:r>
+        <w:t>omcat.</w:t>
       </w:r>
       <w:bookmarkEnd w:id="2"/>
     </w:p>
@@ -1649,21 +1638,8 @@
       <w:pPr>
         <w:jc w:val="both"/>
       </w:pPr>
-      <w:proofErr w:type="spellStart"/>
-      <w:r>
-        <w:t>Tomcat</w:t>
-      </w:r>
-      <w:proofErr w:type="spellEnd"/>
-      <w:r>
-        <w:t xml:space="preserve"> est un programme open source qui permet de répondre aux requêtes </w:t>
-      </w:r>
-      <w:proofErr w:type="spellStart"/>
-      <w:r>
-        <w:t>https</w:t>
-      </w:r>
-      <w:proofErr w:type="spellEnd"/>
-      <w:r>
-        <w:t>. Sa caractéristique est d’implémenter les servlets java et les pages java serveur.</w:t>
+      <w:r>
+        <w:t>Tomcat est un programme open source qui permet de répondre aux requêtes https. Sa caractéristique est d’implémenter les servlets java et les pages java serveur.</w:t>
       </w:r>
     </w:p>
     <w:p>
@@ -1671,15 +1647,7 @@
         <w:jc w:val="both"/>
       </w:pPr>
       <w:r>
-        <w:t xml:space="preserve">Il est composé de trois principaux modules : Jasper qui est le moteur de fichiers JSP, Catalina qui est le conteneur de servlet et Coyote qui est le connecteur http de </w:t>
-      </w:r>
-      <w:proofErr w:type="spellStart"/>
-      <w:r>
-        <w:t>Tomcat</w:t>
-      </w:r>
-      <w:proofErr w:type="spellEnd"/>
-      <w:r>
-        <w:t xml:space="preserve">. </w:t>
+        <w:t xml:space="preserve">Il est composé de trois principaux modules : Jasper qui est le moteur de fichiers JSP, Catalina qui est le conteneur de servlet et Coyote qui est le connecteur http de Tomcat. </w:t>
       </w:r>
     </w:p>
     <w:p/>
@@ -1688,15 +1656,7 @@
         <w:jc w:val="both"/>
       </w:pPr>
       <w:r>
-        <w:t xml:space="preserve">L'installation par défaut de </w:t>
-      </w:r>
-      <w:proofErr w:type="spellStart"/>
-      <w:r>
-        <w:t>Tomcat</w:t>
-      </w:r>
-      <w:proofErr w:type="spellEnd"/>
-      <w:r>
-        <w:t xml:space="preserve"> comprend les répertoires suivants :</w:t>
+        <w:t>L'installation par défaut de Tomcat comprend les répertoires suivants :</w:t>
       </w:r>
     </w:p>
     <w:p>
@@ -1715,13 +1675,8 @@
         <w:t xml:space="preserve">marrage (startup), arrêt, etc. </w:t>
       </w:r>
       <w:r>
-        <w:t xml:space="preserve">notamment le fichier catalina.sh qui permet le lancement et l'arrêt du serveur </w:t>
-      </w:r>
-      <w:proofErr w:type="spellStart"/>
-      <w:r>
-        <w:t>tomcat</w:t>
-      </w:r>
-      <w:proofErr w:type="spellEnd"/>
+        <w:t>notamment le fichier catalina.sh qui permet le lancement et l'arrêt du serveur tomcat</w:t>
+      </w:r>
     </w:p>
     <w:p>
       <w:pPr>
@@ -1732,13 +1687,8 @@
         </w:numPr>
         <w:jc w:val="both"/>
       </w:pPr>
-      <w:proofErr w:type="spellStart"/>
-      <w:r>
-        <w:t>common</w:t>
-      </w:r>
-      <w:proofErr w:type="spellEnd"/>
-      <w:r>
-        <w:t xml:space="preserve"> : Classes communes que Catalina et les applications Web utilisent ;</w:t>
+      <w:r>
+        <w:t>common : Classes communes que Catalina et les applications Web utilisent ;</w:t>
       </w:r>
     </w:p>
     <w:p>
@@ -1750,13 +1700,8 @@
         </w:numPr>
         <w:jc w:val="both"/>
       </w:pPr>
-      <w:proofErr w:type="spellStart"/>
-      <w:r>
-        <w:t>conf</w:t>
-      </w:r>
-      <w:proofErr w:type="spellEnd"/>
-      <w:r>
-        <w:t xml:space="preserve"> : Fichiers de configuration au format XML et les DTD que ces fichiers XML utilisent ;</w:t>
+      <w:r>
+        <w:t>conf : Fichiers de configuration au format XML et les DTD que ces fichiers XML utilisent ;</w:t>
       </w:r>
     </w:p>
     <w:p>
@@ -1788,13 +1733,8 @@
         <w:t xml:space="preserve"> </w:t>
       </w:r>
       <w:r>
-        <w:t xml:space="preserve">notamment le fichier </w:t>
-      </w:r>
-      <w:proofErr w:type="spellStart"/>
-      <w:r>
-        <w:t>catalina.out</w:t>
-      </w:r>
-      <w:proofErr w:type="spellEnd"/>
+        <w:t>notamment le fichier catalina.out</w:t>
+      </w:r>
     </w:p>
     <w:p>
       <w:pPr>
@@ -1818,13 +1758,8 @@
         </w:numPr>
         <w:jc w:val="both"/>
       </w:pPr>
-      <w:proofErr w:type="spellStart"/>
-      <w:r>
-        <w:t>shared</w:t>
-      </w:r>
-      <w:proofErr w:type="spellEnd"/>
-      <w:r>
-        <w:t xml:space="preserve"> : Classes partagées par toutes les applications Web ;</w:t>
+      <w:r>
+        <w:t>shared : Classes partagées par toutes les applications Web ;</w:t>
       </w:r>
     </w:p>
     <w:p>
@@ -1836,21 +1771,8 @@
         </w:numPr>
         <w:jc w:val="both"/>
       </w:pPr>
-      <w:proofErr w:type="spellStart"/>
-      <w:r>
-        <w:t>webapps</w:t>
-      </w:r>
-      <w:proofErr w:type="spellEnd"/>
-      <w:r>
-        <w:t xml:space="preserve"> : Répertoire contenant les .</w:t>
-      </w:r>
-      <w:proofErr w:type="spellStart"/>
-      <w:r>
-        <w:t>war</w:t>
-      </w:r>
-      <w:proofErr w:type="spellEnd"/>
-      <w:r>
-        <w:t>);</w:t>
+      <w:r>
+        <w:t>webapps : Répertoire contenant les .war);</w:t>
       </w:r>
     </w:p>
     <w:p>
@@ -1862,13 +1784,8 @@
         </w:numPr>
         <w:jc w:val="both"/>
       </w:pPr>
-      <w:proofErr w:type="spellStart"/>
-      <w:r>
-        <w:t>work</w:t>
-      </w:r>
-      <w:proofErr w:type="spellEnd"/>
-      <w:r>
-        <w:t xml:space="preserve"> : Fichiers et répertoires temporaires (le cache). </w:t>
+      <w:r>
+        <w:t xml:space="preserve">work : Fichiers et répertoires temporaires (le cache). </w:t>
       </w:r>
       <w:r>
         <w:rPr>
@@ -1880,15 +1797,7 @@
     <w:p/>
     <w:p>
       <w:r>
-        <w:t xml:space="preserve">Le site web déployé doit se trouver dans le dossier </w:t>
-      </w:r>
-      <w:proofErr w:type="spellStart"/>
-      <w:r>
-        <w:t>webapps</w:t>
-      </w:r>
-      <w:proofErr w:type="spellEnd"/>
-      <w:r>
-        <w:t xml:space="preserve"> qui comme le nom l’indique convient les applications WEB.</w:t>
+        <w:t>Le site web déployé doit se trouver dans le dossier webapps qui comme le nom l’indique convient les applications WEB.</w:t>
       </w:r>
     </w:p>
     <w:p/>
@@ -1933,276 +1842,108 @@
       <w:r>
         <w:t xml:space="preserve"> son efficacité par rapport à </w:t>
       </w:r>
-      <w:proofErr w:type="spellStart"/>
       <w:r>
         <w:t>E</w:t>
       </w:r>
       <w:r>
-        <w:t>clipse</w:t>
-      </w:r>
-      <w:proofErr w:type="spellEnd"/>
+        <w:t>clipse.</w:t>
+      </w:r>
+    </w:p>
+    <w:p>
+      <w:r>
+        <w:t>Pour rendre en mode développement :</w:t>
+      </w:r>
+    </w:p>
+    <w:p>
+      <w:r>
+        <w:t>- Télécharger le code </w:t>
+      </w:r>
+    </w:p>
+    <w:p>
+      <w:r>
+        <w:t xml:space="preserve">- Lancer IntelliJ et faire un </w:t>
+      </w:r>
+      <w:r>
+        <w:rPr>
+          <w:i/>
+        </w:rPr>
+        <w:t>Open Project</w:t>
+      </w:r>
+      <w:r>
+        <w:t xml:space="preserve"> </w:t>
+      </w:r>
+      <w:r>
+        <w:t>sur le dossier (pas sur le fichier .iml)</w:t>
+      </w:r>
+    </w:p>
+    <w:p>
+      <w:r>
+        <w:t xml:space="preserve">- </w:t>
+      </w:r>
+      <w:r>
+        <w:t xml:space="preserve">Automatique </w:t>
+      </w:r>
+      <w:r>
+        <w:rPr>
+          <w:i/>
+        </w:rPr>
+        <w:t>M</w:t>
+      </w:r>
+      <w:r>
+        <w:rPr>
+          <w:i/>
+        </w:rPr>
+        <w:t>aven</w:t>
+      </w:r>
+      <w:r>
+        <w:t xml:space="preserve"> télécharge les librairies définies dans le fichier </w:t>
+      </w:r>
+      <w:r>
+        <w:rPr>
+          <w:i/>
+        </w:rPr>
+        <w:t>pom.xml</w:t>
+      </w:r>
       <w:r>
         <w:t>.</w:t>
       </w:r>
     </w:p>
     <w:p>
       <w:r>
-        <w:t>Pour rendre en mode développement :</w:t>
-      </w:r>
-    </w:p>
-    <w:p>
-      <w:r>
-        <w:t>- Télécharger le code </w:t>
-      </w:r>
-    </w:p>
-    <w:p>
-      <w:r>
-        <w:t xml:space="preserve">- Lancer </w:t>
-      </w:r>
-      <w:proofErr w:type="spellStart"/>
-      <w:r>
-        <w:t>IntelliJ</w:t>
-      </w:r>
-      <w:proofErr w:type="spellEnd"/>
-      <w:r>
-        <w:t xml:space="preserve"> et faire un </w:t>
+        <w:t xml:space="preserve"> Ce fichier représente nos dépendances.</w:t>
+      </w:r>
+      <w:r>
+        <w:t xml:space="preserve"> Une fois une dépendance rajoutée, Maven télécharger la librairie Maven de l’entrepôt Maven et la rajoute à notre projet.</w:t>
+      </w:r>
+      <w:r>
+        <w:t xml:space="preserve"> </w:t>
+      </w:r>
+    </w:p>
+    <w:p>
+      <w:r>
+        <w:t xml:space="preserve">Dans la section </w:t>
       </w:r>
       <w:r>
         <w:rPr>
           <w:i/>
         </w:rPr>
-        <w:t>Open Project</w:t>
-      </w:r>
-      <w:r>
-        <w:t xml:space="preserve"> </w:t>
-      </w:r>
-      <w:r>
-        <w:t>sur le dossier (pas sur le fichier .</w:t>
-      </w:r>
-      <w:proofErr w:type="spellStart"/>
-      <w:r>
-        <w:t>iml</w:t>
-      </w:r>
-      <w:proofErr w:type="spellEnd"/>
-      <w:r>
-        <w:t>)</w:t>
-      </w:r>
-    </w:p>
-    <w:p>
-      <w:r>
-        <w:t xml:space="preserve">- </w:t>
-      </w:r>
-      <w:r>
-        <w:t xml:space="preserve">Automatique </w:t>
-      </w:r>
-      <w:proofErr w:type="spellStart"/>
-      <w:r>
-        <w:rPr>
-          <w:i/>
-        </w:rPr>
-        <w:t>M</w:t>
-      </w:r>
-      <w:r>
-        <w:rPr>
-          <w:i/>
-        </w:rPr>
-        <w:t>aven</w:t>
-      </w:r>
-      <w:proofErr w:type="spellEnd"/>
-      <w:r>
-        <w:t xml:space="preserve"> télécharge les librairies définies dans le fichier </w:t>
-      </w:r>
-      <w:r>
-        <w:rPr>
-          <w:i/>
-        </w:rPr>
-        <w:t>pom.xml</w:t>
-      </w:r>
-      <w:r>
-        <w:t>.</w:t>
-      </w:r>
-    </w:p>
-    <w:p>
-      <w:r>
-        <w:t xml:space="preserve"> Ce fichier représente nos dépendances.</w:t>
-      </w:r>
-      <w:r>
-        <w:t xml:space="preserve"> Une fois une dépendance rajoutée, </w:t>
-      </w:r>
-      <w:proofErr w:type="spellStart"/>
-      <w:r>
-        <w:t>Maven</w:t>
-      </w:r>
-      <w:proofErr w:type="spellEnd"/>
-      <w:r>
-        <w:t xml:space="preserve"> télécharger la librairie </w:t>
-      </w:r>
-      <w:proofErr w:type="spellStart"/>
-      <w:r>
-        <w:t>Maven</w:t>
-      </w:r>
-      <w:proofErr w:type="spellEnd"/>
-      <w:r>
-        <w:t xml:space="preserve"> de l’entrepôt </w:t>
-      </w:r>
-      <w:proofErr w:type="spellStart"/>
-      <w:r>
-        <w:t>Maven</w:t>
-      </w:r>
-      <w:proofErr w:type="spellEnd"/>
-      <w:r>
-        <w:t xml:space="preserve"> et la rajoute à notre projet.</w:t>
-      </w:r>
-      <w:r>
-        <w:t xml:space="preserve"> </w:t>
-      </w:r>
-    </w:p>
-    <w:p>
-      <w:r>
-        <w:t xml:space="preserve">Dans la section </w:t>
-      </w:r>
-      <w:proofErr w:type="spellStart"/>
-      <w:r>
-        <w:rPr>
-          <w:i/>
-        </w:rPr>
-        <w:t>External</w:t>
-      </w:r>
-      <w:proofErr w:type="spellEnd"/>
-      <w:r>
-        <w:rPr>
-          <w:i/>
-        </w:rPr>
-        <w:t xml:space="preserve"> librairies</w:t>
-      </w:r>
-      <w:r>
-        <w:t xml:space="preserve"> nous observons les librairies téléchargées par </w:t>
-      </w:r>
-      <w:proofErr w:type="spellStart"/>
-      <w:r>
-        <w:t>Maven</w:t>
-      </w:r>
-      <w:proofErr w:type="spellEnd"/>
-      <w:r>
-        <w:t> :</w:t>
+        <w:t>External librairies</w:t>
+      </w:r>
+      <w:r>
+        <w:t xml:space="preserve"> nous observons les librairies téléchargées par Maven :</w:t>
       </w:r>
     </w:p>
     <w:p>
       <w:r>
         <w:rPr>
           <w:noProof/>
-          <w:lang w:eastAsia="fr-CA"/>
+          <w:lang w:val="en-US"/>
         </w:rPr>
         <w:drawing>
-          <wp:inline distT="0" distB="0" distL="0" distR="0" wp14:anchorId="0D3B03E8" wp14:editId="2C11A550">
+          <wp:inline distT="0" distB="0" distL="0" distR="0" wp14:anchorId="4F879CFA" wp14:editId="209E091A">
             <wp:extent cx="4591050" cy="3676650"/>
             <wp:effectExtent l="0" t="0" r="0" b="0"/>
             <wp:docPr id="6" name="Picture 6"/>
-            <wp:cNvGraphicFramePr>
-              <a:graphicFrameLocks xmlns:a="http://schemas.openxmlformats.org/drawingml/2006/main" noChangeAspect="1"/>
-            </wp:cNvGraphicFramePr>
-            <a:graphic xmlns:a="http://schemas.openxmlformats.org/drawingml/2006/main">
-              <a:graphicData uri="http://schemas.openxmlformats.org/drawingml/2006/picture">
-                <pic:pic xmlns:pic="http://schemas.openxmlformats.org/drawingml/2006/picture">
-                  <pic:nvPicPr>
-                    <pic:cNvPr id="1" name=""/>
-                    <pic:cNvPicPr/>
-                  </pic:nvPicPr>
-                  <pic:blipFill>
-                    <a:blip r:embed="rId9"/>
-                    <a:stretch>
-                      <a:fillRect/>
-                    </a:stretch>
-                  </pic:blipFill>
-                  <pic:spPr>
-                    <a:xfrm>
-                      <a:off x="0" y="0"/>
-                      <a:ext cx="4591050" cy="3676650"/>
-                    </a:xfrm>
-                    <a:prstGeom prst="rect">
-                      <a:avLst/>
-                    </a:prstGeom>
-                  </pic:spPr>
-                </pic:pic>
-              </a:graphicData>
-            </a:graphic>
-          </wp:inline>
-        </w:drawing>
-      </w:r>
-    </w:p>
-    <w:p/>
-    <w:p>
-      <w:r>
-        <w:t xml:space="preserve">Suite à ceci </w:t>
-      </w:r>
-      <w:proofErr w:type="spellStart"/>
-      <w:r>
-        <w:rPr>
-          <w:i/>
-        </w:rPr>
-        <w:t>IntelliJ</w:t>
-      </w:r>
-      <w:proofErr w:type="spellEnd"/>
-      <w:r>
-        <w:t xml:space="preserve"> indexe notre projet. </w:t>
-      </w:r>
-      <w:r>
-        <w:t xml:space="preserve">Une fois l’indexation </w:t>
-      </w:r>
-      <w:r>
-        <w:t>terminée</w:t>
-      </w:r>
-      <w:r>
-        <w:t xml:space="preserve">, </w:t>
-      </w:r>
-      <w:proofErr w:type="spellStart"/>
-      <w:r>
-        <w:t>IntelliJ</w:t>
-      </w:r>
-      <w:proofErr w:type="spellEnd"/>
-      <w:r>
-        <w:t xml:space="preserve"> détecte le </w:t>
-      </w:r>
-      <w:proofErr w:type="spellStart"/>
-      <w:r>
-        <w:t>framework</w:t>
-      </w:r>
-      <w:proofErr w:type="spellEnd"/>
-      <w:r>
-        <w:t xml:space="preserve"> </w:t>
-      </w:r>
-      <w:proofErr w:type="spellStart"/>
-      <w:r>
-        <w:t>Spring</w:t>
-      </w:r>
-      <w:proofErr w:type="spellEnd"/>
-      <w:r>
-        <w:t xml:space="preserve">. Une infobulle apparait en haut. Si vous la ratez, il y’a un </w:t>
-      </w:r>
-      <w:proofErr w:type="spellStart"/>
-      <w:r>
-        <w:t>Event</w:t>
-      </w:r>
-      <w:proofErr w:type="spellEnd"/>
-      <w:r>
-        <w:t xml:space="preserve"> log tout en bas.</w:t>
-      </w:r>
-      <w:r>
-        <w:t xml:space="preserve"> Cliquer sur configurer.</w:t>
-      </w:r>
-    </w:p>
-    <w:p>
-      <w:r>
-        <w:rPr>
-          <w:noProof/>
-          <w:lang w:eastAsia="fr-CA"/>
-        </w:rPr>
-        <w:lastRenderedPageBreak/>
-        <w:drawing>
-          <wp:inline distT="0" distB="0" distL="0" distR="0" wp14:anchorId="3BFFB339" wp14:editId="5B8B5E48">
-            <wp:extent cx="5486400" cy="1496060"/>
-            <wp:effectExtent l="0" t="0" r="0" b="8890"/>
-            <wp:docPr id="2" name="Picture 2"/>
             <wp:cNvGraphicFramePr>
               <a:graphicFrameLocks xmlns:a="http://schemas.openxmlformats.org/drawingml/2006/main" noChangeAspect="1"/>
             </wp:cNvGraphicFramePr>
@@ -2222,7 +1963,7 @@
                   <pic:spPr>
                     <a:xfrm>
                       <a:off x="0" y="0"/>
-                      <a:ext cx="5486400" cy="1496060"/>
+                      <a:ext cx="4591050" cy="3676650"/>
                     </a:xfrm>
                     <a:prstGeom prst="rect">
                       <a:avLst/>
@@ -2236,51 +1977,44 @@
       </w:r>
     </w:p>
     <w:p/>
-    <w:p/>
-    <w:p/>
-    <w:p>
-      <w:r>
-        <w:t>Aller dans  File- &gt; Project Structure</w:t>
-      </w:r>
-      <w:r>
-        <w:t>.</w:t>
-      </w:r>
-    </w:p>
-    <w:p>
-      <w:r>
-        <w:rPr>
-          <w:b/>
-          <w:u w:val="single"/>
-        </w:rPr>
-        <w:t>Dans l’onglet Project,</w:t>
-      </w:r>
-      <w:r>
-        <w:t xml:space="preserve"> </w:t>
-      </w:r>
-      <w:r>
-        <w:t xml:space="preserve">spécifier </w:t>
-      </w:r>
-      <w:r>
-        <w:t xml:space="preserve">la version java </w:t>
-      </w:r>
-      <w:r>
-        <w:t>SDK</w:t>
-      </w:r>
-      <w:r>
-        <w:t xml:space="preserve"> utilisée.</w:t>
+    <w:p>
+      <w:r>
+        <w:t xml:space="preserve">Suite à ceci </w:t>
+      </w:r>
+      <w:r>
+        <w:rPr>
+          <w:i/>
+        </w:rPr>
+        <w:t>IntelliJ</w:t>
+      </w:r>
+      <w:r>
+        <w:t xml:space="preserve"> indexe notre projet. </w:t>
+      </w:r>
+      <w:r>
+        <w:t xml:space="preserve">Une fois l’indexation </w:t>
+      </w:r>
+      <w:r>
+        <w:t>terminée</w:t>
+      </w:r>
+      <w:r>
+        <w:t>, IntelliJ détecte le framework Spring. Une infobulle apparait en haut. Si vous la ratez, il y’a un Event log tout en bas.</w:t>
+      </w:r>
+      <w:r>
+        <w:t xml:space="preserve"> Cliquer sur configurer.</w:t>
       </w:r>
     </w:p>
     <w:p>
       <w:r>
         <w:rPr>
           <w:noProof/>
-          <w:lang w:eastAsia="fr-CA"/>
-        </w:rPr>
+          <w:lang w:val="en-US"/>
+        </w:rPr>
+        <w:lastRenderedPageBreak/>
         <w:drawing>
-          <wp:inline distT="0" distB="0" distL="0" distR="0" wp14:anchorId="0CACE26D" wp14:editId="5F772326">
-            <wp:extent cx="5486400" cy="2933700"/>
-            <wp:effectExtent l="0" t="0" r="0" b="0"/>
-            <wp:docPr id="5" name="Picture 5"/>
+          <wp:inline distT="0" distB="0" distL="0" distR="0" wp14:anchorId="69CFDB99" wp14:editId="66285C6A">
+            <wp:extent cx="5486400" cy="1496060"/>
+            <wp:effectExtent l="0" t="0" r="0" b="8890"/>
+            <wp:docPr id="2" name="Picture 2"/>
             <wp:cNvGraphicFramePr>
               <a:graphicFrameLocks xmlns:a="http://schemas.openxmlformats.org/drawingml/2006/main" noChangeAspect="1"/>
             </wp:cNvGraphicFramePr>
@@ -2300,7 +2034,7 @@
                   <pic:spPr>
                     <a:xfrm>
                       <a:off x="0" y="0"/>
-                      <a:ext cx="5486400" cy="2933700"/>
+                      <a:ext cx="5486400" cy="1496060"/>
                     </a:xfrm>
                     <a:prstGeom prst="rect">
                       <a:avLst/>
@@ -2314,103 +2048,51 @@
       </w:r>
     </w:p>
     <w:p/>
-    <w:p>
-      <w:pPr>
+    <w:p/>
+    <w:p/>
+    <w:p>
+      <w:r>
+        <w:t>Aller dans  File- &gt; Project Structure</w:t>
+      </w:r>
+      <w:r>
+        <w:t>.</w:t>
+      </w:r>
+    </w:p>
+    <w:p>
+      <w:r>
         <w:rPr>
           <w:b/>
           <w:u w:val="single"/>
         </w:rPr>
-      </w:pPr>
-    </w:p>
-    <w:p>
-      <w:pPr>
-        <w:rPr>
-          <w:b/>
-          <w:u w:val="single"/>
-        </w:rPr>
-      </w:pPr>
-    </w:p>
-    <w:p>
-      <w:pPr>
-        <w:rPr>
-          <w:b/>
-          <w:u w:val="single"/>
-        </w:rPr>
-      </w:pPr>
-    </w:p>
-    <w:p>
-      <w:pPr>
-        <w:rPr>
-          <w:b/>
-          <w:u w:val="single"/>
-        </w:rPr>
-      </w:pPr>
-    </w:p>
-    <w:p>
-      <w:pPr>
-        <w:rPr>
-          <w:b/>
-          <w:u w:val="single"/>
-        </w:rPr>
-      </w:pPr>
-    </w:p>
-    <w:p>
-      <w:pPr>
-        <w:rPr>
-          <w:b/>
-          <w:u w:val="single"/>
-        </w:rPr>
-      </w:pPr>
-    </w:p>
-    <w:p>
-      <w:r>
-        <w:rPr>
-          <w:b/>
-          <w:u w:val="single"/>
-        </w:rPr>
-        <w:lastRenderedPageBreak/>
-        <w:t xml:space="preserve">Dans l’onglet </w:t>
-      </w:r>
-      <w:r>
-        <w:rPr>
-          <w:b/>
-          <w:u w:val="single"/>
-        </w:rPr>
-        <w:t>Librairies</w:t>
-      </w:r>
-      <w:r>
-        <w:rPr>
-          <w:b/>
-          <w:u w:val="single"/>
-        </w:rPr>
-        <w:t>,</w:t>
-      </w:r>
-      <w:r>
-        <w:t xml:space="preserve"> normalement après que </w:t>
-      </w:r>
-      <w:proofErr w:type="spellStart"/>
-      <w:r>
-        <w:t>M</w:t>
-      </w:r>
-      <w:r>
-        <w:t>aven</w:t>
-      </w:r>
-      <w:proofErr w:type="spellEnd"/>
-      <w:r>
-        <w:t xml:space="preserve"> ait téléchargé les librairies, vous verrez quelque chose de semblable :</w:t>
+        <w:t>Dans l’onglet Project,</w:t>
+      </w:r>
+      <w:r>
+        <w:t xml:space="preserve"> </w:t>
+      </w:r>
+      <w:r>
+        <w:t xml:space="preserve">spécifier </w:t>
+      </w:r>
+      <w:r>
+        <w:t xml:space="preserve">la version java </w:t>
+      </w:r>
+      <w:r>
+        <w:t>SDK</w:t>
+      </w:r>
+      <w:r>
+        <w:t xml:space="preserve"> utilisée.</w:t>
       </w:r>
     </w:p>
     <w:p>
       <w:r>
         <w:rPr>
           <w:noProof/>
-          <w:lang w:eastAsia="fr-CA"/>
+          <w:lang w:val="en-US"/>
         </w:rPr>
         <w:drawing>
-          <wp:inline distT="0" distB="0" distL="0" distR="0" wp14:anchorId="788C4171" wp14:editId="37B787AF">
-            <wp:extent cx="5486400" cy="3096260"/>
-            <wp:effectExtent l="0" t="0" r="0" b="8890"/>
-            <wp:docPr id="1" name="Picture 1"/>
+          <wp:inline distT="0" distB="0" distL="0" distR="0" wp14:anchorId="356E3490" wp14:editId="5FE33AEC">
+            <wp:extent cx="5486400" cy="2933700"/>
+            <wp:effectExtent l="0" t="0" r="0" b="0"/>
+            <wp:docPr id="5" name="Picture 5"/>
             <wp:cNvGraphicFramePr>
               <a:graphicFrameLocks xmlns:a="http://schemas.openxmlformats.org/drawingml/2006/main" noChangeAspect="1"/>
             </wp:cNvGraphicFramePr>
@@ -2430,7 +2112,7 @@
                   <pic:spPr>
                     <a:xfrm>
                       <a:off x="0" y="0"/>
-                      <a:ext cx="5486400" cy="3096260"/>
+                      <a:ext cx="5486400" cy="2933700"/>
                     </a:xfrm>
                     <a:prstGeom prst="rect">
                       <a:avLst/>
@@ -2447,6 +2129,7 @@
     <w:p>
       <w:pPr>
         <w:rPr>
+          <w:b/>
           <w:u w:val="single"/>
         </w:rPr>
       </w:pPr>
@@ -2454,6 +2137,7 @@
     <w:p>
       <w:pPr>
         <w:rPr>
+          <w:b/>
           <w:u w:val="single"/>
         </w:rPr>
       </w:pPr>
@@ -2461,6 +2145,7 @@
     <w:p>
       <w:pPr>
         <w:rPr>
+          <w:b/>
           <w:u w:val="single"/>
         </w:rPr>
       </w:pPr>
@@ -2468,6 +2153,7 @@
     <w:p>
       <w:pPr>
         <w:rPr>
+          <w:b/>
           <w:u w:val="single"/>
         </w:rPr>
       </w:pPr>
@@ -2475,6 +2161,7 @@
     <w:p>
       <w:pPr>
         <w:rPr>
+          <w:b/>
           <w:u w:val="single"/>
         </w:rPr>
       </w:pPr>
@@ -2482,55 +2169,52 @@
     <w:p>
       <w:pPr>
         <w:rPr>
+          <w:b/>
           <w:u w:val="single"/>
         </w:rPr>
       </w:pPr>
     </w:p>
     <w:p>
-      <w:pPr>
-        <w:spacing w:line="360" w:lineRule="auto"/>
-      </w:pPr>
-      <w:r>
-        <w:rPr>
+      <w:r>
+        <w:rPr>
+          <w:b/>
           <w:u w:val="single"/>
         </w:rPr>
         <w:lastRenderedPageBreak/>
-        <w:t>Note :</w:t>
-      </w:r>
-      <w:r>
-        <w:t xml:space="preserve"> S’il se trouve que </w:t>
-      </w:r>
-      <w:proofErr w:type="spellStart"/>
-      <w:r>
-        <w:t>Maven</w:t>
-      </w:r>
-      <w:proofErr w:type="spellEnd"/>
-      <w:r>
-        <w:t xml:space="preserve"> ne télécharge pas les librairies, aller dans le fichier pom.xml, click droit -&gt; </w:t>
-      </w:r>
-      <w:proofErr w:type="spellStart"/>
-      <w:r>
-        <w:t>Maven</w:t>
-      </w:r>
-      <w:proofErr w:type="spellEnd"/>
-      <w:r>
-        <w:t xml:space="preserve"> -&gt; </w:t>
-      </w:r>
-      <w:proofErr w:type="spellStart"/>
-      <w:r>
-        <w:t>Reimport</w:t>
-      </w:r>
-      <w:proofErr w:type="spellEnd"/>
+        <w:t xml:space="preserve">Dans l’onglet </w:t>
+      </w:r>
+      <w:r>
+        <w:rPr>
+          <w:b/>
+          <w:u w:val="single"/>
+        </w:rPr>
+        <w:t>Librairies</w:t>
+      </w:r>
+      <w:r>
+        <w:rPr>
+          <w:b/>
+          <w:u w:val="single"/>
+        </w:rPr>
+        <w:t>,</w:t>
+      </w:r>
+      <w:r>
+        <w:t xml:space="preserve"> normalement après que M</w:t>
+      </w:r>
+      <w:r>
+        <w:t>aven ait téléchargé les librairies, vous verrez quelque chose de semblable :</w:t>
+      </w:r>
+    </w:p>
+    <w:p>
       <w:r>
         <w:rPr>
           <w:noProof/>
-          <w:lang w:eastAsia="fr-CA"/>
+          <w:lang w:val="en-US"/>
         </w:rPr>
         <w:drawing>
-          <wp:inline distT="0" distB="0" distL="0" distR="0" wp14:anchorId="16DD1354" wp14:editId="3A3B2D52">
-            <wp:extent cx="5486400" cy="4877435"/>
-            <wp:effectExtent l="0" t="0" r="0" b="0"/>
-            <wp:docPr id="9" name="Picture 9"/>
+          <wp:inline distT="0" distB="0" distL="0" distR="0" wp14:anchorId="2B585BEF" wp14:editId="77CB9E63">
+            <wp:extent cx="5486400" cy="3096260"/>
+            <wp:effectExtent l="0" t="0" r="0" b="8890"/>
+            <wp:docPr id="1" name="Picture 1"/>
             <wp:cNvGraphicFramePr>
               <a:graphicFrameLocks xmlns:a="http://schemas.openxmlformats.org/drawingml/2006/main" noChangeAspect="1"/>
             </wp:cNvGraphicFramePr>
@@ -2550,7 +2234,7 @@
                   <pic:spPr>
                     <a:xfrm>
                       <a:off x="0" y="0"/>
-                      <a:ext cx="5486400" cy="4877435"/>
+                      <a:ext cx="5486400" cy="3096260"/>
                     </a:xfrm>
                     <a:prstGeom prst="rect">
                       <a:avLst/>
@@ -2563,195 +2247,73 @@
         </w:drawing>
       </w:r>
     </w:p>
-    <w:p>
-      <w:pPr>
-        <w:jc w:val="center"/>
-        <w:rPr>
-          <w:i/>
+    <w:p/>
+    <w:p>
+      <w:pPr>
+        <w:rPr>
           <w:u w:val="single"/>
         </w:rPr>
       </w:pPr>
-      <w:proofErr w:type="spellStart"/>
-      <w:r>
-        <w:rPr>
-          <w:i/>
+    </w:p>
+    <w:p>
+      <w:pPr>
+        <w:rPr>
           <w:u w:val="single"/>
         </w:rPr>
-        <w:t>Re</w:t>
-      </w:r>
-      <w:proofErr w:type="spellEnd"/>
-      <w:r>
-        <w:rPr>
-          <w:i/>
+      </w:pPr>
+    </w:p>
+    <w:p>
+      <w:pPr>
+        <w:rPr>
           <w:u w:val="single"/>
         </w:rPr>
-        <w:t xml:space="preserve">-import </w:t>
-      </w:r>
-      <w:proofErr w:type="spellStart"/>
-      <w:r>
-        <w:rPr>
-          <w:i/>
+      </w:pPr>
+    </w:p>
+    <w:p>
+      <w:pPr>
+        <w:rPr>
           <w:u w:val="single"/>
         </w:rPr>
-        <w:t>Maven</w:t>
-      </w:r>
-      <w:proofErr w:type="spellEnd"/>
-      <w:r>
-        <w:rPr>
-          <w:i/>
+      </w:pPr>
+    </w:p>
+    <w:p>
+      <w:pPr>
+        <w:rPr>
           <w:u w:val="single"/>
         </w:rPr>
-        <w:t xml:space="preserve"> </w:t>
-      </w:r>
-      <w:proofErr w:type="spellStart"/>
-      <w:r>
-        <w:rPr>
-          <w:i/>
+      </w:pPr>
+    </w:p>
+    <w:p>
+      <w:pPr>
+        <w:rPr>
           <w:u w:val="single"/>
         </w:rPr>
-        <w:t>dependencies</w:t>
-      </w:r>
-      <w:proofErr w:type="spellEnd"/>
-      <w:r>
-        <w:rPr>
-          <w:i/>
+      </w:pPr>
+    </w:p>
+    <w:p>
+      <w:pPr>
+        <w:spacing w:line="360" w:lineRule="auto"/>
+      </w:pPr>
+      <w:r>
+        <w:rPr>
           <w:u w:val="single"/>
         </w:rPr>
-        <w:t>.</w:t>
-      </w:r>
-    </w:p>
-    <w:p/>
-    <w:p>
-      <w:pPr>
-        <w:rPr>
-          <w:b/>
-          <w:u w:val="single"/>
-        </w:rPr>
-      </w:pPr>
-    </w:p>
-    <w:p>
-      <w:pPr>
-        <w:rPr>
-          <w:b/>
-          <w:u w:val="single"/>
-        </w:rPr>
-      </w:pPr>
-    </w:p>
-    <w:p>
-      <w:pPr>
-        <w:rPr>
-          <w:b/>
-          <w:u w:val="single"/>
-        </w:rPr>
-      </w:pPr>
-    </w:p>
-    <w:p>
-      <w:pPr>
-        <w:rPr>
-          <w:b/>
-          <w:u w:val="single"/>
-        </w:rPr>
-      </w:pPr>
-    </w:p>
-    <w:p>
-      <w:pPr>
-        <w:rPr>
-          <w:b/>
-          <w:u w:val="single"/>
-        </w:rPr>
-      </w:pPr>
-    </w:p>
-    <w:p>
-      <w:pPr>
-        <w:rPr>
-          <w:b/>
-          <w:u w:val="single"/>
-        </w:rPr>
-      </w:pPr>
-    </w:p>
-    <w:p>
-      <w:pPr>
-        <w:rPr>
-          <w:b/>
-          <w:u w:val="single"/>
-        </w:rPr>
-      </w:pPr>
-    </w:p>
-    <w:p>
-      <w:pPr>
-        <w:rPr>
-          <w:b/>
-          <w:u w:val="single"/>
-        </w:rPr>
-      </w:pPr>
-    </w:p>
-    <w:p>
-      <w:r>
-        <w:rPr>
-          <w:b/>
-          <w:u w:val="single"/>
-        </w:rPr>
         <w:lastRenderedPageBreak/>
-        <w:t>Dans l’</w:t>
-      </w:r>
-      <w:r>
-        <w:rPr>
-          <w:b/>
-          <w:u w:val="single"/>
-        </w:rPr>
-        <w:t xml:space="preserve">onglet </w:t>
-      </w:r>
-      <w:proofErr w:type="spellStart"/>
-      <w:r>
-        <w:rPr>
-          <w:b/>
-          <w:u w:val="single"/>
-        </w:rPr>
-        <w:t>Facet</w:t>
-      </w:r>
-      <w:proofErr w:type="spellEnd"/>
-      <w:r>
-        <w:t xml:space="preserve">, cliquez sur </w:t>
-      </w:r>
-      <w:proofErr w:type="spellStart"/>
-      <w:r>
-        <w:t>C</w:t>
-      </w:r>
-      <w:r>
-        <w:t>reate</w:t>
-      </w:r>
-      <w:proofErr w:type="spellEnd"/>
-      <w:r>
-        <w:t xml:space="preserve"> </w:t>
-      </w:r>
-      <w:proofErr w:type="spellStart"/>
-      <w:r>
-        <w:t>Artifact</w:t>
-      </w:r>
-      <w:proofErr w:type="spellEnd"/>
-      <w:r>
-        <w:t>. L’</w:t>
-      </w:r>
-      <w:proofErr w:type="spellStart"/>
-      <w:r>
-        <w:t>artifact</w:t>
-      </w:r>
-      <w:proofErr w:type="spellEnd"/>
-      <w:r>
-        <w:t xml:space="preserve"> représente toute le code et ses ressources.</w:t>
-      </w:r>
-    </w:p>
-    <w:p>
+        <w:t>Note :</w:t>
+      </w:r>
+      <w:r>
+        <w:t xml:space="preserve"> S’il se trouve que Maven ne télécharge pas les librairies, aller dans le fichier pom.xml, click droit -&gt; Maven -&gt; Reimport</w:t>
+      </w:r>
       <w:r>
         <w:rPr>
           <w:noProof/>
-          <w:lang w:eastAsia="fr-CA"/>
+          <w:lang w:val="en-US"/>
         </w:rPr>
         <w:drawing>
-          <wp:inline distT="0" distB="0" distL="0" distR="0" wp14:anchorId="0B467849" wp14:editId="298145AA">
-            <wp:extent cx="5486400" cy="3107055"/>
+          <wp:inline distT="0" distB="0" distL="0" distR="0" wp14:anchorId="59882F81" wp14:editId="5893454C">
+            <wp:extent cx="5486400" cy="4877435"/>
             <wp:effectExtent l="0" t="0" r="0" b="0"/>
-            <wp:docPr id="3" name="Picture 3"/>
+            <wp:docPr id="9" name="Picture 9"/>
             <wp:cNvGraphicFramePr>
               <a:graphicFrameLocks xmlns:a="http://schemas.openxmlformats.org/drawingml/2006/main" noChangeAspect="1"/>
             </wp:cNvGraphicFramePr>
@@ -2771,7 +2333,7 @@
                   <pic:spPr>
                     <a:xfrm>
                       <a:off x="0" y="0"/>
-                      <a:ext cx="5486400" cy="3107055"/>
+                      <a:ext cx="5486400" cy="4877435"/>
                     </a:xfrm>
                     <a:prstGeom prst="rect">
                       <a:avLst/>
@@ -2784,133 +2346,121 @@
         </w:drawing>
       </w:r>
     </w:p>
-    <w:p/>
-    <w:p/>
-    <w:p/>
-    <w:p/>
-    <w:p/>
-    <w:p/>
-    <w:p/>
-    <w:p/>
-    <w:p/>
-    <w:p/>
-    <w:p/>
-    <w:p/>
-    <w:p/>
-    <w:p/>
-    <w:p/>
-    <w:p/>
-    <w:p>
-      <w:pPr>
-        <w:jc w:val="both"/>
-      </w:pPr>
-      <w:r>
+    <w:p>
+      <w:pPr>
+        <w:jc w:val="center"/>
+        <w:rPr>
+          <w:i/>
+          <w:u w:val="single"/>
+        </w:rPr>
+      </w:pPr>
+      <w:r>
+        <w:rPr>
+          <w:i/>
+          <w:u w:val="single"/>
+        </w:rPr>
+        <w:t>Re-import Maven dependencies.</w:t>
+      </w:r>
+    </w:p>
+    <w:p/>
+    <w:p>
+      <w:pPr>
         <w:rPr>
           <w:b/>
           <w:u w:val="single"/>
         </w:rPr>
-        <w:lastRenderedPageBreak/>
-        <w:t xml:space="preserve">Dans l’onglet </w:t>
-      </w:r>
-      <w:proofErr w:type="spellStart"/>
-      <w:r>
+      </w:pPr>
+    </w:p>
+    <w:p>
+      <w:pPr>
         <w:rPr>
           <w:b/>
           <w:u w:val="single"/>
         </w:rPr>
-        <w:t>Artifacts</w:t>
-      </w:r>
-      <w:proofErr w:type="spellEnd"/>
-      <w:r>
-        <w:t xml:space="preserve">, vous verrez un </w:t>
-      </w:r>
-      <w:proofErr w:type="spellStart"/>
-      <w:r>
-        <w:t>artifact</w:t>
-      </w:r>
-      <w:proofErr w:type="spellEnd"/>
-      <w:r>
-        <w:t xml:space="preserve"> de créé. Dans la section output </w:t>
-      </w:r>
-      <w:proofErr w:type="spellStart"/>
-      <w:r>
-        <w:t>layout</w:t>
-      </w:r>
-      <w:proofErr w:type="spellEnd"/>
-      <w:r>
-        <w:t>, vo</w:t>
-      </w:r>
-      <w:r>
-        <w:t>us verrez à gauche les librairies incluses dans l’</w:t>
-      </w:r>
-      <w:proofErr w:type="spellStart"/>
-      <w:r>
-        <w:t>artifact</w:t>
-      </w:r>
-      <w:proofErr w:type="spellEnd"/>
-      <w:r>
-        <w:t xml:space="preserve"> et à droite les librairies disponibles. </w:t>
-      </w:r>
-    </w:p>
-    <w:p>
-      <w:pPr>
-        <w:jc w:val="both"/>
-      </w:pPr>
-    </w:p>
-    <w:p>
-      <w:pPr>
-        <w:jc w:val="both"/>
-      </w:pPr>
-      <w:r>
+      </w:pPr>
+    </w:p>
+    <w:p>
+      <w:pPr>
         <w:rPr>
           <w:b/>
-          <w:i/>
           <w:u w:val="single"/>
         </w:rPr>
-        <w:t>Note :</w:t>
-      </w:r>
-      <w:r>
-        <w:t xml:space="preserve"> </w:t>
-      </w:r>
-      <w:r>
-        <w:t xml:space="preserve">Il arrive que pendant le développement du code dans </w:t>
-      </w:r>
-      <w:proofErr w:type="spellStart"/>
-      <w:r>
-        <w:t>IntelliJ</w:t>
-      </w:r>
-      <w:proofErr w:type="spellEnd"/>
-      <w:r>
-        <w:t xml:space="preserve"> qu’aucune erreur n’apparaisse mais que lorsque l’on teste l’application dans le navigateur, il y’ait des erreurs qui apparaissent.</w:t>
-      </w:r>
-    </w:p>
-    <w:p>
-      <w:pPr>
-        <w:jc w:val="both"/>
-      </w:pPr>
-      <w:r>
-        <w:t>Dans ce cas, il faut prêter attention à la classe qui pose problème et si le cas s’applique, ramener la librairie contenant cette classe de la section librairie disponible à celle incluse dans l’</w:t>
-      </w:r>
-      <w:proofErr w:type="spellStart"/>
-      <w:r>
-        <w:t>artifact</w:t>
-      </w:r>
-      <w:proofErr w:type="spellEnd"/>
-      <w:r>
-        <w:t>.</w:t>
+      </w:pPr>
+    </w:p>
+    <w:p>
+      <w:pPr>
+        <w:rPr>
+          <w:b/>
+          <w:u w:val="single"/>
+        </w:rPr>
+      </w:pPr>
+    </w:p>
+    <w:p>
+      <w:pPr>
+        <w:rPr>
+          <w:b/>
+          <w:u w:val="single"/>
+        </w:rPr>
+      </w:pPr>
+    </w:p>
+    <w:p>
+      <w:pPr>
+        <w:rPr>
+          <w:b/>
+          <w:u w:val="single"/>
+        </w:rPr>
+      </w:pPr>
+    </w:p>
+    <w:p>
+      <w:pPr>
+        <w:rPr>
+          <w:b/>
+          <w:u w:val="single"/>
+        </w:rPr>
+      </w:pPr>
+    </w:p>
+    <w:p>
+      <w:pPr>
+        <w:rPr>
+          <w:b/>
+          <w:u w:val="single"/>
+        </w:rPr>
+      </w:pPr>
+    </w:p>
+    <w:p>
+      <w:r>
+        <w:rPr>
+          <w:b/>
+          <w:u w:val="single"/>
+        </w:rPr>
+        <w:lastRenderedPageBreak/>
+        <w:t>Dans l’</w:t>
+      </w:r>
+      <w:r>
+        <w:rPr>
+          <w:b/>
+          <w:u w:val="single"/>
+        </w:rPr>
+        <w:t>onglet Facet</w:t>
+      </w:r>
+      <w:r>
+        <w:t>, cliquez sur C</w:t>
+      </w:r>
+      <w:r>
+        <w:t>reate Artifact. L’artifact représente toute le code et ses ressources.</w:t>
       </w:r>
     </w:p>
     <w:p>
       <w:r>
         <w:rPr>
           <w:noProof/>
-          <w:lang w:eastAsia="fr-CA"/>
+          <w:lang w:val="en-US"/>
         </w:rPr>
         <w:drawing>
-          <wp:inline distT="0" distB="0" distL="0" distR="0" wp14:anchorId="5F5A46A0" wp14:editId="255446FC">
-            <wp:extent cx="5486400" cy="4450715"/>
-            <wp:effectExtent l="0" t="0" r="0" b="6985"/>
-            <wp:docPr id="4" name="Picture 4"/>
+          <wp:inline distT="0" distB="0" distL="0" distR="0" wp14:anchorId="24D661DB" wp14:editId="4F74E1F4">
+            <wp:extent cx="5486400" cy="3107055"/>
+            <wp:effectExtent l="0" t="0" r="0" b="0"/>
+            <wp:docPr id="3" name="Picture 3"/>
             <wp:cNvGraphicFramePr>
               <a:graphicFrameLocks xmlns:a="http://schemas.openxmlformats.org/drawingml/2006/main" noChangeAspect="1"/>
             </wp:cNvGraphicFramePr>
@@ -2930,7 +2480,7 @@
                   <pic:spPr>
                     <a:xfrm>
                       <a:off x="0" y="0"/>
-                      <a:ext cx="5486400" cy="4450715"/>
+                      <a:ext cx="5486400" cy="3107055"/>
                     </a:xfrm>
                     <a:prstGeom prst="rect">
                       <a:avLst/>
@@ -2943,219 +2493,84 @@
         </w:drawing>
       </w:r>
     </w:p>
-    <w:p>
-      <w:pPr>
-        <w:jc w:val="center"/>
-      </w:pPr>
-    </w:p>
-    <w:p>
-      <w:pPr>
-        <w:rPr>
-          <w:sz w:val="24"/>
-        </w:rPr>
-      </w:pPr>
-    </w:p>
-    <w:p>
-      <w:pPr>
-        <w:rPr>
-          <w:sz w:val="24"/>
-        </w:rPr>
-      </w:pPr>
-    </w:p>
-    <w:p>
-      <w:pPr>
-        <w:rPr>
-          <w:sz w:val="24"/>
-        </w:rPr>
-      </w:pPr>
-    </w:p>
-    <w:p>
-      <w:pPr>
-        <w:rPr>
-          <w:sz w:val="24"/>
-        </w:rPr>
-      </w:pPr>
-    </w:p>
-    <w:p>
-      <w:pPr>
-        <w:rPr>
-          <w:sz w:val="24"/>
-        </w:rPr>
-      </w:pPr>
-    </w:p>
-    <w:p>
-      <w:pPr>
-        <w:rPr>
-          <w:sz w:val="24"/>
-        </w:rPr>
-      </w:pPr>
-    </w:p>
-    <w:p>
-      <w:pPr>
-        <w:rPr>
-          <w:sz w:val="24"/>
-        </w:rPr>
-      </w:pPr>
-      <w:r>
-        <w:rPr>
-          <w:sz w:val="24"/>
+    <w:p/>
+    <w:p/>
+    <w:p/>
+    <w:p/>
+    <w:p/>
+    <w:p/>
+    <w:p/>
+    <w:p/>
+    <w:p/>
+    <w:p/>
+    <w:p/>
+    <w:p/>
+    <w:p/>
+    <w:p/>
+    <w:p/>
+    <w:p/>
+    <w:p>
+      <w:pPr>
+        <w:jc w:val="both"/>
+      </w:pPr>
+      <w:r>
+        <w:rPr>
+          <w:b/>
+          <w:u w:val="single"/>
         </w:rPr>
         <w:lastRenderedPageBreak/>
-        <w:t xml:space="preserve">Aller dans </w:t>
-      </w:r>
-      <w:proofErr w:type="spellStart"/>
-      <w:r>
-        <w:rPr>
-          <w:i/>
-          <w:sz w:val="24"/>
-        </w:rPr>
-        <w:t>Run</w:t>
-      </w:r>
-      <w:proofErr w:type="spellEnd"/>
-      <w:r>
-        <w:rPr>
-          <w:i/>
-          <w:sz w:val="24"/>
-        </w:rPr>
-        <w:t xml:space="preserve"> -&gt; </w:t>
-      </w:r>
-      <w:proofErr w:type="spellStart"/>
-      <w:r>
-        <w:rPr>
-          <w:i/>
-          <w:sz w:val="24"/>
-        </w:rPr>
-        <w:t>Edit</w:t>
-      </w:r>
-      <w:proofErr w:type="spellEnd"/>
-      <w:r>
-        <w:rPr>
-          <w:i/>
-          <w:sz w:val="24"/>
-        </w:rPr>
-        <w:t xml:space="preserve"> Configuration</w:t>
-      </w:r>
-      <w:r>
-        <w:rPr>
-          <w:sz w:val="24"/>
-        </w:rPr>
-        <w:t xml:space="preserve"> – </w:t>
-      </w:r>
-      <w:r>
-        <w:rPr>
-          <w:i/>
-          <w:sz w:val="24"/>
-        </w:rPr>
-        <w:t>cliquer sur +</w:t>
-      </w:r>
-      <w:r>
-        <w:rPr>
-          <w:sz w:val="24"/>
-        </w:rPr>
-        <w:t xml:space="preserve"> et choisir </w:t>
-      </w:r>
-      <w:proofErr w:type="spellStart"/>
-      <w:r>
-        <w:rPr>
-          <w:i/>
-          <w:sz w:val="24"/>
-        </w:rPr>
-        <w:t>Tomcat</w:t>
-      </w:r>
-      <w:proofErr w:type="spellEnd"/>
-      <w:r>
-        <w:rPr>
-          <w:i/>
-          <w:sz w:val="24"/>
-        </w:rPr>
-        <w:t xml:space="preserve"> Server local</w:t>
-      </w:r>
-      <w:r>
-        <w:rPr>
-          <w:sz w:val="24"/>
-        </w:rPr>
-        <w:t>.</w:t>
-      </w:r>
-    </w:p>
-    <w:p>
-      <w:pPr>
-        <w:rPr>
-          <w:sz w:val="24"/>
-        </w:rPr>
-      </w:pPr>
-      <w:r>
-        <w:rPr>
-          <w:sz w:val="24"/>
-        </w:rPr>
-        <w:t xml:space="preserve">Spécifier le chemin du serveur </w:t>
-      </w:r>
-      <w:proofErr w:type="spellStart"/>
-      <w:r>
-        <w:rPr>
-          <w:sz w:val="24"/>
-        </w:rPr>
-        <w:t>Tomcat</w:t>
-      </w:r>
-      <w:proofErr w:type="spellEnd"/>
-      <w:r>
-        <w:rPr>
-          <w:sz w:val="24"/>
-        </w:rPr>
-        <w:t>, le navigateur pas défaut, quelle action faire à l’update, …</w:t>
-      </w:r>
-    </w:p>
-    <w:p>
-      <w:pPr>
-        <w:rPr>
-          <w:sz w:val="24"/>
-        </w:rPr>
+        <w:t>Dans l’onglet Artifacts</w:t>
+      </w:r>
+      <w:r>
+        <w:t>, vous verrez un artifact de créé. Dans la section output layout, vo</w:t>
+      </w:r>
+      <w:r>
+        <w:t xml:space="preserve">us verrez à gauche les librairies incluses dans l’artifact et à droite les librairies disponibles. </w:t>
+      </w:r>
+    </w:p>
+    <w:p>
+      <w:pPr>
+        <w:jc w:val="both"/>
+      </w:pPr>
+    </w:p>
+    <w:p>
+      <w:pPr>
+        <w:jc w:val="both"/>
       </w:pPr>
       <w:r>
         <w:rPr>
           <w:b/>
           <w:i/>
-          <w:sz w:val="24"/>
           <w:u w:val="single"/>
         </w:rPr>
-        <w:t>Important :</w:t>
-      </w:r>
-      <w:r>
-        <w:rPr>
-          <w:sz w:val="24"/>
-        </w:rPr>
-        <w:t xml:space="preserve"> Dans l’onglet déploiement, cliquer sur + et rajouter l’</w:t>
-      </w:r>
-      <w:proofErr w:type="spellStart"/>
-      <w:r>
-        <w:rPr>
-          <w:sz w:val="24"/>
-        </w:rPr>
-        <w:t>artifact</w:t>
-      </w:r>
-      <w:proofErr w:type="spellEnd"/>
-      <w:r>
-        <w:rPr>
-          <w:sz w:val="24"/>
-        </w:rPr>
-        <w:t xml:space="preserve"> créé précédemment.</w:t>
-      </w:r>
-    </w:p>
-    <w:p>
-      <w:pPr>
-        <w:rPr>
-          <w:sz w:val="24"/>
-        </w:rPr>
-      </w:pPr>
+        <w:t>Note :</w:t>
+      </w:r>
+      <w:r>
+        <w:t xml:space="preserve"> </w:t>
+      </w:r>
+      <w:r>
+        <w:t>Il arrive que pendant le développement du code dans IntelliJ qu’aucune erreur n’apparaisse mais que lorsque l’on teste l’application dans le navigateur, il y’ait des erreurs qui apparaissent.</w:t>
+      </w:r>
+    </w:p>
+    <w:p>
+      <w:pPr>
+        <w:jc w:val="both"/>
+      </w:pPr>
+      <w:r>
+        <w:t>Dans ce cas, il faut prêter attention à la classe qui pose problème et si le cas s’applique, ramener la librairie contenant cette classe de la section librairie disponible à celle incluse dans l’artifact.</w:t>
+      </w:r>
+    </w:p>
+    <w:p>
       <w:r>
         <w:rPr>
           <w:noProof/>
-          <w:lang w:eastAsia="fr-CA"/>
+          <w:lang w:val="en-US"/>
         </w:rPr>
         <w:drawing>
-          <wp:inline distT="0" distB="0" distL="0" distR="0" wp14:anchorId="2D3409BD" wp14:editId="4066697B">
-            <wp:extent cx="4981651" cy="3196559"/>
-            <wp:effectExtent l="0" t="0" r="0" b="4445"/>
-            <wp:docPr id="7" name="Picture 7"/>
+          <wp:inline distT="0" distB="0" distL="0" distR="0" wp14:anchorId="520D2DD9" wp14:editId="5EA4C05C">
+            <wp:extent cx="5486400" cy="4450715"/>
+            <wp:effectExtent l="0" t="0" r="0" b="6985"/>
+            <wp:docPr id="4" name="Picture 4"/>
             <wp:cNvGraphicFramePr>
               <a:graphicFrameLocks xmlns:a="http://schemas.openxmlformats.org/drawingml/2006/main" noChangeAspect="1"/>
             </wp:cNvGraphicFramePr>
@@ -3175,7 +2590,7 @@
                   <pic:spPr>
                     <a:xfrm>
                       <a:off x="0" y="0"/>
-                      <a:ext cx="4983378" cy="3197667"/>
+                      <a:ext cx="5486400" cy="4450715"/>
                     </a:xfrm>
                     <a:prstGeom prst="rect">
                       <a:avLst/>
@@ -3190,6 +2605,141 @@
     </w:p>
     <w:p>
       <w:pPr>
+        <w:jc w:val="center"/>
+      </w:pPr>
+    </w:p>
+    <w:p>
+      <w:pPr>
+        <w:rPr>
+          <w:sz w:val="24"/>
+        </w:rPr>
+      </w:pPr>
+    </w:p>
+    <w:p>
+      <w:pPr>
+        <w:rPr>
+          <w:sz w:val="24"/>
+        </w:rPr>
+      </w:pPr>
+    </w:p>
+    <w:p>
+      <w:pPr>
+        <w:rPr>
+          <w:sz w:val="24"/>
+        </w:rPr>
+      </w:pPr>
+    </w:p>
+    <w:p>
+      <w:pPr>
+        <w:rPr>
+          <w:sz w:val="24"/>
+        </w:rPr>
+      </w:pPr>
+    </w:p>
+    <w:p>
+      <w:pPr>
+        <w:rPr>
+          <w:sz w:val="24"/>
+        </w:rPr>
+      </w:pPr>
+    </w:p>
+    <w:p>
+      <w:pPr>
+        <w:rPr>
+          <w:sz w:val="24"/>
+        </w:rPr>
+      </w:pPr>
+    </w:p>
+    <w:p>
+      <w:pPr>
+        <w:rPr>
+          <w:sz w:val="24"/>
+        </w:rPr>
+      </w:pPr>
+      <w:r>
+        <w:rPr>
+          <w:sz w:val="24"/>
+        </w:rPr>
+        <w:lastRenderedPageBreak/>
+        <w:t xml:space="preserve">Aller dans </w:t>
+      </w:r>
+      <w:r>
+        <w:rPr>
+          <w:i/>
+          <w:sz w:val="24"/>
+        </w:rPr>
+        <w:t>Run -&gt; Edit Configuration</w:t>
+      </w:r>
+      <w:r>
+        <w:rPr>
+          <w:sz w:val="24"/>
+        </w:rPr>
+        <w:t xml:space="preserve"> – </w:t>
+      </w:r>
+      <w:r>
+        <w:rPr>
+          <w:i/>
+          <w:sz w:val="24"/>
+        </w:rPr>
+        <w:t>cliquer sur +</w:t>
+      </w:r>
+      <w:r>
+        <w:rPr>
+          <w:sz w:val="24"/>
+        </w:rPr>
+        <w:t xml:space="preserve"> et choisir </w:t>
+      </w:r>
+      <w:r>
+        <w:rPr>
+          <w:i/>
+          <w:sz w:val="24"/>
+        </w:rPr>
+        <w:t>Tomcat Server local</w:t>
+      </w:r>
+      <w:r>
+        <w:rPr>
+          <w:sz w:val="24"/>
+        </w:rPr>
+        <w:t>.</w:t>
+      </w:r>
+    </w:p>
+    <w:p>
+      <w:pPr>
+        <w:rPr>
+          <w:sz w:val="24"/>
+        </w:rPr>
+      </w:pPr>
+      <w:r>
+        <w:rPr>
+          <w:sz w:val="24"/>
+        </w:rPr>
+        <w:t>Spécifier le chemin du serveur Tomcat, le navigateur pas défaut, quelle action faire à l’update, …</w:t>
+      </w:r>
+    </w:p>
+    <w:p>
+      <w:pPr>
+        <w:rPr>
+          <w:sz w:val="24"/>
+        </w:rPr>
+      </w:pPr>
+      <w:r>
+        <w:rPr>
+          <w:b/>
+          <w:i/>
+          <w:sz w:val="24"/>
+          <w:u w:val="single"/>
+        </w:rPr>
+        <w:t>Important :</w:t>
+      </w:r>
+      <w:r>
+        <w:rPr>
+          <w:sz w:val="24"/>
+        </w:rPr>
+        <w:t xml:space="preserve"> Dans l’onglet déploiement, cliquer sur + et rajouter l’artifact créé précédemment.</w:t>
+      </w:r>
+    </w:p>
+    <w:p>
+      <w:pPr>
         <w:rPr>
           <w:sz w:val="24"/>
         </w:rPr>
@@ -3197,13 +2747,13 @@
       <w:r>
         <w:rPr>
           <w:noProof/>
-          <w:lang w:eastAsia="fr-CA"/>
+          <w:lang w:val="en-US"/>
         </w:rPr>
         <w:drawing>
-          <wp:inline distT="0" distB="0" distL="0" distR="0" wp14:anchorId="33E97B03" wp14:editId="1F20E813">
-            <wp:extent cx="5486400" cy="3517265"/>
-            <wp:effectExtent l="0" t="0" r="0" b="6985"/>
-            <wp:docPr id="8" name="Picture 8"/>
+          <wp:inline distT="0" distB="0" distL="0" distR="0" wp14:anchorId="71748427" wp14:editId="1DFEBA3D">
+            <wp:extent cx="4981651" cy="3196559"/>
+            <wp:effectExtent l="0" t="0" r="0" b="4445"/>
+            <wp:docPr id="7" name="Picture 7"/>
             <wp:cNvGraphicFramePr>
               <a:graphicFrameLocks xmlns:a="http://schemas.openxmlformats.org/drawingml/2006/main" noChangeAspect="1"/>
             </wp:cNvGraphicFramePr>
@@ -3223,6 +2773,54 @@
                   <pic:spPr>
                     <a:xfrm>
                       <a:off x="0" y="0"/>
+                      <a:ext cx="4983378" cy="3197667"/>
+                    </a:xfrm>
+                    <a:prstGeom prst="rect">
+                      <a:avLst/>
+                    </a:prstGeom>
+                  </pic:spPr>
+                </pic:pic>
+              </a:graphicData>
+            </a:graphic>
+          </wp:inline>
+        </w:drawing>
+      </w:r>
+    </w:p>
+    <w:p>
+      <w:pPr>
+        <w:rPr>
+          <w:sz w:val="24"/>
+        </w:rPr>
+      </w:pPr>
+      <w:r>
+        <w:rPr>
+          <w:noProof/>
+          <w:lang w:val="en-US"/>
+        </w:rPr>
+        <w:drawing>
+          <wp:inline distT="0" distB="0" distL="0" distR="0" wp14:anchorId="503B898E" wp14:editId="1718ECCC">
+            <wp:extent cx="5486400" cy="3517265"/>
+            <wp:effectExtent l="0" t="0" r="0" b="6985"/>
+            <wp:docPr id="8" name="Picture 8"/>
+            <wp:cNvGraphicFramePr>
+              <a:graphicFrameLocks xmlns:a="http://schemas.openxmlformats.org/drawingml/2006/main" noChangeAspect="1"/>
+            </wp:cNvGraphicFramePr>
+            <a:graphic xmlns:a="http://schemas.openxmlformats.org/drawingml/2006/main">
+              <a:graphicData uri="http://schemas.openxmlformats.org/drawingml/2006/picture">
+                <pic:pic xmlns:pic="http://schemas.openxmlformats.org/drawingml/2006/picture">
+                  <pic:nvPicPr>
+                    <pic:cNvPr id="1" name=""/>
+                    <pic:cNvPicPr/>
+                  </pic:nvPicPr>
+                  <pic:blipFill>
+                    <a:blip r:embed="rId18"/>
+                    <a:stretch>
+                      <a:fillRect/>
+                    </a:stretch>
+                  </pic:blipFill>
+                  <pic:spPr>
+                    <a:xfrm>
+                      <a:off x="0" y="0"/>
                       <a:ext cx="5486400" cy="3517265"/>
                     </a:xfrm>
                     <a:prstGeom prst="rect">
@@ -3238,13 +2836,54 @@
     </w:p>
     <w:p>
       <w:pPr>
-        <w:jc w:val="center"/>
-        <w:rPr>
-          <w:b/>
-          <w:sz w:val="28"/>
-          <w:u w:val="single"/>
-        </w:rPr>
-      </w:pPr>
+        <w:rPr>
+          <w:sz w:val="24"/>
+        </w:rPr>
+      </w:pPr>
+    </w:p>
+    <w:p>
+      <w:r>
+        <w:lastRenderedPageBreak/>
+        <w:t>[EDIT Benjamin De Leener]</w:t>
+      </w:r>
+    </w:p>
+    <w:p>
+      <w:r>
+        <w:t xml:space="preserve">Des problèmes de libraires peuvent se produire, même après avoir suivi les étapes ci-dessus. Pour régler ces soucis, il est nécessaire d’ajouter manuellement chacune des librairies contenues dans le dossier /lib au projet (cmd+; </w:t>
+      </w:r>
+      <w:r>
+        <w:sym w:font="Wingdings" w:char="F0E0"/>
+      </w:r>
+      <w:r>
+        <w:t xml:space="preserve"> Libraries </w:t>
+      </w:r>
+      <w:r>
+        <w:sym w:font="Wingdings" w:char="F0E0"/>
+      </w:r>
+      <w:r>
+        <w:t xml:space="preserve"> + </w:t>
+      </w:r>
+      <w:r>
+        <w:sym w:font="Wingdings" w:char="F0E0"/>
+      </w:r>
+      <w:r>
+        <w:t xml:space="preserve"> Java </w:t>
+      </w:r>
+      <w:r>
+        <w:sym w:font="Wingdings" w:char="F0E0"/>
+      </w:r>
+      <w:r>
+        <w:t xml:space="preserve"> Ajouter la lib). Par après, il est nécessaire de réparer les problèmes apparaissant (ajouter les librairies à l’artefact).</w:t>
+      </w:r>
+    </w:p>
+    <w:p>
+      <w:pPr>
+        <w:rPr>
+          <w:sz w:val="24"/>
+        </w:rPr>
+      </w:pPr>
+      <w:bookmarkStart w:id="4" w:name="_GoBack"/>
+      <w:bookmarkEnd w:id="4"/>
     </w:p>
     <w:p>
       <w:pPr>
@@ -3254,12 +2893,11 @@
           <w:numId w:val="32"/>
         </w:numPr>
       </w:pPr>
-      <w:bookmarkStart w:id="4" w:name="_Toc405935143"/>
-      <w:r>
-        <w:lastRenderedPageBreak/>
+      <w:bookmarkStart w:id="5" w:name="_Toc405935143"/>
+      <w:r>
         <w:t>Déploiement du site en ligne :</w:t>
       </w:r>
-      <w:bookmarkEnd w:id="4"/>
+      <w:bookmarkEnd w:id="5"/>
     </w:p>
     <w:p>
       <w:pPr>
@@ -3294,24 +2932,14 @@
         <w:t>2- Une fois que le nom de doma</w:t>
       </w:r>
       <w:r>
-        <w:t>ine pointe sur notre serveur  (</w:t>
-      </w:r>
-      <w:proofErr w:type="spellStart"/>
-      <w:r>
-        <w:t>T</w:t>
-      </w:r>
-      <w:r>
-        <w:t>ristano</w:t>
-      </w:r>
-      <w:proofErr w:type="spellEnd"/>
-      <w:r>
-        <w:t xml:space="preserve"> dans le cas présent), il faut rediriger les connections entrantes du port 80 vers celui de </w:t>
-      </w:r>
-      <w:proofErr w:type="spellStart"/>
+        <w:t>ine pointe sur notre serveur  (T</w:t>
+      </w:r>
+      <w:r>
+        <w:t xml:space="preserve">ristano dans le cas présent), il faut rediriger les connections entrantes du port 80 vers celui de </w:t>
+      </w:r>
       <w:r>
         <w:t>Tomcat</w:t>
       </w:r>
-      <w:proofErr w:type="spellEnd"/>
       <w:r>
         <w:t xml:space="preserve"> (8080).</w:t>
       </w:r>
@@ -3329,69 +2957,8 @@
           <w:numId w:val="1"/>
         </w:numPr>
       </w:pPr>
-      <w:proofErr w:type="spellStart"/>
-      <w:r>
-        <w:t>sudo</w:t>
-      </w:r>
-      <w:proofErr w:type="spellEnd"/>
-      <w:r>
-        <w:t xml:space="preserve"> </w:t>
-      </w:r>
-      <w:proofErr w:type="spellStart"/>
-      <w:r>
-        <w:t>ipfw</w:t>
-      </w:r>
-      <w:proofErr w:type="spellEnd"/>
-      <w:r>
-        <w:t xml:space="preserve"> </w:t>
-      </w:r>
-      <w:proofErr w:type="spellStart"/>
-      <w:r>
-        <w:t>add</w:t>
-      </w:r>
-      <w:proofErr w:type="spellEnd"/>
-      <w:r>
-        <w:t xml:space="preserve"> 100 </w:t>
-      </w:r>
-      <w:proofErr w:type="spellStart"/>
-      <w:r>
-        <w:t>fwd</w:t>
-      </w:r>
-      <w:proofErr w:type="spellEnd"/>
-      <w:r>
-        <w:t xml:space="preserve"> 127.0.0.1,8080 </w:t>
-      </w:r>
-      <w:proofErr w:type="spellStart"/>
-      <w:r>
-        <w:t>tcp</w:t>
-      </w:r>
-      <w:proofErr w:type="spellEnd"/>
-      <w:r>
-        <w:t xml:space="preserve"> </w:t>
-      </w:r>
-      <w:proofErr w:type="spellStart"/>
-      <w:r>
-        <w:t>from</w:t>
-      </w:r>
-      <w:proofErr w:type="spellEnd"/>
-      <w:r>
-        <w:t xml:space="preserve"> </w:t>
-      </w:r>
-      <w:proofErr w:type="spellStart"/>
-      <w:r>
-        <w:t>any</w:t>
-      </w:r>
-      <w:proofErr w:type="spellEnd"/>
-      <w:r>
-        <w:t xml:space="preserve"> to </w:t>
-      </w:r>
-      <w:proofErr w:type="spellStart"/>
-      <w:r>
-        <w:t>any</w:t>
-      </w:r>
-      <w:proofErr w:type="spellEnd"/>
-      <w:r>
-        <w:t xml:space="preserve"> 80 in</w:t>
+      <w:r>
+        <w:t>sudo ipfw add 100 fwd 127.0.0.1,8080 tcp from any to any 80 in</w:t>
       </w:r>
     </w:p>
     <w:p>
@@ -3414,21 +2981,8 @@
           <w:numId w:val="1"/>
         </w:numPr>
       </w:pPr>
-      <w:proofErr w:type="spellStart"/>
-      <w:r>
-        <w:t>Redemarrer</w:t>
-      </w:r>
-      <w:proofErr w:type="spellEnd"/>
-      <w:r>
-        <w:t xml:space="preserve"> </w:t>
-      </w:r>
-      <w:proofErr w:type="spellStart"/>
-      <w:r>
-        <w:t>tomcat</w:t>
-      </w:r>
-      <w:proofErr w:type="spellEnd"/>
-      <w:r>
-        <w:t xml:space="preserve"> : </w:t>
+      <w:r>
+        <w:t xml:space="preserve">Redemarrer tomcat : </w:t>
       </w:r>
     </w:p>
     <w:p>
@@ -3440,15 +2994,7 @@
         </w:numPr>
       </w:pPr>
       <w:r>
-        <w:t>cd /</w:t>
-      </w:r>
-      <w:proofErr w:type="spellStart"/>
-      <w:r>
-        <w:t>usr</w:t>
-      </w:r>
-      <w:proofErr w:type="spellEnd"/>
-      <w:r>
-        <w:t>/local/apache-tomcat-8/bin/</w:t>
+        <w:t>cd /usr/local/apache-tomcat-8/bin/</w:t>
       </w:r>
     </w:p>
     <w:p>
@@ -3459,34 +3005,8 @@
           <w:numId w:val="1"/>
         </w:numPr>
       </w:pPr>
-      <w:proofErr w:type="gramStart"/>
-      <w:r>
-        <w:t>./</w:t>
-      </w:r>
-      <w:proofErr w:type="gramEnd"/>
-      <w:r>
-        <w:t xml:space="preserve">restart ( script que nous avons créé fin de faire un </w:t>
-      </w:r>
-      <w:proofErr w:type="spellStart"/>
-      <w:r>
-        <w:t>shutdown</w:t>
-      </w:r>
-      <w:proofErr w:type="spellEnd"/>
-      <w:r>
-        <w:t xml:space="preserve"> et startup). Une alternative serait de </w:t>
-      </w:r>
-      <w:proofErr w:type="gramStart"/>
-      <w:r>
-        <w:t>faire ./</w:t>
-      </w:r>
-      <w:proofErr w:type="spellStart"/>
-      <w:proofErr w:type="gramEnd"/>
-      <w:r>
-        <w:t>shutdown</w:t>
-      </w:r>
-      <w:proofErr w:type="spellEnd"/>
-      <w:r>
-        <w:t xml:space="preserve"> suivi de ./</w:t>
+      <w:r>
+        <w:t>./restart ( script que nous avons créé fin de faire un shutdown et startup). Une alternative serait de faire ./shutdown suivi de ./</w:t>
       </w:r>
       <w:r>
         <w:t>startup</w:t>
@@ -3500,55 +3020,29 @@
         <w:t>Note :</w:t>
       </w:r>
       <w:r>
-        <w:t xml:space="preserve"> A chaque redémarrage, il faut rentrer la commande </w:t>
-      </w:r>
-      <w:proofErr w:type="spellStart"/>
-      <w:r>
-        <w:t>sudo</w:t>
-      </w:r>
-      <w:proofErr w:type="spellEnd"/>
+        <w:t xml:space="preserve"> A chaque redémarrage, il faut rentrer la commande sudo ipfw … car cette règle s’efface après un redémarrage. Nous avons fait un script pour inscrire cette règle au démarrage mais il ne fonctionne pas.</w:t>
+      </w:r>
+    </w:p>
+    <w:p/>
+    <w:p>
+      <w:r>
+        <w:t>La</w:t>
+      </w:r>
+      <w:r>
+        <w:t xml:space="preserve"> version du site </w:t>
+      </w:r>
+      <w:r>
+        <w:t>disponible</w:t>
+      </w:r>
+      <w:r>
+        <w:t xml:space="preserve"> est celle située dans le dossier ROOT dans webapps du serveur </w:t>
+      </w:r>
+      <w:r>
+        <w:t>Tomcat</w:t>
+      </w:r>
       <w:r>
         <w:t xml:space="preserve"> </w:t>
       </w:r>
-      <w:proofErr w:type="spellStart"/>
-      <w:r>
-        <w:t>ipfw</w:t>
-      </w:r>
-      <w:proofErr w:type="spellEnd"/>
-      <w:r>
-        <w:t xml:space="preserve"> … car cette règle s’efface après un redémarrage. Nous avons fait un script pour inscrire cette règle au démarrage mais il ne fonctionne pas.</w:t>
-      </w:r>
-    </w:p>
-    <w:p/>
-    <w:p>
-      <w:r>
-        <w:t>La</w:t>
-      </w:r>
-      <w:r>
-        <w:t xml:space="preserve"> version du site </w:t>
-      </w:r>
-      <w:r>
-        <w:t>disponible</w:t>
-      </w:r>
-      <w:r>
-        <w:t xml:space="preserve"> est celle située dans le dossier ROOT dans </w:t>
-      </w:r>
-      <w:proofErr w:type="spellStart"/>
-      <w:r>
-        <w:t>webapps</w:t>
-      </w:r>
-      <w:proofErr w:type="spellEnd"/>
-      <w:r>
-        <w:t xml:space="preserve"> du serveur </w:t>
-      </w:r>
-      <w:proofErr w:type="spellStart"/>
-      <w:r>
-        <w:t>Tomcat</w:t>
-      </w:r>
-      <w:proofErr w:type="spellEnd"/>
-      <w:r>
-        <w:t xml:space="preserve"> </w:t>
-      </w:r>
       <w:r>
         <w:t>(mentionnée</w:t>
       </w:r>
@@ -3565,29 +3059,13 @@
         <w:t>utiliser</w:t>
       </w:r>
       <w:r>
-        <w:t xml:space="preserve"> un autre port autre que 8080 car il </w:t>
-      </w:r>
-      <w:proofErr w:type="spellStart"/>
-      <w:r>
-        <w:t>ya</w:t>
-      </w:r>
-      <w:proofErr w:type="spellEnd"/>
-      <w:r>
-        <w:t xml:space="preserve"> souvent conflit avec </w:t>
-      </w:r>
-      <w:proofErr w:type="spellStart"/>
-      <w:r>
-        <w:t>Tom</w:t>
+        <w:t xml:space="preserve"> un autre port autre que 8080 car il ya souvent conflit avec Tom</w:t>
       </w:r>
       <w:r>
         <w:t>c</w:t>
       </w:r>
       <w:r>
-        <w:t>at</w:t>
-      </w:r>
-      <w:proofErr w:type="spellEnd"/>
-      <w:r>
-        <w:t xml:space="preserve"> signalant que le port est </w:t>
+        <w:t xml:space="preserve">at signalant que le port est </w:t>
       </w:r>
       <w:r>
         <w:t>utilisé</w:t>
@@ -3599,44 +3077,12 @@
         <w:t>spécifier</w:t>
       </w:r>
       <w:r>
-        <w:t xml:space="preserve"> dans </w:t>
-      </w:r>
-      <w:proofErr w:type="spellStart"/>
-      <w:r>
-        <w:t>Run</w:t>
-      </w:r>
-      <w:proofErr w:type="spellEnd"/>
-      <w:r>
-        <w:t>-&gt;</w:t>
-      </w:r>
-      <w:proofErr w:type="spellStart"/>
-      <w:r>
-        <w:t>Edit</w:t>
-      </w:r>
-      <w:proofErr w:type="spellEnd"/>
-      <w:r>
-        <w:t xml:space="preserve"> Configuration et changer le port.</w:t>
-      </w:r>
-    </w:p>
-    <w:p>
-      <w:r>
-        <w:t xml:space="preserve">Ressources : voir les </w:t>
-      </w:r>
-      <w:proofErr w:type="spellStart"/>
-      <w:r>
-        <w:t>videos</w:t>
-      </w:r>
-      <w:proofErr w:type="spellEnd"/>
-      <w:r>
-        <w:t xml:space="preserve"> concernant </w:t>
-      </w:r>
-      <w:proofErr w:type="spellStart"/>
-      <w:r>
-        <w:t>Gandi</w:t>
-      </w:r>
-      <w:proofErr w:type="spellEnd"/>
-      <w:r>
-        <w:t xml:space="preserve"> et le déploiement après modifications.</w:t>
+        <w:t xml:space="preserve"> dans Run-&gt;Edit Configuration et changer le port.</w:t>
+      </w:r>
+    </w:p>
+    <w:p>
+      <w:r>
+        <w:t>Ressources : voir les videos concernant Gandi et le déploiement après modifications.</w:t>
       </w:r>
     </w:p>
     <w:p/>
@@ -3714,12 +3160,11 @@
           <w:numId w:val="32"/>
         </w:numPr>
       </w:pPr>
-      <w:bookmarkStart w:id="5" w:name="_Toc405935144"/>
-      <w:r>
-        <w:lastRenderedPageBreak/>
+      <w:bookmarkStart w:id="6" w:name="_Toc405935144"/>
+      <w:r>
         <w:t>Architecture de l’application :</w:t>
       </w:r>
-      <w:bookmarkEnd w:id="5"/>
+      <w:bookmarkEnd w:id="6"/>
     </w:p>
     <w:p>
       <w:pPr>
@@ -3742,10 +3187,10 @@
       <w:r>
         <w:rPr>
           <w:noProof/>
-          <w:lang w:eastAsia="fr-CA"/>
+          <w:lang w:val="en-US"/>
         </w:rPr>
         <w:drawing>
-          <wp:inline distT="114300" distB="114300" distL="114300" distR="114300" wp14:anchorId="26030C47" wp14:editId="5DFAD07D">
+          <wp:inline distT="114300" distB="114300" distL="114300" distR="114300" wp14:anchorId="32410A47" wp14:editId="04341A2B">
             <wp:extent cx="5819775" cy="5829300"/>
             <wp:effectExtent l="0" t="0" r="9525" b="0"/>
             <wp:docPr id="11" name="image10.jpg" descr="https://www.lucidchart.com/publicSegments/view/54327c18-a390-4f18-a211-79d30a00593a/image.jpeg"/>
@@ -3758,7 +3203,7 @@
                     <pic:cNvPicPr preferRelativeResize="0"/>
                   </pic:nvPicPr>
                   <pic:blipFill>
-                    <a:blip r:embed="rId18"/>
+                    <a:blip r:embed="rId19"/>
                     <a:srcRect/>
                     <a:stretch>
                       <a:fillRect/>
@@ -3790,7 +3235,7 @@
       <w:r>
         <w:t xml:space="preserve">                                          </w:t>
       </w:r>
-      <w:bookmarkStart w:id="6" w:name="_Toc401734600"/>
+      <w:bookmarkStart w:id="7" w:name="_Toc401734600"/>
       <w:r>
         <w:rPr>
           <w:u w:val="single"/>
@@ -3834,7 +3279,7 @@
         </w:rPr>
         <w:t>- Architecture détaillée du système</w:t>
       </w:r>
-      <w:bookmarkEnd w:id="6"/>
+      <w:bookmarkEnd w:id="7"/>
     </w:p>
     <w:p>
       <w:pPr>
@@ -3846,8 +3291,8 @@
       <w:pPr>
         <w:spacing w:line="360" w:lineRule="auto"/>
       </w:pPr>
-      <w:bookmarkStart w:id="7" w:name="OLE_LINK7"/>
-      <w:bookmarkStart w:id="8" w:name="OLE_LINK8"/>
+      <w:bookmarkStart w:id="8" w:name="OLE_LINK7"/>
+      <w:bookmarkStart w:id="9" w:name="OLE_LINK8"/>
       <w:r>
         <w:t>La vue représente l’interface graphique de notre site web, la façade entre l’utilisateur et le cœur de notre système.</w:t>
       </w:r>
@@ -3861,8 +3306,8 @@
         <w:t>Le contrôleur, lui se charge de recevoir les requêtes de la vue, de procéder aux traitements des opérations et au besoin, de faire appel au model.</w:t>
       </w:r>
     </w:p>
-    <w:bookmarkEnd w:id="7"/>
     <w:bookmarkEnd w:id="8"/>
+    <w:bookmarkEnd w:id="9"/>
     <w:p>
       <w:pPr>
         <w:jc w:val="center"/>
@@ -3874,10 +3319,10 @@
       <w:r>
         <w:rPr>
           <w:noProof/>
-          <w:lang w:eastAsia="fr-CA"/>
+          <w:lang w:val="en-US"/>
         </w:rPr>
         <w:drawing>
-          <wp:inline distT="114300" distB="114300" distL="114300" distR="114300" wp14:anchorId="7A1D3D4C" wp14:editId="4EC59068">
+          <wp:inline distT="114300" distB="114300" distL="114300" distR="114300" wp14:anchorId="5DDC84F6" wp14:editId="6FE5CB0C">
             <wp:extent cx="4524375" cy="2714625"/>
             <wp:effectExtent l="0" t="0" r="0" b="0"/>
             <wp:docPr id="12" name="image04.png"/>
@@ -3890,7 +3335,7 @@
                     <pic:cNvPicPr preferRelativeResize="0"/>
                   </pic:nvPicPr>
                   <pic:blipFill>
-                    <a:blip r:embed="rId19"/>
+                    <a:blip r:embed="rId20"/>
                     <a:srcRect/>
                     <a:stretch>
                       <a:fillRect/>
@@ -3917,56 +3362,22 @@
       <w:pPr>
         <w:jc w:val="center"/>
       </w:pPr>
-      <w:bookmarkStart w:id="9" w:name="_Toc401734601"/>
+      <w:bookmarkStart w:id="10" w:name="_Toc401734601"/>
       <w:r>
         <w:t xml:space="preserve">Figure </w:t>
       </w:r>
-      <w:r>
-        <w:fldChar w:fldCharType="begin"/>
-      </w:r>
-      <w:r>
-        <w:instrText xml:space="preserve"> SEQ Figure \* ARABIC </w:instrText>
-      </w:r>
-      <w:r>
-        <w:fldChar w:fldCharType="separate"/>
-      </w:r>
-      <w:r>
-        <w:rPr>
-          <w:noProof/>
-        </w:rPr>
-        <w:t>2</w:t>
-      </w:r>
-      <w:r>
-        <w:fldChar w:fldCharType="end"/>
-      </w:r>
-      <w:r>
-        <w:t>- Model-</w:t>
-      </w:r>
-      <w:proofErr w:type="spellStart"/>
-      <w:r>
-        <w:t>view</w:t>
-      </w:r>
-      <w:proofErr w:type="spellEnd"/>
-      <w:r>
-        <w:t>-</w:t>
-      </w:r>
-      <w:proofErr w:type="spellStart"/>
-      <w:r>
-        <w:t>controller</w:t>
-      </w:r>
-      <w:proofErr w:type="spellEnd"/>
-      <w:r>
-        <w:t xml:space="preserve"> </w:t>
-      </w:r>
-      <w:proofErr w:type="spellStart"/>
-      <w:r>
-        <w:t>cadriciel</w:t>
-      </w:r>
-      <w:proofErr w:type="spellEnd"/>
-      <w:r>
-        <w:t xml:space="preserve"> - © Tutorial point</w:t>
-      </w:r>
-      <w:bookmarkEnd w:id="9"/>
+      <w:fldSimple w:instr=" SEQ Figure \* ARABIC ">
+        <w:r>
+          <w:rPr>
+            <w:noProof/>
+          </w:rPr>
+          <w:t>2</w:t>
+        </w:r>
+      </w:fldSimple>
+      <w:r>
+        <w:t>- Model-view-controller cadriciel - © Tutorial point</w:t>
+      </w:r>
+      <w:bookmarkEnd w:id="10"/>
     </w:p>
     <w:p>
       <w:pPr>
@@ -3981,25 +3392,15 @@
       <w:pPr>
         <w:spacing w:line="360" w:lineRule="auto"/>
       </w:pPr>
-      <w:bookmarkStart w:id="10" w:name="OLE_LINK9"/>
-      <w:proofErr w:type="spellStart"/>
+      <w:bookmarkStart w:id="11" w:name="OLE_LINK9"/>
       <w:r>
         <w:rPr>
           <w:b/>
         </w:rPr>
         <w:t>SpringMVC</w:t>
       </w:r>
-      <w:proofErr w:type="spellEnd"/>
-      <w:r>
-        <w:t xml:space="preserve"> nous permet grâce au </w:t>
-      </w:r>
-      <w:proofErr w:type="spellStart"/>
-      <w:r>
-        <w:t>DispatcherServlet</w:t>
-      </w:r>
-      <w:proofErr w:type="spellEnd"/>
-      <w:r>
-        <w:t xml:space="preserve"> de faciliter le transit des informations. Ce dernier gère les requêtes HTTP venant de la vue et se charge de l’envoi de l’information venant de la vue pour les réponses HTTP.</w:t>
+      <w:r>
+        <w:t xml:space="preserve"> nous permet grâce au DispatcherServlet de faciliter le transit des informations. Ce dernier gère les requêtes HTTP venant de la vue et se charge de l’envoi de l’information venant de la vue pour les réponses HTTP.</w:t>
       </w:r>
     </w:p>
     <w:p>
@@ -4009,32 +3410,15 @@
       <w:r>
         <w:t xml:space="preserve">Une fois une requête http reçue, le </w:t>
       </w:r>
-      <w:proofErr w:type="spellStart"/>
       <w:r>
         <w:rPr>
           <w:i/>
         </w:rPr>
-        <w:t>handler</w:t>
-      </w:r>
-      <w:proofErr w:type="spellEnd"/>
-      <w:r>
-        <w:rPr>
-          <w:i/>
-        </w:rPr>
-        <w:t xml:space="preserve"> </w:t>
-      </w:r>
-      <w:proofErr w:type="spellStart"/>
-      <w:r>
-        <w:rPr>
-          <w:i/>
-        </w:rPr>
-        <w:t>mapping</w:t>
-      </w:r>
-      <w:proofErr w:type="spellEnd"/>
+        <w:t>handler mapping</w:t>
+      </w:r>
       <w:r>
         <w:t xml:space="preserve"> s’occupe de faire la connexion avec l’instance </w:t>
       </w:r>
-      <w:proofErr w:type="spellStart"/>
       <w:r>
         <w:rPr>
           <w:b/>
@@ -4042,53 +3426,8 @@
         </w:rPr>
         <w:t>bean</w:t>
       </w:r>
-      <w:proofErr w:type="spellEnd"/>
       <w:r>
         <w:t xml:space="preserve"> associée à la spécificité de la requête. Ce lien se fait en fonction de l’url envoyée. Une requête effectuée sur le site </w:t>
-      </w:r>
-      <w:hyperlink r:id="rId20">
-        <w:r>
-          <w:rPr>
-            <w:color w:val="1155CC"/>
-            <w:u w:val="single"/>
-          </w:rPr>
-          <w:t>www.</w:t>
-        </w:r>
-        <w:r>
-          <w:t xml:space="preserve"> </w:t>
-        </w:r>
-        <w:proofErr w:type="gramStart"/>
-        <w:r>
-          <w:rPr>
-            <w:color w:val="1155CC"/>
-            <w:u w:val="single"/>
-          </w:rPr>
-          <w:t>spinalcordtoolbox.org</w:t>
-        </w:r>
-        <w:r>
-          <w:rPr>
-            <w:color w:val="1155CC"/>
-            <w:u w:val="single"/>
-          </w:rPr>
-          <w:t>/</w:t>
-        </w:r>
-        <w:proofErr w:type="spellStart"/>
-      </w:hyperlink>
-      <w:r>
-        <w:t>neuroPoly</w:t>
-      </w:r>
-      <w:proofErr w:type="spellEnd"/>
-      <w:proofErr w:type="gramEnd"/>
-      <w:r>
-        <w:t xml:space="preserve"> fera appel au contrôleur interne </w:t>
-      </w:r>
-      <w:proofErr w:type="spellStart"/>
-      <w:r>
-        <w:t>neuroPoly</w:t>
-      </w:r>
-      <w:proofErr w:type="spellEnd"/>
-      <w:r>
-        <w:t xml:space="preserve"> tandis qu’une requête effectuée via </w:t>
       </w:r>
       <w:hyperlink r:id="rId21">
         <w:r>
@@ -4101,7 +3440,6 @@
         <w:r>
           <w:t xml:space="preserve"> </w:t>
         </w:r>
-        <w:proofErr w:type="gramStart"/>
         <w:r>
           <w:rPr>
             <w:color w:val="1155CC"/>
@@ -4118,11 +3456,36 @@
         </w:r>
       </w:hyperlink>
       <w:r>
-        <w:t>inf4990</w:t>
-      </w:r>
-      <w:proofErr w:type="gramEnd"/>
-      <w:r>
-        <w:t xml:space="preserve"> fera appel au contrôleur interne inf4990.</w:t>
+        <w:t xml:space="preserve">neuroPoly fera appel au contrôleur interne neuroPoly tandis qu’une requête effectuée via </w:t>
+      </w:r>
+      <w:hyperlink r:id="rId22">
+        <w:r>
+          <w:rPr>
+            <w:color w:val="1155CC"/>
+            <w:u w:val="single"/>
+          </w:rPr>
+          <w:t>www.</w:t>
+        </w:r>
+        <w:r>
+          <w:t xml:space="preserve"> </w:t>
+        </w:r>
+        <w:r>
+          <w:rPr>
+            <w:color w:val="1155CC"/>
+            <w:u w:val="single"/>
+          </w:rPr>
+          <w:t>spinalcordtoolbox.org</w:t>
+        </w:r>
+        <w:r>
+          <w:rPr>
+            <w:color w:val="1155CC"/>
+            <w:u w:val="single"/>
+          </w:rPr>
+          <w:t>/</w:t>
+        </w:r>
+      </w:hyperlink>
+      <w:r>
+        <w:t>inf4990 fera appel au contrôleur interne inf4990.</w:t>
       </w:r>
     </w:p>
     <w:p>
@@ -4144,7 +3507,6 @@
         <w:contextualSpacing/>
         <w:jc w:val="both"/>
       </w:pPr>
-      <w:proofErr w:type="spellStart"/>
       <w:r>
         <w:rPr>
           <w:b/>
@@ -4152,18 +3514,15 @@
         </w:rPr>
         <w:t>FileUploadService</w:t>
       </w:r>
-      <w:proofErr w:type="spellEnd"/>
       <w:r>
         <w:t xml:space="preserve"> qui se charge de recevoir le fichier envoyé via la vue. Ce dernier récupère les </w:t>
       </w:r>
-      <w:proofErr w:type="spellStart"/>
       <w:r>
         <w:rPr>
           <w:i/>
         </w:rPr>
         <w:t>streams</w:t>
       </w:r>
-      <w:proofErr w:type="spellEnd"/>
       <w:r>
         <w:t xml:space="preserve"> et créé le fichier demandé dans un répertoire spécifié.</w:t>
       </w:r>
@@ -4179,7 +3538,6 @@
         <w:contextualSpacing/>
         <w:jc w:val="both"/>
       </w:pPr>
-      <w:proofErr w:type="spellStart"/>
       <w:r>
         <w:rPr>
           <w:b/>
@@ -4187,7 +3545,6 @@
         </w:rPr>
         <w:t>LogService</w:t>
       </w:r>
-      <w:proofErr w:type="spellEnd"/>
       <w:r>
         <w:t xml:space="preserve"> se charge d’enregistrer toutes les transactions faites par les contrôleurs et les autres services afin d’avoir une trace sur les opérations effectuées dans le système. Ce service est appelé par les autres services et peut être appelé dans les contrôleurs.</w:t>
       </w:r>
@@ -4203,7 +3560,6 @@
         <w:contextualSpacing/>
         <w:jc w:val="both"/>
       </w:pPr>
-      <w:proofErr w:type="spellStart"/>
       <w:r>
         <w:rPr>
           <w:b/>
@@ -4218,7 +3574,6 @@
         </w:rPr>
         <w:t>CommunicationService</w:t>
       </w:r>
-      <w:proofErr w:type="spellEnd"/>
       <w:r>
         <w:t xml:space="preserve"> se charge de faire appels aux scripts python et d’obtenir la liste des boîtes à outils chargés. Toutes les communications avec le logiciel passent par ce service.</w:t>
       </w:r>
@@ -4310,7 +3665,7 @@
         <w:t>Au besoin, une classe de validation pour des mesures de vérification.</w:t>
       </w:r>
     </w:p>
-    <w:bookmarkEnd w:id="10"/>
+    <w:bookmarkEnd w:id="11"/>
     <w:p>
       <w:pPr>
         <w:jc w:val="center"/>
@@ -4322,10 +3677,10 @@
       <w:r>
         <w:rPr>
           <w:noProof/>
-          <w:lang w:eastAsia="fr-CA"/>
+          <w:lang w:val="en-US"/>
         </w:rPr>
         <w:drawing>
-          <wp:inline distT="114300" distB="114300" distL="114300" distR="114300" wp14:anchorId="0C41D31B" wp14:editId="544C66CF">
+          <wp:inline distT="114300" distB="114300" distL="114300" distR="114300" wp14:anchorId="5DAB8AF6" wp14:editId="18FEE619">
             <wp:extent cx="2247900" cy="1885950"/>
             <wp:effectExtent l="0" t="0" r="0" b="0"/>
             <wp:docPr id="13" name="image13.png"/>
@@ -4338,7 +3693,7 @@
                     <pic:cNvPicPr preferRelativeResize="0"/>
                   </pic:nvPicPr>
                   <pic:blipFill>
-                    <a:blip r:embed="rId22"/>
+                    <a:blip r:embed="rId23"/>
                     <a:srcRect/>
                     <a:stretch>
                       <a:fillRect/>
@@ -4365,32 +3720,22 @@
       <w:pPr>
         <w:jc w:val="center"/>
       </w:pPr>
-      <w:bookmarkStart w:id="11" w:name="_Toc401734602"/>
+      <w:bookmarkStart w:id="12" w:name="_Toc401734602"/>
       <w:r>
         <w:t xml:space="preserve">Figure </w:t>
       </w:r>
-      <w:r>
-        <w:fldChar w:fldCharType="begin"/>
-      </w:r>
-      <w:r>
-        <w:instrText xml:space="preserve"> SEQ Figure \* ARABIC </w:instrText>
-      </w:r>
-      <w:r>
-        <w:fldChar w:fldCharType="separate"/>
-      </w:r>
-      <w:r>
-        <w:rPr>
-          <w:noProof/>
-        </w:rPr>
-        <w:t>3</w:t>
-      </w:r>
-      <w:r>
-        <w:fldChar w:fldCharType="end"/>
-      </w:r>
+      <w:fldSimple w:instr=" SEQ Figure \* ARABIC ">
+        <w:r>
+          <w:rPr>
+            <w:noProof/>
+          </w:rPr>
+          <w:t>3</w:t>
+        </w:r>
+      </w:fldSimple>
       <w:r>
         <w:t>- Structure Service</w:t>
       </w:r>
-      <w:bookmarkEnd w:id="11"/>
+      <w:bookmarkEnd w:id="12"/>
     </w:p>
     <w:p>
       <w:pPr>
@@ -4406,47 +3751,39 @@
       <w:r>
         <w:t xml:space="preserve">Une fois que le contrôleur termine toutes les opérations, il passe au </w:t>
       </w:r>
-      <w:proofErr w:type="spellStart"/>
       <w:r>
         <w:rPr>
           <w:i/>
         </w:rPr>
         <w:t>DispatcherServlet</w:t>
       </w:r>
-      <w:proofErr w:type="spellEnd"/>
       <w:r>
         <w:t xml:space="preserve"> le nom de la vue à appeler. Le dispatcher à son tour transmet à la </w:t>
       </w:r>
-      <w:proofErr w:type="spellStart"/>
       <w:r>
         <w:rPr>
           <w:i/>
         </w:rPr>
         <w:t>ViewResolver</w:t>
       </w:r>
-      <w:proofErr w:type="spellEnd"/>
       <w:r>
         <w:t xml:space="preserve"> le nom de la vue. La </w:t>
       </w:r>
-      <w:proofErr w:type="spellStart"/>
       <w:r>
         <w:rPr>
           <w:i/>
         </w:rPr>
         <w:t>viewResolver</w:t>
       </w:r>
-      <w:proofErr w:type="spellEnd"/>
       <w:r>
         <w:t xml:space="preserve">, représentée par la classe </w:t>
       </w:r>
-      <w:proofErr w:type="spellStart"/>
       <w:r>
         <w:rPr>
           <w:i/>
         </w:rPr>
         <w:t>InternalRessourceViewResolver</w:t>
       </w:r>
-      <w:proofErr w:type="spellEnd"/>
       <w:r>
         <w:t>, possède deux modes de d’opération: un mode par défaut et un mode personnalisé.</w:t>
       </w:r>
@@ -4463,30 +3800,8 @@
         <w:rPr>
           <w:i/>
         </w:rPr>
-        <w:t>WEB-INF/</w:t>
-      </w:r>
-      <w:proofErr w:type="spellStart"/>
-      <w:r>
-        <w:rPr>
-          <w:i/>
-        </w:rPr>
-        <w:t>view</w:t>
-      </w:r>
-      <w:proofErr w:type="spellEnd"/>
-      <w:r>
-        <w:rPr>
-          <w:i/>
-        </w:rPr>
-        <w:t>/</w:t>
-      </w:r>
-      <w:proofErr w:type="spellStart"/>
-      <w:r>
-        <w:rPr>
-          <w:i/>
-        </w:rPr>
-        <w:t>index.jsp</w:t>
-      </w:r>
-      <w:proofErr w:type="spellEnd"/>
+        <w:t>WEB-INF/view/index.jsp</w:t>
+      </w:r>
     </w:p>
     <w:p>
       <w:pPr>
@@ -4496,14 +3811,12 @@
       <w:r>
         <w:t xml:space="preserve">Dans le mode personnalisé, il suffit d’envoyer le nom de la vue.il faut déclarer explicitement dans un </w:t>
       </w:r>
-      <w:proofErr w:type="spellStart"/>
       <w:r>
         <w:rPr>
           <w:b/>
         </w:rPr>
         <w:t>bean</w:t>
       </w:r>
-      <w:proofErr w:type="spellEnd"/>
       <w:r>
         <w:t>, le préfixe et suffixe. Ce préfixe et suffixe se rajoutent  à rajouter au nom de l’index. Cette déclaration est faite juste une fois.</w:t>
       </w:r>
@@ -4536,13 +3849,13 @@
         <w:rPr>
           <w:noProof/>
           <w:color w:val="FF0000"/>
-          <w:lang w:eastAsia="fr-CA"/>
+          <w:lang w:val="en-US"/>
         </w:rPr>
         <w:lastRenderedPageBreak/>
         <mc:AlternateContent>
           <mc:Choice Requires="wps">
             <w:drawing>
-              <wp:anchor distT="0" distB="0" distL="114300" distR="114300" simplePos="0" relativeHeight="251659264" behindDoc="1" locked="0" layoutInCell="1" allowOverlap="1" wp14:anchorId="1029DBAA" wp14:editId="30DCBAA9">
+              <wp:anchor distT="0" distB="0" distL="114300" distR="114300" simplePos="0" relativeHeight="251659264" behindDoc="1" locked="0" layoutInCell="1" allowOverlap="1" wp14:anchorId="05CE01B0" wp14:editId="4B235DAE">
                 <wp:simplePos x="0" y="0"/>
                 <wp:positionH relativeFrom="column">
                   <wp:posOffset>-155346</wp:posOffset>
@@ -4616,7 +3929,7 @@
               </wp:anchor>
             </w:drawing>
           </mc:Choice>
-          <mc:Fallback>
+          <mc:Fallback xmlns:w15="http://schemas.microsoft.com/office/word/2012/wordml">
             <w:pict>
               <v:rect w14:anchorId="3BECCC2A" id="Rectangle 10" o:spid="_x0000_s1026" style="position:absolute;margin-left:-12.25pt;margin-top:28.8pt;width:493.5pt;height:218.9pt;z-index:-251657216;visibility:visible;mso-wrap-style:square;mso-height-percent:0;mso-wrap-distance-left:9pt;mso-wrap-distance-top:0;mso-wrap-distance-right:9pt;mso-wrap-distance-bottom:0;mso-position-horizontal:absolute;mso-position-horizontal-relative:text;mso-position-vertical:absolute;mso-position-vertical-relative:text;mso-height-percent:0;mso-height-relative:margin;v-text-anchor:middle" o:gfxdata="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" fillcolor="white [3212]" strokecolor="black [3200]" strokeweight=".5pt">
                 <v:fill color2="#d9d9d9 [496]" rotate="t" colors="0 white;0 #d0d0d0;0 #ededed" focus="100%" type="gradient">
@@ -4641,17 +3954,22 @@
           <w:color w:val="000000" w:themeColor="text1"/>
           <w:lang w:val="en-US"/>
         </w:rPr>
-        <w:t xml:space="preserve">//Resolve view name to </w:t>
-      </w:r>
-      <w:proofErr w:type="spellStart"/>
-      <w:r>
+        <w:t>//Resolve view name to jsp</w:t>
+      </w:r>
+    </w:p>
+    <w:p>
+      <w:pPr>
+        <w:spacing w:line="360" w:lineRule="auto"/>
         <w:rPr>
           <w:color w:val="000000" w:themeColor="text1"/>
-          <w:lang w:val="en-US"/>
-        </w:rPr>
-        <w:t>jsp</w:t>
-      </w:r>
-      <w:proofErr w:type="spellEnd"/>
+        </w:rPr>
+      </w:pPr>
+      <w:r>
+        <w:rPr>
+          <w:color w:val="000000" w:themeColor="text1"/>
+        </w:rPr>
+        <w:t>@Bean</w:t>
+      </w:r>
     </w:p>
     <w:p>
       <w:pPr>
@@ -4664,51 +3982,7 @@
         <w:rPr>
           <w:color w:val="000000" w:themeColor="text1"/>
         </w:rPr>
-        <w:t>@Bean</w:t>
-      </w:r>
-    </w:p>
-    <w:p>
-      <w:pPr>
-        <w:spacing w:line="360" w:lineRule="auto"/>
-        <w:rPr>
-          <w:color w:val="000000" w:themeColor="text1"/>
-        </w:rPr>
-      </w:pPr>
-      <w:proofErr w:type="spellStart"/>
-      <w:r>
-        <w:rPr>
-          <w:color w:val="000000" w:themeColor="text1"/>
-        </w:rPr>
-        <w:t>ViewResolver</w:t>
-      </w:r>
-      <w:proofErr w:type="spellEnd"/>
-      <w:r>
-        <w:rPr>
-          <w:color w:val="000000" w:themeColor="text1"/>
-        </w:rPr>
-        <w:t xml:space="preserve"> </w:t>
-      </w:r>
-      <w:proofErr w:type="spellStart"/>
-      <w:proofErr w:type="gramStart"/>
-      <w:r>
-        <w:rPr>
-          <w:color w:val="000000" w:themeColor="text1"/>
-        </w:rPr>
-        <w:t>viewResolver</w:t>
-      </w:r>
-      <w:proofErr w:type="spellEnd"/>
-      <w:r>
-        <w:rPr>
-          <w:color w:val="000000" w:themeColor="text1"/>
-        </w:rPr>
-        <w:t>(</w:t>
-      </w:r>
-      <w:proofErr w:type="gramEnd"/>
-      <w:r>
-        <w:rPr>
-          <w:color w:val="000000" w:themeColor="text1"/>
-        </w:rPr>
-        <w:t>){</w:t>
+        <w:t>ViewResolver viewResolver(){</w:t>
       </w:r>
     </w:p>
     <w:p>
@@ -4719,55 +3993,11 @@
           <w:color w:val="000000" w:themeColor="text1"/>
         </w:rPr>
       </w:pPr>
-      <w:proofErr w:type="spellStart"/>
       <w:r>
         <w:rPr>
           <w:color w:val="000000" w:themeColor="text1"/>
         </w:rPr>
-        <w:t>InternalResourceViewResolver</w:t>
-      </w:r>
-      <w:proofErr w:type="spellEnd"/>
-      <w:r>
-        <w:rPr>
-          <w:color w:val="000000" w:themeColor="text1"/>
-        </w:rPr>
-        <w:t xml:space="preserve"> </w:t>
-      </w:r>
-      <w:proofErr w:type="spellStart"/>
-      <w:r>
-        <w:rPr>
-          <w:color w:val="000000" w:themeColor="text1"/>
-        </w:rPr>
-        <w:t>resolver</w:t>
-      </w:r>
-      <w:proofErr w:type="spellEnd"/>
-      <w:r>
-        <w:rPr>
-          <w:color w:val="000000" w:themeColor="text1"/>
-        </w:rPr>
-        <w:t xml:space="preserve"> = new </w:t>
-      </w:r>
-      <w:proofErr w:type="spellStart"/>
-      <w:proofErr w:type="gramStart"/>
-      <w:r>
-        <w:rPr>
-          <w:color w:val="000000" w:themeColor="text1"/>
-        </w:rPr>
-        <w:t>InternalResourceViewResolver</w:t>
-      </w:r>
-      <w:proofErr w:type="spellEnd"/>
-      <w:r>
-        <w:rPr>
-          <w:color w:val="000000" w:themeColor="text1"/>
-        </w:rPr>
-        <w:t>(</w:t>
-      </w:r>
-      <w:proofErr w:type="gramEnd"/>
-      <w:r>
-        <w:rPr>
-          <w:color w:val="000000" w:themeColor="text1"/>
-        </w:rPr>
-        <w:t>);</w:t>
+        <w:t>InternalResourceViewResolver resolver = new InternalResourceViewResolver();</w:t>
       </w:r>
     </w:p>
     <w:p>
@@ -4778,41 +4008,11 @@
           <w:color w:val="000000" w:themeColor="text1"/>
         </w:rPr>
       </w:pPr>
-      <w:proofErr w:type="spellStart"/>
-      <w:proofErr w:type="gramStart"/>
       <w:r>
         <w:rPr>
           <w:color w:val="000000" w:themeColor="text1"/>
         </w:rPr>
-        <w:t>resolver.setPrefix</w:t>
-      </w:r>
-      <w:proofErr w:type="spellEnd"/>
-      <w:r>
-        <w:rPr>
-          <w:color w:val="000000" w:themeColor="text1"/>
-        </w:rPr>
-        <w:t>(</w:t>
-      </w:r>
-      <w:proofErr w:type="gramEnd"/>
-      <w:r>
-        <w:rPr>
-          <w:color w:val="000000" w:themeColor="text1"/>
-        </w:rPr>
-        <w:t>"WEB-INF/</w:t>
-      </w:r>
-      <w:proofErr w:type="spellStart"/>
-      <w:r>
-        <w:rPr>
-          <w:color w:val="000000" w:themeColor="text1"/>
-        </w:rPr>
-        <w:t>view</w:t>
-      </w:r>
-      <w:proofErr w:type="spellEnd"/>
-      <w:r>
-        <w:rPr>
-          <w:color w:val="000000" w:themeColor="text1"/>
-        </w:rPr>
-        <w:t>/");</w:t>
+        <w:t>resolver.setPrefix("WEB-INF/view/");</w:t>
       </w:r>
     </w:p>
     <w:p>
@@ -4826,83 +4026,31 @@
           <w:color w:val="000000" w:themeColor="text1"/>
         </w:rPr>
       </w:pPr>
-      <w:proofErr w:type="spellStart"/>
-      <w:proofErr w:type="gramStart"/>
       <w:r>
         <w:rPr>
           <w:color w:val="000000" w:themeColor="text1"/>
         </w:rPr>
-        <w:t>resolver.setSuffix</w:t>
-      </w:r>
-      <w:proofErr w:type="spellEnd"/>
+        <w:t>resolver.setSuffix(".jsp");</w:t>
+      </w:r>
       <w:r>
         <w:rPr>
           <w:color w:val="000000" w:themeColor="text1"/>
         </w:rPr>
-        <w:t>(</w:t>
-      </w:r>
-      <w:proofErr w:type="gramEnd"/>
-      <w:r>
+        <w:tab/>
+      </w:r>
+    </w:p>
+    <w:p>
+      <w:pPr>
+        <w:spacing w:line="360" w:lineRule="auto"/>
         <w:rPr>
           <w:color w:val="000000" w:themeColor="text1"/>
         </w:rPr>
-        <w:t>".</w:t>
-      </w:r>
-      <w:proofErr w:type="spellStart"/>
+      </w:pPr>
       <w:r>
         <w:rPr>
           <w:color w:val="000000" w:themeColor="text1"/>
         </w:rPr>
-        <w:t>jsp</w:t>
-      </w:r>
-      <w:proofErr w:type="spellEnd"/>
-      <w:r>
-        <w:rPr>
-          <w:color w:val="000000" w:themeColor="text1"/>
-        </w:rPr>
-        <w:t>");</w:t>
-      </w:r>
-      <w:r>
-        <w:rPr>
-          <w:color w:val="000000" w:themeColor="text1"/>
-        </w:rPr>
-        <w:tab/>
-      </w:r>
-    </w:p>
-    <w:p>
-      <w:pPr>
-        <w:spacing w:line="360" w:lineRule="auto"/>
-        <w:rPr>
-          <w:color w:val="000000" w:themeColor="text1"/>
-        </w:rPr>
-      </w:pPr>
-      <w:proofErr w:type="gramStart"/>
-      <w:r>
-        <w:rPr>
-          <w:color w:val="000000" w:themeColor="text1"/>
-        </w:rPr>
-        <w:t>return</w:t>
-      </w:r>
-      <w:proofErr w:type="gramEnd"/>
-      <w:r>
-        <w:rPr>
-          <w:color w:val="000000" w:themeColor="text1"/>
-        </w:rPr>
-        <w:t xml:space="preserve"> </w:t>
-      </w:r>
-      <w:proofErr w:type="spellStart"/>
-      <w:r>
-        <w:rPr>
-          <w:color w:val="000000" w:themeColor="text1"/>
-        </w:rPr>
-        <w:t>resolver</w:t>
-      </w:r>
-      <w:proofErr w:type="spellEnd"/>
-      <w:r>
-        <w:rPr>
-          <w:color w:val="000000" w:themeColor="text1"/>
-        </w:rPr>
-        <w:t>;</w:t>
+        <w:t>return resolver;</w:t>
       </w:r>
     </w:p>
     <w:p>
@@ -4924,8 +4072,8 @@
         <w:spacing w:line="360" w:lineRule="auto"/>
         <w:jc w:val="both"/>
       </w:pPr>
-      <w:bookmarkStart w:id="12" w:name="OLE_LINK10"/>
-      <w:bookmarkStart w:id="13" w:name="OLE_LINK11"/>
+      <w:bookmarkStart w:id="13" w:name="OLE_LINK10"/>
+      <w:bookmarkStart w:id="14" w:name="OLE_LINK11"/>
       <w:r>
         <w:t>Le résolveur de la vue envoie le chemin relatif du fichier représentant la vue au dispatcher qui renvoie la vue comme réponse à la requête HTTP de l’utilisateur.</w:t>
       </w:r>
@@ -4938,36 +4086,30 @@
       <w:r>
         <w:t xml:space="preserve">En plus d’avoir notre système structuré en MVC, notre vue elle-même constitue un modèle MVC. En effet, une fois le traitement de l’image effectué, le résultat est renvoyé à la vue qui se charge d’afficher un rendu visuel de haute qualité et aussi en 3D grâce à la librairie </w:t>
       </w:r>
-      <w:proofErr w:type="spellStart"/>
       <w:r>
         <w:rPr>
           <w:i/>
         </w:rPr>
         <w:t>Brainbrowser</w:t>
       </w:r>
-      <w:proofErr w:type="spellEnd"/>
       <w:r>
         <w:t xml:space="preserve"> qui utilise </w:t>
       </w:r>
-      <w:proofErr w:type="spellStart"/>
       <w:r>
         <w:rPr>
           <w:i/>
         </w:rPr>
         <w:t>TreeJs</w:t>
       </w:r>
-      <w:proofErr w:type="spellEnd"/>
       <w:r>
         <w:t xml:space="preserve">, librairie fournissant une bonne abstraction du </w:t>
       </w:r>
-      <w:proofErr w:type="spellStart"/>
       <w:r>
         <w:rPr>
           <w:i/>
         </w:rPr>
         <w:t>WebGL</w:t>
       </w:r>
-      <w:proofErr w:type="spellEnd"/>
       <w:r>
         <w:t xml:space="preserve">. La structure </w:t>
       </w:r>
@@ -4978,15 +4120,7 @@
         <w:t>MVC</w:t>
       </w:r>
       <w:r>
-        <w:t xml:space="preserve"> de notre vue est dictée par la libraire </w:t>
-      </w:r>
-      <w:proofErr w:type="spellStart"/>
-      <w:r>
-        <w:t>angularJs</w:t>
-      </w:r>
-      <w:proofErr w:type="spellEnd"/>
-      <w:r>
-        <w:t xml:space="preserve"> que nous utilisons.</w:t>
+        <w:t xml:space="preserve"> de notre vue est dictée par la libraire angularJs que nous utilisons.</w:t>
       </w:r>
     </w:p>
     <w:p>
@@ -5051,15 +4185,7 @@
         <w:t xml:space="preserve"> </w:t>
       </w:r>
       <w:r>
-        <w:t xml:space="preserve">Un aspect important à comprendre est la portée des </w:t>
-      </w:r>
-      <w:proofErr w:type="spellStart"/>
-      <w:r>
-        <w:t>beans</w:t>
-      </w:r>
-      <w:proofErr w:type="spellEnd"/>
-      <w:r>
-        <w:t>. (Voir livres ressources et aussi Internet)</w:t>
+        <w:t>Un aspect important à comprendre est la portée des beans. (Voir livres ressources et aussi Internet)</w:t>
       </w:r>
       <w:r>
         <w:t>.</w:t>
@@ -5081,12 +4207,12 @@
       <w:pPr>
         <w:pStyle w:val="Heading1"/>
       </w:pPr>
-      <w:bookmarkStart w:id="14" w:name="_Toc405935145"/>
+      <w:bookmarkStart w:id="15" w:name="_Toc405935145"/>
       <w:r>
         <w:lastRenderedPageBreak/>
         <w:t>Partie 2</w:t>
       </w:r>
-      <w:bookmarkEnd w:id="14"/>
+      <w:bookmarkEnd w:id="15"/>
     </w:p>
     <w:p/>
     <w:p>
@@ -5097,11 +4223,11 @@
           <w:numId w:val="28"/>
         </w:numPr>
       </w:pPr>
-      <w:bookmarkStart w:id="15" w:name="_Toc405935146"/>
+      <w:bookmarkStart w:id="16" w:name="_Toc405935146"/>
       <w:r>
         <w:t>Fonctionnement général de l’UI</w:t>
       </w:r>
-      <w:bookmarkEnd w:id="15"/>
+      <w:bookmarkEnd w:id="16"/>
     </w:p>
     <w:p>
       <w:pPr>
@@ -5124,39 +4250,7 @@
         <w:rPr>
           <w:sz w:val="24"/>
         </w:rPr>
-        <w:t xml:space="preserve"> présente partie </w:t>
-      </w:r>
-      <w:r>
-        <w:rPr>
-          <w:sz w:val="24"/>
-        </w:rPr>
-        <w:t>explique le fonctionnement général haut niveau de l’UI, c'est-à-dire les fonctionnalités qu’elle g</w:t>
-      </w:r>
-      <w:r>
-        <w:rPr>
-          <w:sz w:val="24"/>
-        </w:rPr>
-        <w:t xml:space="preserve">ère et son interaction avec le </w:t>
-      </w:r>
-      <w:proofErr w:type="spellStart"/>
-      <w:r>
-        <w:rPr>
-          <w:sz w:val="24"/>
-        </w:rPr>
-        <w:t>B</w:t>
-      </w:r>
-      <w:r>
-        <w:rPr>
-          <w:sz w:val="24"/>
-        </w:rPr>
-        <w:t>ackend</w:t>
-      </w:r>
-      <w:proofErr w:type="spellEnd"/>
-      <w:r>
-        <w:rPr>
-          <w:sz w:val="24"/>
-        </w:rPr>
-        <w:t xml:space="preserve">. </w:t>
+        <w:t xml:space="preserve"> présente partie explique le fonctionnement général haut niveau de l’UI, c'est-à-dire les fonctionnalités qu’elle gère et son interaction avec le Backend. </w:t>
       </w:r>
     </w:p>
     <w:p>
@@ -5176,14 +4270,9 @@
           <w:numId w:val="28"/>
         </w:numPr>
       </w:pPr>
-      <w:bookmarkStart w:id="16" w:name="_Toc405935147"/>
-      <w:proofErr w:type="spellStart"/>
-      <w:r>
-        <w:t>Upload</w:t>
-      </w:r>
-      <w:proofErr w:type="spellEnd"/>
-      <w:r>
-        <w:t xml:space="preserve"> </w:t>
+      <w:bookmarkStart w:id="17" w:name="_Toc405935147"/>
+      <w:r>
+        <w:t xml:space="preserve">Upload </w:t>
       </w:r>
       <w:r>
         <w:t>d’une</w:t>
@@ -5191,7 +4280,7 @@
       <w:r>
         <w:t xml:space="preserve"> image IRM vers le serveur distant :</w:t>
       </w:r>
-      <w:bookmarkEnd w:id="16"/>
+      <w:bookmarkEnd w:id="17"/>
     </w:p>
     <w:p>
       <w:pPr>
@@ -5210,21 +4299,7 @@
         <w:rPr>
           <w:sz w:val="24"/>
         </w:rPr>
-        <w:t xml:space="preserve">Quand l’usager clic sur le bouton </w:t>
-      </w:r>
-      <w:proofErr w:type="spellStart"/>
-      <w:r>
-        <w:rPr>
-          <w:sz w:val="24"/>
-        </w:rPr>
-        <w:t>upload</w:t>
-      </w:r>
-      <w:proofErr w:type="spellEnd"/>
-      <w:r>
-        <w:rPr>
-          <w:sz w:val="24"/>
-        </w:rPr>
-        <w:t xml:space="preserve"> de l’interface usager, la séquence déclenchée est la suivante :</w:t>
+        <w:t>Quand l’usager clic sur le bouton upload de l’interface usager, la séquence déclenchée est la suivante :</w:t>
       </w:r>
     </w:p>
     <w:p/>
@@ -5245,63 +4320,7 @@
         <w:rPr>
           <w:sz w:val="24"/>
         </w:rPr>
-        <w:t>Le contrôleur d’</w:t>
-      </w:r>
-      <w:proofErr w:type="spellStart"/>
-      <w:r>
-        <w:rPr>
-          <w:sz w:val="24"/>
-        </w:rPr>
-        <w:t>angularJS</w:t>
-      </w:r>
-      <w:proofErr w:type="spellEnd"/>
-      <w:r>
-        <w:rPr>
-          <w:sz w:val="24"/>
-        </w:rPr>
-        <w:t xml:space="preserve"> </w:t>
-      </w:r>
-      <w:proofErr w:type="spellStart"/>
-      <w:r>
-        <w:rPr>
-          <w:sz w:val="24"/>
-        </w:rPr>
-        <w:t>uploadController</w:t>
-      </w:r>
-      <w:proofErr w:type="spellEnd"/>
-      <w:r>
-        <w:rPr>
-          <w:sz w:val="24"/>
-        </w:rPr>
-        <w:t xml:space="preserve"> sous le répertoire </w:t>
-      </w:r>
-      <w:proofErr w:type="spellStart"/>
-      <w:r>
-        <w:rPr>
-          <w:sz w:val="24"/>
-        </w:rPr>
-        <w:t>upload</w:t>
-      </w:r>
-      <w:proofErr w:type="spellEnd"/>
-      <w:r>
-        <w:rPr>
-          <w:sz w:val="24"/>
-        </w:rPr>
-        <w:t xml:space="preserve"> sera invoqué. Ce dernier appelle la fonction de son modèle pour faire les traitements nécessaires de l’</w:t>
-      </w:r>
-      <w:proofErr w:type="spellStart"/>
-      <w:r>
-        <w:rPr>
-          <w:sz w:val="24"/>
-        </w:rPr>
-        <w:t>upload</w:t>
-      </w:r>
-      <w:proofErr w:type="spellEnd"/>
-      <w:r>
-        <w:rPr>
-          <w:sz w:val="24"/>
-        </w:rPr>
-        <w:t>.</w:t>
+        <w:t>Le contrôleur d’angularJS uploadController sous le répertoire upload sera invoqué. Ce dernier appelle la fonction de son modèle pour faire les traitements nécessaires de l’upload.</w:t>
       </w:r>
     </w:p>
     <w:p/>
@@ -5362,21 +4381,7 @@
         <w:rPr>
           <w:sz w:val="24"/>
         </w:rPr>
-        <w:t xml:space="preserve">L’image n’est pas déjà </w:t>
-      </w:r>
-      <w:proofErr w:type="spellStart"/>
-      <w:r>
-        <w:rPr>
-          <w:sz w:val="24"/>
-        </w:rPr>
-        <w:t>uplodée</w:t>
-      </w:r>
-      <w:proofErr w:type="spellEnd"/>
-      <w:r>
-        <w:rPr>
-          <w:sz w:val="24"/>
-        </w:rPr>
-        <w:t>.</w:t>
+        <w:t>L’image n’est pas déjà uplodée.</w:t>
       </w:r>
     </w:p>
     <w:p>
@@ -5416,91 +4421,7 @@
         <w:rPr>
           <w:sz w:val="24"/>
         </w:rPr>
-        <w:t xml:space="preserve">L’usager a fait son premier </w:t>
-      </w:r>
-      <w:proofErr w:type="spellStart"/>
-      <w:r>
-        <w:rPr>
-          <w:sz w:val="24"/>
-        </w:rPr>
-        <w:t>upload</w:t>
-      </w:r>
-      <w:proofErr w:type="spellEnd"/>
-      <w:r>
-        <w:rPr>
-          <w:sz w:val="24"/>
-        </w:rPr>
-        <w:t xml:space="preserve"> d’images ou non. Dans le cas du premier </w:t>
-      </w:r>
-      <w:proofErr w:type="spellStart"/>
-      <w:r>
-        <w:rPr>
-          <w:sz w:val="24"/>
-        </w:rPr>
-        <w:t>upload</w:t>
-      </w:r>
-      <w:proofErr w:type="spellEnd"/>
-      <w:r>
-        <w:rPr>
-          <w:sz w:val="24"/>
-        </w:rPr>
-        <w:t xml:space="preserve">, la fonction génère un </w:t>
-      </w:r>
-      <w:proofErr w:type="spellStart"/>
-      <w:r>
-        <w:rPr>
-          <w:sz w:val="24"/>
-        </w:rPr>
-        <w:t>token</w:t>
-      </w:r>
-      <w:proofErr w:type="spellEnd"/>
-      <w:r>
-        <w:rPr>
-          <w:sz w:val="24"/>
-        </w:rPr>
-        <w:t xml:space="preserve"> aléatoire qui sera le nom de son répertoire d’</w:t>
-      </w:r>
-      <w:proofErr w:type="spellStart"/>
-      <w:r>
-        <w:rPr>
-          <w:sz w:val="24"/>
-        </w:rPr>
-        <w:t>upload</w:t>
-      </w:r>
-      <w:proofErr w:type="spellEnd"/>
-      <w:r>
-        <w:rPr>
-          <w:sz w:val="24"/>
-        </w:rPr>
-        <w:t xml:space="preserve"> sur le serveur. Si ce n’est pas le cas, elle garde le </w:t>
-      </w:r>
-      <w:proofErr w:type="spellStart"/>
-      <w:r>
-        <w:rPr>
-          <w:sz w:val="24"/>
-        </w:rPr>
-        <w:t>token</w:t>
-      </w:r>
-      <w:proofErr w:type="spellEnd"/>
-      <w:r>
-        <w:rPr>
-          <w:sz w:val="24"/>
-        </w:rPr>
-        <w:t xml:space="preserve"> généré à son premier </w:t>
-      </w:r>
-      <w:proofErr w:type="spellStart"/>
-      <w:r>
-        <w:rPr>
-          <w:sz w:val="24"/>
-        </w:rPr>
-        <w:t>upload</w:t>
-      </w:r>
-      <w:proofErr w:type="spellEnd"/>
-      <w:r>
-        <w:rPr>
-          <w:sz w:val="24"/>
-        </w:rPr>
-        <w:t>.</w:t>
+        <w:t>L’usager a fait son premier upload d’images ou non. Dans le cas du premier upload, la fonction génère un token aléatoire qui sera le nom de son répertoire d’upload sur le serveur. Si ce n’est pas le cas, elle garde le token généré à son premier upload.</w:t>
       </w:r>
     </w:p>
     <w:p/>
@@ -5521,21 +4442,7 @@
         <w:rPr>
           <w:sz w:val="24"/>
         </w:rPr>
-        <w:t xml:space="preserve">Si les conditions ci-dessus sont remplies, la fonction fait un post vers le serveur distant en lui envoyant comme information le fichier à uploadé et le </w:t>
-      </w:r>
-      <w:proofErr w:type="spellStart"/>
-      <w:r>
-        <w:rPr>
-          <w:sz w:val="24"/>
-        </w:rPr>
-        <w:t>token</w:t>
-      </w:r>
-      <w:proofErr w:type="spellEnd"/>
-      <w:r>
-        <w:rPr>
-          <w:sz w:val="24"/>
-        </w:rPr>
-        <w:t>.</w:t>
+        <w:t>Si les conditions ci-dessus sont remplies, la fonction fait un post vers le serveur distant en lui envoyant comme information le fichier à uploadé et le token.</w:t>
       </w:r>
     </w:p>
     <w:p>
@@ -5585,91 +4492,7 @@
         <w:rPr>
           <w:sz w:val="24"/>
         </w:rPr>
-        <w:t>Si la réponse est positive c'est-à-dire que l’</w:t>
-      </w:r>
-      <w:proofErr w:type="spellStart"/>
-      <w:r>
-        <w:rPr>
-          <w:sz w:val="24"/>
-        </w:rPr>
-        <w:t>upload</w:t>
-      </w:r>
-      <w:proofErr w:type="spellEnd"/>
-      <w:r>
-        <w:rPr>
-          <w:sz w:val="24"/>
-        </w:rPr>
-        <w:t xml:space="preserve"> s’est bien déroulé côté serveur, alors elle stocke les informations relatives au fichier uploadé tel que le </w:t>
-      </w:r>
-      <w:proofErr w:type="spellStart"/>
-      <w:r>
-        <w:rPr>
-          <w:sz w:val="24"/>
-        </w:rPr>
-        <w:t>path</w:t>
-      </w:r>
-      <w:proofErr w:type="spellEnd"/>
-      <w:r>
-        <w:rPr>
-          <w:sz w:val="24"/>
-        </w:rPr>
-        <w:t xml:space="preserve"> de son header data, le </w:t>
-      </w:r>
-      <w:proofErr w:type="spellStart"/>
-      <w:r>
-        <w:rPr>
-          <w:sz w:val="24"/>
-        </w:rPr>
-        <w:t>path</w:t>
-      </w:r>
-      <w:proofErr w:type="spellEnd"/>
-      <w:r>
-        <w:rPr>
-          <w:sz w:val="24"/>
-        </w:rPr>
-        <w:t xml:space="preserve"> de son </w:t>
-      </w:r>
-      <w:proofErr w:type="spellStart"/>
-      <w:r>
-        <w:rPr>
-          <w:sz w:val="24"/>
-        </w:rPr>
-        <w:t>raw</w:t>
-      </w:r>
-      <w:proofErr w:type="spellEnd"/>
-      <w:r>
-        <w:rPr>
-          <w:sz w:val="24"/>
-        </w:rPr>
-        <w:t xml:space="preserve"> data, le nom du fichier. Ces informations sont utiles par exemple pour faire un GET de l’image côté serveur ou supprimer l’image, </w:t>
-      </w:r>
-      <w:proofErr w:type="spellStart"/>
-      <w:r>
-        <w:rPr>
-          <w:sz w:val="24"/>
-        </w:rPr>
-        <w:t>etc</w:t>
-      </w:r>
-      <w:proofErr w:type="spellEnd"/>
-      <w:r>
-        <w:rPr>
-          <w:sz w:val="24"/>
-        </w:rPr>
-        <w:t xml:space="preserve"> … Ensuite la fonction ajoute le nom du fichier dans l’</w:t>
-      </w:r>
-      <w:proofErr w:type="spellStart"/>
-      <w:r>
-        <w:rPr>
-          <w:sz w:val="24"/>
-        </w:rPr>
-        <w:t>arborence</w:t>
-      </w:r>
-      <w:proofErr w:type="spellEnd"/>
-      <w:r>
-        <w:rPr>
-          <w:sz w:val="24"/>
-        </w:rPr>
-        <w:t xml:space="preserve"> des fichiers uploadé pour que l’usager puisse faire des manipulations dessus.</w:t>
+        <w:t>Si la réponse est positive c'est-à-dire que l’upload s’est bien déroulé côté serveur, alors elle stocke les informations relatives au fichier uploadé tel que le path de son header data, le path de son raw data, le nom du fichier. Ces informations sont utiles par exemple pour faire un GET de l’image côté serveur ou supprimer l’image, etc … Ensuite la fonction ajoute le nom du fichier dans l’arborence des fichiers uploadé pour que l’usager puisse faire des manipulations dessus.</w:t>
       </w:r>
     </w:p>
     <w:p/>
@@ -5701,7 +4524,7 @@
           <w:numId w:val="28"/>
         </w:numPr>
       </w:pPr>
-      <w:bookmarkStart w:id="17" w:name="_Toc405935148"/>
+      <w:bookmarkStart w:id="18" w:name="_Toc405935148"/>
       <w:r>
         <w:lastRenderedPageBreak/>
         <w:t>Génération</w:t>
@@ -5710,56 +4533,20 @@
         <w:t xml:space="preserve"> </w:t>
       </w:r>
       <w:r>
-        <w:t xml:space="preserve">dynamiques des formulaires des </w:t>
-      </w:r>
-      <w:proofErr w:type="spellStart"/>
-      <w:r>
-        <w:t>P</w:t>
-      </w:r>
-      <w:r>
-        <w:t>rocess</w:t>
-      </w:r>
-      <w:proofErr w:type="spellEnd"/>
-      <w:r>
-        <w:t xml:space="preserve"> :</w:t>
-      </w:r>
-      <w:bookmarkEnd w:id="17"/>
-    </w:p>
-    <w:p/>
-    <w:p>
-      <w:r>
-        <w:rPr>
-          <w:sz w:val="24"/>
-        </w:rPr>
-        <w:t xml:space="preserve">Quand l’usager sélectionne un </w:t>
-      </w:r>
-      <w:proofErr w:type="spellStart"/>
-      <w:r>
-        <w:rPr>
-          <w:sz w:val="24"/>
-        </w:rPr>
-        <w:t>process</w:t>
-      </w:r>
-      <w:proofErr w:type="spellEnd"/>
-      <w:r>
-        <w:rPr>
-          <w:sz w:val="24"/>
-        </w:rPr>
-        <w:t xml:space="preserve"> depuis la liste des </w:t>
-      </w:r>
-      <w:proofErr w:type="spellStart"/>
-      <w:r>
-        <w:rPr>
-          <w:sz w:val="24"/>
-        </w:rPr>
-        <w:t>process</w:t>
-      </w:r>
-      <w:proofErr w:type="spellEnd"/>
-      <w:r>
-        <w:rPr>
-          <w:sz w:val="24"/>
-        </w:rPr>
-        <w:t>, la séquence déclenchée est la suivante:</w:t>
+        <w:t>dynamiques des formulaires des P</w:t>
+      </w:r>
+      <w:r>
+        <w:t>rocess :</w:t>
+      </w:r>
+      <w:bookmarkEnd w:id="18"/>
+    </w:p>
+    <w:p/>
+    <w:p>
+      <w:r>
+        <w:rPr>
+          <w:sz w:val="24"/>
+        </w:rPr>
+        <w:t>Quand l’usager sélectionne un process depuis la liste des process, la séquence déclenchée est la suivante:</w:t>
       </w:r>
     </w:p>
     <w:p/>
@@ -5780,49 +4567,7 @@
         <w:rPr>
           <w:sz w:val="24"/>
         </w:rPr>
-        <w:t>Le contrôleur d’</w:t>
-      </w:r>
-      <w:proofErr w:type="spellStart"/>
-      <w:r>
-        <w:rPr>
-          <w:sz w:val="24"/>
-        </w:rPr>
-        <w:t>angularJS</w:t>
-      </w:r>
-      <w:proofErr w:type="spellEnd"/>
-      <w:r>
-        <w:rPr>
-          <w:sz w:val="24"/>
-        </w:rPr>
-        <w:t xml:space="preserve"> </w:t>
-      </w:r>
-      <w:proofErr w:type="spellStart"/>
-      <w:r>
-        <w:rPr>
-          <w:sz w:val="24"/>
-        </w:rPr>
-        <w:t>commandsGeneratorController</w:t>
-      </w:r>
-      <w:proofErr w:type="spellEnd"/>
-      <w:r>
-        <w:rPr>
-          <w:sz w:val="24"/>
-        </w:rPr>
-        <w:t xml:space="preserve"> sous le répertoire </w:t>
-      </w:r>
-      <w:proofErr w:type="spellStart"/>
-      <w:r>
-        <w:rPr>
-          <w:sz w:val="24"/>
-        </w:rPr>
-        <w:t>commandGeneratorController</w:t>
-      </w:r>
-      <w:proofErr w:type="spellEnd"/>
-      <w:r>
-        <w:rPr>
-          <w:sz w:val="24"/>
-        </w:rPr>
-        <w:t xml:space="preserve"> sera invoqué.</w:t>
+        <w:t>Le contrôleur d’angularJS commandsGeneratorController sous le répertoire commandGeneratorController sera invoqué.</w:t>
       </w:r>
     </w:p>
     <w:p>
@@ -5842,21 +4587,7 @@
         <w:rPr>
           <w:sz w:val="24"/>
         </w:rPr>
-        <w:t xml:space="preserve">Ce contrôleur fait une requête HTTP post au serveur pour récupérer le fichier de configuration du </w:t>
-      </w:r>
-      <w:proofErr w:type="spellStart"/>
-      <w:r>
-        <w:rPr>
-          <w:sz w:val="24"/>
-        </w:rPr>
-        <w:t>process</w:t>
-      </w:r>
-      <w:proofErr w:type="spellEnd"/>
-      <w:r>
-        <w:rPr>
-          <w:sz w:val="24"/>
-        </w:rPr>
-        <w:t xml:space="preserve"> en question.</w:t>
+        <w:t>Ce contrôleur fait une requête HTTP post au serveur pour récupérer le fichier de configuration du process en question.</w:t>
       </w:r>
     </w:p>
     <w:p>
@@ -5876,67 +4607,17 @@
         <w:rPr>
           <w:sz w:val="24"/>
         </w:rPr>
-        <w:t xml:space="preserve">Le contrôleur appelle une fonction de son modelé </w:t>
-      </w:r>
-      <w:proofErr w:type="spellStart"/>
-      <w:proofErr w:type="gramStart"/>
-      <w:r>
-        <w:rPr>
-          <w:sz w:val="24"/>
-        </w:rPr>
-        <w:t>generateDynamicHTML</w:t>
-      </w:r>
-      <w:proofErr w:type="spellEnd"/>
-      <w:r>
-        <w:rPr>
-          <w:sz w:val="24"/>
-        </w:rPr>
-        <w:t>(</w:t>
-      </w:r>
-      <w:proofErr w:type="gramEnd"/>
-      <w:r>
-        <w:rPr>
-          <w:sz w:val="24"/>
-        </w:rPr>
-        <w:t>...) pour générer dynamiquement le formulaire HTML en fonction des paramètres du fichier JSON.</w:t>
-      </w:r>
-    </w:p>
-    <w:p/>
-    <w:p/>
-    <w:p>
-      <w:r>
-        <w:rPr>
-          <w:sz w:val="24"/>
-        </w:rPr>
-        <w:t xml:space="preserve">L’usager peut maintenant faire entrer les paramètres de commandes. Au moment où il appuie sur le bouton </w:t>
-      </w:r>
-      <w:proofErr w:type="spellStart"/>
-      <w:r>
-        <w:rPr>
-          <w:sz w:val="24"/>
-        </w:rPr>
-        <w:t>Run</w:t>
-      </w:r>
-      <w:proofErr w:type="spellEnd"/>
-      <w:r>
-        <w:rPr>
-          <w:sz w:val="24"/>
-        </w:rPr>
-        <w:t xml:space="preserve"> </w:t>
-      </w:r>
-      <w:proofErr w:type="spellStart"/>
-      <w:r>
-        <w:rPr>
-          <w:sz w:val="24"/>
-        </w:rPr>
-        <w:t>Process</w:t>
-      </w:r>
-      <w:proofErr w:type="spellEnd"/>
-      <w:r>
-        <w:rPr>
-          <w:sz w:val="24"/>
-        </w:rPr>
-        <w:t>, la séquence est la suivante :</w:t>
+        <w:t>Le contrôleur appelle une fonction de son modelé generateDynamicHTML(...) pour générer dynamiquement le formulaire HTML en fonction des paramètres du fichier JSON.</w:t>
+      </w:r>
+    </w:p>
+    <w:p/>
+    <w:p/>
+    <w:p>
+      <w:r>
+        <w:rPr>
+          <w:sz w:val="24"/>
+        </w:rPr>
+        <w:t>L’usager peut maintenant faire entrer les paramètres de commandes. Au moment où il appuie sur le bouton Run Process, la séquence est la suivante :</w:t>
       </w:r>
     </w:p>
     <w:p>
@@ -5956,29 +4637,7 @@
         <w:rPr>
           <w:sz w:val="24"/>
         </w:rPr>
-        <w:t xml:space="preserve">Le contrôleur appelle la fonction </w:t>
-      </w:r>
-      <w:proofErr w:type="spellStart"/>
-      <w:proofErr w:type="gramStart"/>
-      <w:r>
-        <w:rPr>
-          <w:sz w:val="24"/>
-        </w:rPr>
-        <w:t>verifEmptyMandatoryField</w:t>
-      </w:r>
-      <w:proofErr w:type="spellEnd"/>
-      <w:r>
-        <w:rPr>
-          <w:sz w:val="24"/>
-        </w:rPr>
-        <w:t>(</w:t>
-      </w:r>
-      <w:proofErr w:type="gramEnd"/>
-      <w:r>
-        <w:rPr>
-          <w:sz w:val="24"/>
-        </w:rPr>
-        <w:t>...) de son modelé pour vérifier s’il y’a des champs obligatoires non remplis par l’usager.</w:t>
+        <w:t>Le contrôleur appelle la fonction verifEmptyMandatoryField(...) de son modelé pour vérifier s’il y’a des champs obligatoires non remplis par l’usager.</w:t>
       </w:r>
     </w:p>
     <w:p>
@@ -5998,29 +4657,7 @@
         <w:rPr>
           <w:sz w:val="24"/>
         </w:rPr>
-        <w:t xml:space="preserve">Si tout est correct, le contrôleur fait appel à la fonction </w:t>
-      </w:r>
-      <w:proofErr w:type="spellStart"/>
-      <w:proofErr w:type="gramStart"/>
-      <w:r>
-        <w:rPr>
-          <w:sz w:val="24"/>
-        </w:rPr>
-        <w:t>generateCommand</w:t>
-      </w:r>
-      <w:proofErr w:type="spellEnd"/>
-      <w:r>
-        <w:rPr>
-          <w:sz w:val="24"/>
-        </w:rPr>
-        <w:t>(</w:t>
-      </w:r>
-      <w:proofErr w:type="gramEnd"/>
-      <w:r>
-        <w:rPr>
-          <w:sz w:val="24"/>
-        </w:rPr>
-        <w:t>...) de son modèle pour associer chaque commande avec l’entrée de l’usager.</w:t>
+        <w:t>Si tout est correct, le contrôleur fait appel à la fonction generateCommand(...) de son modèle pour associer chaque commande avec l’entrée de l’usager.</w:t>
       </w:r>
     </w:p>
     <w:p>
@@ -6061,43 +4698,7 @@
         <w:rPr>
           <w:sz w:val="24"/>
         </w:rPr>
-        <w:t xml:space="preserve">Si tout est correct, le contrôleur appelle la fonction </w:t>
-      </w:r>
-      <w:proofErr w:type="spellStart"/>
-      <w:proofErr w:type="gramStart"/>
-      <w:r>
-        <w:rPr>
-          <w:sz w:val="24"/>
-        </w:rPr>
-        <w:t>sendCommandToServer</w:t>
-      </w:r>
-      <w:proofErr w:type="spellEnd"/>
-      <w:r>
-        <w:rPr>
-          <w:sz w:val="24"/>
-        </w:rPr>
-        <w:t>(</w:t>
-      </w:r>
-      <w:proofErr w:type="gramEnd"/>
-      <w:r>
-        <w:rPr>
-          <w:sz w:val="24"/>
-        </w:rPr>
-        <w:t>...) de son modèle, qui se chargera de faire une requête POST HTTP vers le serveur qui se chargera d’</w:t>
-      </w:r>
-      <w:proofErr w:type="spellStart"/>
-      <w:r>
-        <w:rPr>
-          <w:sz w:val="24"/>
-        </w:rPr>
-        <w:t>éxécuter</w:t>
-      </w:r>
-      <w:proofErr w:type="spellEnd"/>
-      <w:r>
-        <w:rPr>
-          <w:sz w:val="24"/>
-        </w:rPr>
-        <w:t xml:space="preserve"> la commande en question.</w:t>
+        <w:t>Si tout est correct, le contrôleur appelle la fonction sendCommandToServer(...) de son modèle, qui se chargera de faire une requête POST HTTP vers le serveur qui se chargera d’éxécuter la commande en question.</w:t>
       </w:r>
     </w:p>
     <w:p/>
@@ -6118,35 +4719,7 @@
         <w:rPr>
           <w:sz w:val="24"/>
         </w:rPr>
-        <w:t xml:space="preserve">La fonction reçoit par après les informations de l’exécution de la commande du serveur. S’il y’a des fichiers output </w:t>
-      </w:r>
-      <w:proofErr w:type="spellStart"/>
-      <w:r>
-        <w:rPr>
-          <w:sz w:val="24"/>
-        </w:rPr>
-        <w:t>genérés</w:t>
-      </w:r>
-      <w:proofErr w:type="spellEnd"/>
-      <w:r>
-        <w:rPr>
-          <w:sz w:val="24"/>
-        </w:rPr>
-        <w:t xml:space="preserve"> côté serveur elle les affiche côté UI dans l’arborescence pour que l’usager fait des traitements avec, en plus elle affiche </w:t>
-      </w:r>
-      <w:proofErr w:type="gramStart"/>
-      <w:r>
-        <w:rPr>
-          <w:sz w:val="24"/>
-        </w:rPr>
-        <w:t>les output</w:t>
-      </w:r>
-      <w:proofErr w:type="gramEnd"/>
-      <w:r>
-        <w:rPr>
-          <w:sz w:val="24"/>
-        </w:rPr>
-        <w:t xml:space="preserve"> du script exécuté sur le serveur dans l’onglet Output de l’UI. Ceci est utile pour superviser qu’est-ce qui est déroulé réellement comme traitement sur le serveur.</w:t>
+        <w:t>La fonction reçoit par après les informations de l’exécution de la commande du serveur. S’il y’a des fichiers output genérés côté serveur elle les affiche côté UI dans l’arborescence pour que l’usager fait des traitements avec, en plus elle affiche les output du script exécuté sur le serveur dans l’onglet Output de l’UI. Ceci est utile pour superviser qu’est-ce qui est déroulé réellement comme traitement sur le serveur.</w:t>
       </w:r>
     </w:p>
     <w:p>
@@ -6180,35 +4753,7 @@
         <w:rPr>
           <w:sz w:val="24"/>
         </w:rPr>
-        <w:t xml:space="preserve">Les deux </w:t>
-      </w:r>
-      <w:proofErr w:type="spellStart"/>
-      <w:r>
-        <w:rPr>
-          <w:sz w:val="24"/>
-        </w:rPr>
-        <w:t>modèls</w:t>
-      </w:r>
-      <w:proofErr w:type="spellEnd"/>
-      <w:r>
-        <w:rPr>
-          <w:sz w:val="24"/>
-        </w:rPr>
-        <w:t xml:space="preserve"> du contrôleur  </w:t>
-      </w:r>
-      <w:proofErr w:type="spellStart"/>
-      <w:r>
-        <w:rPr>
-          <w:sz w:val="24"/>
-        </w:rPr>
-        <w:t>commandGeneratorController</w:t>
-      </w:r>
-      <w:proofErr w:type="spellEnd"/>
-      <w:r>
-        <w:rPr>
-          <w:sz w:val="24"/>
-        </w:rPr>
-        <w:t xml:space="preserve"> sont:</w:t>
+        <w:t>Les deux modèls du contrôleur  commandGeneratorController sont:</w:t>
       </w:r>
     </w:p>
     <w:p>
@@ -6224,47 +4769,11 @@
           <w:sz w:val="24"/>
         </w:rPr>
       </w:pPr>
-      <w:proofErr w:type="spellStart"/>
-      <w:r>
-        <w:rPr>
-          <w:sz w:val="24"/>
-        </w:rPr>
-        <w:t>commandOperations</w:t>
-      </w:r>
-      <w:proofErr w:type="spellEnd"/>
-      <w:r>
-        <w:rPr>
-          <w:sz w:val="24"/>
-        </w:rPr>
-        <w:t xml:space="preserve"> : contient les fonctions </w:t>
-      </w:r>
-      <w:proofErr w:type="spellStart"/>
-      <w:r>
-        <w:rPr>
-          <w:sz w:val="24"/>
-        </w:rPr>
-        <w:t>nécéssaires</w:t>
-      </w:r>
-      <w:proofErr w:type="spellEnd"/>
-      <w:r>
-        <w:rPr>
-          <w:sz w:val="24"/>
-        </w:rPr>
-        <w:t xml:space="preserve"> pour faire toutes sortes de manipulations sur les commandes (</w:t>
-      </w:r>
-      <w:proofErr w:type="spellStart"/>
-      <w:r>
-        <w:rPr>
-          <w:sz w:val="24"/>
-        </w:rPr>
-        <w:t>i.e</w:t>
-      </w:r>
-      <w:proofErr w:type="spellEnd"/>
-      <w:r>
-        <w:rPr>
-          <w:sz w:val="24"/>
-        </w:rPr>
-        <w:t xml:space="preserve"> envoi au serveur, génération de la commande ...)</w:t>
+      <w:r>
+        <w:rPr>
+          <w:sz w:val="24"/>
+        </w:rPr>
+        <w:t>commandOperations : contient les fonctions nécéssaires pour faire toutes sortes de manipulations sur les commandes (i.e envoi au serveur, génération de la commande ...)</w:t>
       </w:r>
     </w:p>
     <w:p>
@@ -6280,34 +4789,12 @@
           <w:sz w:val="24"/>
         </w:rPr>
       </w:pPr>
-      <w:proofErr w:type="spellStart"/>
       <w:r>
         <w:rPr>
           <w:sz w:val="24"/>
         </w:rPr>
         <w:lastRenderedPageBreak/>
-        <w:t>HTMLOperations</w:t>
-      </w:r>
-      <w:proofErr w:type="spellEnd"/>
-      <w:r>
-        <w:rPr>
-          <w:sz w:val="24"/>
-        </w:rPr>
-        <w:t xml:space="preserve"> : contient les fonctions nécessaires pour faire toutes sortes de manipulations HTML (</w:t>
-      </w:r>
-      <w:proofErr w:type="spellStart"/>
-      <w:r>
-        <w:rPr>
-          <w:sz w:val="24"/>
-        </w:rPr>
-        <w:t>i.e</w:t>
-      </w:r>
-      <w:proofErr w:type="spellEnd"/>
-      <w:r>
-        <w:rPr>
-          <w:sz w:val="24"/>
-        </w:rPr>
-        <w:t xml:space="preserve"> générer le formulaire dynamique, vérifier les champs obligatoires vides du formulaire, initialiser le formulaire ...)</w:t>
+        <w:t>HTMLOperations : contient les fonctions nécessaires pour faire toutes sortes de manipulations HTML (i.e générer le formulaire dynamique, vérifier les champs obligatoires vides du formulaire, initialiser le formulaire ...)</w:t>
       </w:r>
     </w:p>
     <w:p/>
@@ -6320,11 +4807,11 @@
           <w:numId w:val="28"/>
         </w:numPr>
       </w:pPr>
-      <w:bookmarkStart w:id="18" w:name="_Toc405935149"/>
+      <w:bookmarkStart w:id="19" w:name="_Toc405935149"/>
       <w:r>
         <w:t>Gestion des fichiers/ dossiers/ volumes affichés :</w:t>
       </w:r>
-      <w:bookmarkEnd w:id="18"/>
+      <w:bookmarkEnd w:id="19"/>
     </w:p>
     <w:p>
       <w:r>
@@ -6379,21 +4866,7 @@
         <w:rPr>
           <w:sz w:val="24"/>
         </w:rPr>
-        <w:t xml:space="preserve">La gestion des volumes d’affichage de </w:t>
-      </w:r>
-      <w:proofErr w:type="spellStart"/>
-      <w:r>
-        <w:rPr>
-          <w:sz w:val="24"/>
-        </w:rPr>
-        <w:t>brainbrowser</w:t>
-      </w:r>
-      <w:proofErr w:type="spellEnd"/>
-      <w:r>
-        <w:rPr>
-          <w:sz w:val="24"/>
-        </w:rPr>
-        <w:t xml:space="preserve"> en fonction de ce qui est coché comme images dans l’arborescence.</w:t>
+        <w:t>La gestion des volumes d’affichage de brainbrowser en fonction de ce qui est coché comme images dans l’arborescence.</w:t>
       </w:r>
     </w:p>
     <w:p/>
@@ -6430,12 +4903,12 @@
           <w:numId w:val="28"/>
         </w:numPr>
       </w:pPr>
-      <w:bookmarkStart w:id="19" w:name="_Toc405935150"/>
+      <w:bookmarkStart w:id="20" w:name="_Toc405935150"/>
       <w:r>
         <w:lastRenderedPageBreak/>
         <w:t>Suppression fichier côté UI et côté serveur :</w:t>
       </w:r>
-      <w:bookmarkEnd w:id="19"/>
+      <w:bookmarkEnd w:id="20"/>
     </w:p>
     <w:p/>
     <w:p>
@@ -6464,63 +4937,7 @@
         <w:rPr>
           <w:sz w:val="24"/>
         </w:rPr>
-        <w:t>Le contrôleur d’</w:t>
-      </w:r>
-      <w:proofErr w:type="spellStart"/>
-      <w:r>
-        <w:rPr>
-          <w:sz w:val="24"/>
-        </w:rPr>
-        <w:t>angularJS</w:t>
-      </w:r>
-      <w:proofErr w:type="spellEnd"/>
-      <w:r>
-        <w:rPr>
-          <w:sz w:val="24"/>
-        </w:rPr>
-        <w:t xml:space="preserve"> </w:t>
-      </w:r>
-      <w:proofErr w:type="spellStart"/>
-      <w:r>
-        <w:rPr>
-          <w:sz w:val="24"/>
-        </w:rPr>
-        <w:t>filesManagerController</w:t>
-      </w:r>
-      <w:proofErr w:type="spellEnd"/>
-      <w:r>
-        <w:rPr>
-          <w:sz w:val="24"/>
-        </w:rPr>
-        <w:t xml:space="preserve"> sous le </w:t>
-      </w:r>
-      <w:proofErr w:type="spellStart"/>
-      <w:r>
-        <w:rPr>
-          <w:sz w:val="24"/>
-        </w:rPr>
-        <w:t>repertoire</w:t>
-      </w:r>
-      <w:proofErr w:type="spellEnd"/>
-      <w:r>
-        <w:rPr>
-          <w:sz w:val="24"/>
-        </w:rPr>
-        <w:t xml:space="preserve"> </w:t>
-      </w:r>
-      <w:proofErr w:type="spellStart"/>
-      <w:r>
-        <w:rPr>
-          <w:sz w:val="24"/>
-        </w:rPr>
-        <w:t>filesManager</w:t>
-      </w:r>
-      <w:proofErr w:type="spellEnd"/>
-      <w:r>
-        <w:rPr>
-          <w:sz w:val="24"/>
-        </w:rPr>
-        <w:t xml:space="preserve"> sera invoqué.</w:t>
+        <w:t>Le contrôleur d’angularJS filesManagerController sous le repertoire filesManager sera invoqué.</w:t>
       </w:r>
     </w:p>
     <w:p>
@@ -6540,43 +4957,7 @@
         <w:rPr>
           <w:sz w:val="24"/>
         </w:rPr>
-        <w:t xml:space="preserve">Le contrôleur appelle la fonction </w:t>
-      </w:r>
-      <w:proofErr w:type="spellStart"/>
-      <w:proofErr w:type="gramStart"/>
-      <w:r>
-        <w:rPr>
-          <w:sz w:val="24"/>
-        </w:rPr>
-        <w:t>deleteFile</w:t>
-      </w:r>
-      <w:proofErr w:type="spellEnd"/>
-      <w:r>
-        <w:rPr>
-          <w:sz w:val="24"/>
-        </w:rPr>
-        <w:t>(</w:t>
-      </w:r>
-      <w:proofErr w:type="gramEnd"/>
-      <w:r>
-        <w:rPr>
-          <w:sz w:val="24"/>
-        </w:rPr>
-        <w:t xml:space="preserve">...) de son modèle </w:t>
-      </w:r>
-      <w:proofErr w:type="spellStart"/>
-      <w:r>
-        <w:rPr>
-          <w:sz w:val="24"/>
-        </w:rPr>
-        <w:t>deletFileOperations</w:t>
-      </w:r>
-      <w:proofErr w:type="spellEnd"/>
-      <w:r>
-        <w:rPr>
-          <w:sz w:val="24"/>
-        </w:rPr>
-        <w:t xml:space="preserve"> qui se charge de: </w:t>
+        <w:t xml:space="preserve">Le contrôleur appelle la fonction deleteFile(...) de son modèle deletFileOperations qui se charge de: </w:t>
       </w:r>
     </w:p>
     <w:p>
@@ -6616,29 +4997,7 @@
         <w:rPr>
           <w:sz w:val="24"/>
         </w:rPr>
-        <w:t xml:space="preserve">Appeler la fonction </w:t>
-      </w:r>
-      <w:proofErr w:type="spellStart"/>
-      <w:proofErr w:type="gramStart"/>
-      <w:r>
-        <w:rPr>
-          <w:sz w:val="24"/>
-        </w:rPr>
-        <w:t>deleteFromServer</w:t>
-      </w:r>
-      <w:proofErr w:type="spellEnd"/>
-      <w:r>
-        <w:rPr>
-          <w:sz w:val="24"/>
-        </w:rPr>
-        <w:t>(</w:t>
-      </w:r>
-      <w:proofErr w:type="gramEnd"/>
-      <w:r>
-        <w:rPr>
-          <w:sz w:val="24"/>
-        </w:rPr>
-        <w:t>...) qui se charge d’envoyer une requête HTTP POST au serveur afin qu’il supprime l’image. La fonction reçoit par après la réponse du serveur pour notifier le client s’il y’a eu des erreurs lors de la suppression.</w:t>
+        <w:t>Appeler la fonction deleteFromServer(...) qui se charge d’envoyer une requête HTTP POST au serveur afin qu’il supprime l’image. La fonction reçoit par après la réponse du serveur pour notifier le client s’il y’a eu des erreurs lors de la suppression.</w:t>
       </w:r>
     </w:p>
     <w:p/>
@@ -6668,93 +5027,29 @@
           <w:numId w:val="28"/>
         </w:numPr>
       </w:pPr>
-      <w:bookmarkStart w:id="20" w:name="_Toc405935151"/>
+      <w:bookmarkStart w:id="21" w:name="_Toc405935151"/>
       <w:r>
         <w:lastRenderedPageBreak/>
-        <w:t xml:space="preserve">Gestion des volumes affichables de </w:t>
-      </w:r>
-      <w:proofErr w:type="spellStart"/>
-      <w:r>
-        <w:t>brainbrowser</w:t>
-      </w:r>
-      <w:proofErr w:type="spellEnd"/>
-      <w:r>
-        <w:t xml:space="preserve"> :</w:t>
-      </w:r>
-      <w:bookmarkEnd w:id="20"/>
-    </w:p>
-    <w:p/>
-    <w:p>
-      <w:r>
-        <w:rPr>
-          <w:sz w:val="24"/>
-        </w:rPr>
-        <w:t xml:space="preserve">Ces fonctionnalités sont sous la direction du </w:t>
-      </w:r>
-      <w:proofErr w:type="spellStart"/>
-      <w:r>
-        <w:rPr>
-          <w:sz w:val="24"/>
-        </w:rPr>
-        <w:t>contrôlleur</w:t>
-      </w:r>
-      <w:proofErr w:type="spellEnd"/>
-      <w:r>
-        <w:rPr>
-          <w:sz w:val="24"/>
-        </w:rPr>
-        <w:t xml:space="preserve"> </w:t>
-      </w:r>
-      <w:proofErr w:type="spellStart"/>
-      <w:r>
-        <w:rPr>
-          <w:sz w:val="24"/>
-        </w:rPr>
-        <w:t>AngularJS</w:t>
-      </w:r>
-      <w:proofErr w:type="spellEnd"/>
-      <w:r>
-        <w:rPr>
-          <w:sz w:val="24"/>
-        </w:rPr>
-        <w:t xml:space="preserve"> </w:t>
-      </w:r>
-      <w:proofErr w:type="spellStart"/>
-      <w:r>
-        <w:rPr>
-          <w:sz w:val="24"/>
-        </w:rPr>
-        <w:t>filesManagerController</w:t>
-      </w:r>
-      <w:proofErr w:type="spellEnd"/>
-      <w:r>
-        <w:rPr>
-          <w:sz w:val="24"/>
-        </w:rPr>
-        <w:t>.</w:t>
-      </w:r>
-    </w:p>
-    <w:p/>
-    <w:p>
-      <w:r>
-        <w:rPr>
-          <w:sz w:val="24"/>
-        </w:rPr>
-        <w:t xml:space="preserve">Les fonctions du modèle </w:t>
-      </w:r>
-      <w:proofErr w:type="spellStart"/>
-      <w:r>
-        <w:rPr>
-          <w:sz w:val="24"/>
-        </w:rPr>
-        <w:t>volumesOperations</w:t>
-      </w:r>
-      <w:proofErr w:type="spellEnd"/>
-      <w:r>
-        <w:rPr>
-          <w:sz w:val="24"/>
-        </w:rPr>
-        <w:t xml:space="preserve"> sont invoquées par le contrôleur dans les cas suivants :</w:t>
+        <w:t>Gestion des volumes affichables de brainbrowser :</w:t>
+      </w:r>
+      <w:bookmarkEnd w:id="21"/>
+    </w:p>
+    <w:p/>
+    <w:p>
+      <w:r>
+        <w:rPr>
+          <w:sz w:val="24"/>
+        </w:rPr>
+        <w:t>Ces fonctionnalités sont sous la direction du contrôlleur AngularJS filesManagerController.</w:t>
+      </w:r>
+    </w:p>
+    <w:p/>
+    <w:p>
+      <w:r>
+        <w:rPr>
+          <w:sz w:val="24"/>
+        </w:rPr>
+        <w:t>Les fonctions du modèle volumesOperations sont invoquées par le contrôleur dans les cas suivants :</w:t>
       </w:r>
     </w:p>
     <w:p/>
@@ -6775,57 +5070,7 @@
         <w:rPr>
           <w:sz w:val="24"/>
         </w:rPr>
-        <w:t xml:space="preserve">À chaque fois que l’usager décoche une image dans l’arborescence des images </w:t>
-      </w:r>
-      <w:proofErr w:type="spellStart"/>
-      <w:r>
-        <w:rPr>
-          <w:sz w:val="24"/>
-        </w:rPr>
-        <w:t>téléversées</w:t>
-      </w:r>
-      <w:proofErr w:type="spellEnd"/>
-      <w:r>
-        <w:rPr>
-          <w:sz w:val="24"/>
-        </w:rPr>
-        <w:t xml:space="preserve">, la fonction </w:t>
-      </w:r>
-      <w:proofErr w:type="spellStart"/>
-      <w:proofErr w:type="gramStart"/>
-      <w:r>
-        <w:rPr>
-          <w:sz w:val="24"/>
-        </w:rPr>
-        <w:t>displayVolumes</w:t>
-      </w:r>
-      <w:proofErr w:type="spellEnd"/>
-      <w:r>
-        <w:rPr>
-          <w:sz w:val="24"/>
-        </w:rPr>
-        <w:t>(</w:t>
-      </w:r>
-      <w:proofErr w:type="gramEnd"/>
-      <w:r>
-        <w:rPr>
-          <w:sz w:val="24"/>
-        </w:rPr>
-        <w:t xml:space="preserve">...) du contrôleur appelle la fonction </w:t>
-      </w:r>
-      <w:proofErr w:type="spellStart"/>
-      <w:r>
-        <w:rPr>
-          <w:sz w:val="24"/>
-        </w:rPr>
-        <w:t>displayVolumes</w:t>
-      </w:r>
-      <w:proofErr w:type="spellEnd"/>
-      <w:r>
-        <w:rPr>
-          <w:sz w:val="24"/>
-        </w:rPr>
-        <w:t xml:space="preserve"> de son modèle pour qu’il mette à jour sa liste d’éléments sélectionnés.</w:t>
+        <w:t>À chaque fois que l’usager décoche une image dans l’arborescence des images téléversées, la fonction displayVolumes(...) du contrôleur appelle la fonction displayVolumes de son modèle pour qu’il mette à jour sa liste d’éléments sélectionnés.</w:t>
       </w:r>
     </w:p>
     <w:p/>
@@ -6856,35 +5101,7 @@
         <w:rPr>
           <w:sz w:val="24"/>
         </w:rPr>
-        <w:t xml:space="preserve">Il n’a pas d’images cochées dans la liste. On fait appel à la fonction </w:t>
-      </w:r>
-      <w:proofErr w:type="spellStart"/>
-      <w:r>
-        <w:rPr>
-          <w:sz w:val="24"/>
-        </w:rPr>
-        <w:t>generateStartupImageVolume</w:t>
-      </w:r>
-      <w:proofErr w:type="spellEnd"/>
-      <w:r>
-        <w:rPr>
-          <w:sz w:val="24"/>
-        </w:rPr>
-        <w:t xml:space="preserve">(..) qui se charge de construire le paramètre d’affichage nécessaire à </w:t>
-      </w:r>
-      <w:proofErr w:type="spellStart"/>
-      <w:r>
-        <w:rPr>
-          <w:sz w:val="24"/>
-        </w:rPr>
-        <w:t>Brainbrowser</w:t>
-      </w:r>
-      <w:proofErr w:type="spellEnd"/>
-      <w:r>
-        <w:rPr>
-          <w:sz w:val="24"/>
-        </w:rPr>
-        <w:t xml:space="preserve"> pour faire sa requête GET côté serveur de l’image vide (fond noir) et l’afficher ensuite dans les panel de BrainBrowser.</w:t>
+        <w:t>Il n’a pas d’images cochées dans la liste. On fait appel à la fonction generateStartupImageVolume(..) qui se charge de construire le paramètre d’affichage nécessaire à Brainbrowser pour faire sa requête GET côté serveur de l’image vide (fond noir) et l’afficher ensuite dans les panel de BrainBrowser.</w:t>
       </w:r>
     </w:p>
     <w:p>
@@ -6904,21 +5121,7 @@
         <w:rPr>
           <w:sz w:val="24"/>
         </w:rPr>
-        <w:t xml:space="preserve">Il y’a des images cochées dans la liste : on fait appel à la fonction </w:t>
-      </w:r>
-      <w:proofErr w:type="spellStart"/>
-      <w:r>
-        <w:rPr>
-          <w:sz w:val="24"/>
-        </w:rPr>
-        <w:t>generateVolumes</w:t>
-      </w:r>
-      <w:proofErr w:type="spellEnd"/>
-      <w:r>
-        <w:rPr>
-          <w:sz w:val="24"/>
-        </w:rPr>
-        <w:t xml:space="preserve">(...) qui se charge de créer le </w:t>
+        <w:t xml:space="preserve">Il y’a des images cochées dans la liste : on fait appel à la fonction generateVolumes(...) qui se charge de créer le </w:t>
       </w:r>
       <w:r>
         <w:rPr>
@@ -6952,20 +5155,12 @@
           <w:numId w:val="28"/>
         </w:numPr>
       </w:pPr>
-      <w:bookmarkStart w:id="21" w:name="_Toc405935152"/>
+      <w:bookmarkStart w:id="22" w:name="_Toc405935152"/>
       <w:r>
         <w:lastRenderedPageBreak/>
-        <w:t>Suppression du répertoire de l’</w:t>
-      </w:r>
-      <w:proofErr w:type="spellStart"/>
-      <w:r>
-        <w:t>upload</w:t>
-      </w:r>
-      <w:proofErr w:type="spellEnd"/>
-      <w:r>
-        <w:t xml:space="preserve"> sur le serveur :</w:t>
-      </w:r>
-      <w:bookmarkEnd w:id="21"/>
+        <w:t>Suppression du répertoire de l’upload sur le serveur :</w:t>
+      </w:r>
+      <w:bookmarkEnd w:id="22"/>
     </w:p>
     <w:p/>
     <w:p>
@@ -6981,74 +5176,16 @@
         <w:rPr>
           <w:sz w:val="24"/>
         </w:rPr>
-        <w:t xml:space="preserve">La fonction du </w:t>
-      </w:r>
-      <w:proofErr w:type="spellStart"/>
-      <w:proofErr w:type="gramStart"/>
-      <w:r>
-        <w:rPr>
-          <w:sz w:val="24"/>
-        </w:rPr>
-        <w:t>deleteUserRepositoryFromServer</w:t>
-      </w:r>
-      <w:proofErr w:type="spellEnd"/>
-      <w:r>
-        <w:rPr>
-          <w:sz w:val="24"/>
-        </w:rPr>
-        <w:t>(</w:t>
-      </w:r>
-      <w:proofErr w:type="gramEnd"/>
-      <w:r>
-        <w:rPr>
-          <w:sz w:val="24"/>
-        </w:rPr>
-        <w:t xml:space="preserve">) est appelée à partir de la fonction </w:t>
-      </w:r>
-      <w:proofErr w:type="spellStart"/>
-      <w:r>
-        <w:rPr>
-          <w:sz w:val="24"/>
-        </w:rPr>
-        <w:t>deleteFilesSession</w:t>
-      </w:r>
-      <w:proofErr w:type="spellEnd"/>
-      <w:r>
-        <w:rPr>
-          <w:sz w:val="24"/>
-        </w:rPr>
-        <w:t>() présente dans le fichier sessionClose.js. Ce dernier fichier comporte les fonctionnalités concernant la fermeture de la session de l’usager.</w:t>
-      </w:r>
-    </w:p>
-    <w:p/>
-    <w:p>
-      <w:r>
-        <w:rPr>
-          <w:sz w:val="24"/>
-        </w:rPr>
-        <w:t xml:space="preserve">La fonction </w:t>
-      </w:r>
-      <w:proofErr w:type="spellStart"/>
-      <w:proofErr w:type="gramStart"/>
-      <w:r>
-        <w:rPr>
-          <w:sz w:val="24"/>
-        </w:rPr>
-        <w:t>deleteUserRepositoryFromServer</w:t>
-      </w:r>
-      <w:proofErr w:type="spellEnd"/>
-      <w:r>
-        <w:rPr>
-          <w:sz w:val="24"/>
-        </w:rPr>
-        <w:t>(</w:t>
-      </w:r>
-      <w:proofErr w:type="gramEnd"/>
-      <w:r>
-        <w:rPr>
-          <w:sz w:val="24"/>
-        </w:rPr>
-        <w:t>...) envoi une requête POST au serveur qui se chargera de supprimer le répertoire de l’usager côté serveur.</w:t>
+        <w:t>La fonction du deleteUserRepositoryFromServer() est appelée à partir de la fonction deleteFilesSession() présente dans le fichier sessionClose.js. Ce dernier fichier comporte les fonctionnalités concernant la fermeture de la session de l’usager.</w:t>
+      </w:r>
+    </w:p>
+    <w:p/>
+    <w:p>
+      <w:r>
+        <w:rPr>
+          <w:sz w:val="24"/>
+        </w:rPr>
+        <w:t>La fonction deleteUserRepositoryFromServer(...) envoi une requête POST au serveur qui se chargera de supprimer le répertoire de l’usager côté serveur.</w:t>
       </w:r>
     </w:p>
     <w:p>
@@ -7081,23 +5218,23 @@
       <w:pPr>
         <w:pStyle w:val="Heading1"/>
       </w:pPr>
-      <w:bookmarkStart w:id="22" w:name="_Toc405935153"/>
+      <w:bookmarkStart w:id="23" w:name="_Toc405935153"/>
       <w:r>
         <w:lastRenderedPageBreak/>
         <w:t>Partie 3</w:t>
       </w:r>
-      <w:bookmarkEnd w:id="22"/>
+      <w:bookmarkEnd w:id="23"/>
     </w:p>
     <w:p/>
     <w:p>
       <w:pPr>
         <w:pStyle w:val="Heading2"/>
       </w:pPr>
-      <w:bookmarkStart w:id="23" w:name="_Toc405935154"/>
+      <w:bookmarkStart w:id="24" w:name="_Toc405935154"/>
       <w:r>
         <w:t>Accélération du site – idées :</w:t>
       </w:r>
-      <w:bookmarkEnd w:id="23"/>
+      <w:bookmarkEnd w:id="24"/>
     </w:p>
     <w:p>
       <w:pPr>
@@ -7108,19 +5245,9 @@
       <w:r>
         <w:t xml:space="preserve">- </w:t>
       </w:r>
-      <w:proofErr w:type="spellStart"/>
-      <w:r>
-        <w:t>Minifier</w:t>
-      </w:r>
-      <w:proofErr w:type="spellEnd"/>
-      <w:r>
-        <w:t xml:space="preserve"> les fichiers </w:t>
-      </w:r>
-      <w:proofErr w:type="spellStart"/>
-      <w:r>
-        <w:t>javascripts</w:t>
-      </w:r>
-      <w:proofErr w:type="spellEnd"/>
+      <w:r>
+        <w:t>Minifier les fichiers javascripts</w:t>
+      </w:r>
       <w:r>
         <w:t xml:space="preserve"> pour accélérer le chargement des pages. http://jscompress.com/</w:t>
       </w:r>
@@ -7135,18 +5262,10 @@
         <w:t xml:space="preserve">- </w:t>
       </w:r>
       <w:r>
-        <w:t xml:space="preserve">Rendre le site non </w:t>
-      </w:r>
-      <w:proofErr w:type="spellStart"/>
-      <w:r>
-        <w:t>cacheable</w:t>
-      </w:r>
-      <w:proofErr w:type="spellEnd"/>
-      <w:r>
-        <w:t xml:space="preserve"> par le navigateur.</w:t>
-      </w:r>
-      <w:bookmarkEnd w:id="12"/>
+        <w:t>Rendre le site non cacheable par le navigateur.</w:t>
+      </w:r>
       <w:bookmarkEnd w:id="13"/>
+      <w:bookmarkEnd w:id="14"/>
     </w:p>
     <w:p>
       <w:pPr>
@@ -7161,11 +5280,9 @@
         <w:spacing w:line="360" w:lineRule="auto"/>
         <w:ind w:left="0"/>
       </w:pPr>
-      <w:bookmarkStart w:id="24" w:name="_GoBack"/>
-      <w:bookmarkEnd w:id="24"/>
     </w:p>
     <w:sectPr>
-      <w:footerReference w:type="default" r:id="rId23"/>
+      <w:footerReference w:type="default" r:id="rId24"/>
       <w:pgSz w:w="12240" w:h="15840"/>
       <w:pgMar w:top="1440" w:right="758" w:bottom="1276" w:left="1800" w:header="708" w:footer="708" w:gutter="0"/>
       <w:cols w:space="708"/>
@@ -7176,7 +5293,7 @@
 </file>
 
 <file path=word/endnotes.xml><?xml version="1.0" encoding="utf-8"?>
-<w:endnotes xmlns:wpc="http://schemas.microsoft.com/office/word/2010/wordprocessingCanvas" xmlns:mc="http://schemas.openxmlformats.org/markup-compatibility/2006" xmlns:o="urn:schemas-microsoft-com:office:office" xmlns:r="http://schemas.openxmlformats.org/officeDocument/2006/relationships" xmlns:m="http://schemas.openxmlformats.org/officeDocument/2006/math" xmlns:v="urn:schemas-microsoft-com:vml" xmlns:wp14="http://schemas.microsoft.com/office/word/2010/wordprocessingDrawing" xmlns:wp="http://schemas.openxmlformats.org/drawingml/2006/wordprocessingDrawing" xmlns:w10="urn:schemas-microsoft-com:office:word" xmlns:w="http://schemas.openxmlformats.org/wordprocessingml/2006/main" xmlns:w14="http://schemas.microsoft.com/office/word/2010/wordml" xmlns:w15="http://schemas.microsoft.com/office/word/2012/wordml" xmlns:wpg="http://schemas.microsoft.com/office/word/2010/wordprocessingGroup" xmlns:wpi="http://schemas.microsoft.com/office/word/2010/wordprocessingInk" xmlns:wne="http://schemas.microsoft.com/office/word/2006/wordml" xmlns:wps="http://schemas.microsoft.com/office/word/2010/wordprocessingShape" mc:Ignorable="w14 w15 wp14">
+<w:endnotes xmlns:wpc="http://schemas.microsoft.com/office/word/2010/wordprocessingCanvas" xmlns:mo="http://schemas.microsoft.com/office/mac/office/2008/main" xmlns:mc="http://schemas.openxmlformats.org/markup-compatibility/2006" xmlns:mv="urn:schemas-microsoft-com:mac:vml" xmlns:o="urn:schemas-microsoft-com:office:office" xmlns:r="http://schemas.openxmlformats.org/officeDocument/2006/relationships" xmlns:m="http://schemas.openxmlformats.org/officeDocument/2006/math" xmlns:v="urn:schemas-microsoft-com:vml" xmlns:wp14="http://schemas.microsoft.com/office/word/2010/wordprocessingDrawing" xmlns:wp="http://schemas.openxmlformats.org/drawingml/2006/wordprocessingDrawing" xmlns:w10="urn:schemas-microsoft-com:office:word" xmlns:w="http://schemas.openxmlformats.org/wordprocessingml/2006/main" xmlns:w14="http://schemas.microsoft.com/office/word/2010/wordml" xmlns:wpg="http://schemas.microsoft.com/office/word/2010/wordprocessingGroup" xmlns:wpi="http://schemas.microsoft.com/office/word/2010/wordprocessingInk" xmlns:wne="http://schemas.microsoft.com/office/word/2006/wordml" xmlns:wps="http://schemas.microsoft.com/office/word/2010/wordprocessingShape" mc:Ignorable="w14 wp14">
   <w:endnote w:type="separator" w:id="-1">
     <w:p>
       <w:pPr>
@@ -7201,7 +5318,7 @@
 </file>
 
 <file path=word/footer1.xml><?xml version="1.0" encoding="utf-8"?>
-<w:ftr xmlns:wpc="http://schemas.microsoft.com/office/word/2010/wordprocessingCanvas" xmlns:mc="http://schemas.openxmlformats.org/markup-compatibility/2006" xmlns:o="urn:schemas-microsoft-com:office:office" xmlns:r="http://schemas.openxmlformats.org/officeDocument/2006/relationships" xmlns:m="http://schemas.openxmlformats.org/officeDocument/2006/math" xmlns:v="urn:schemas-microsoft-com:vml" xmlns:wp14="http://schemas.microsoft.com/office/word/2010/wordprocessingDrawing" xmlns:wp="http://schemas.openxmlformats.org/drawingml/2006/wordprocessingDrawing" xmlns:w10="urn:schemas-microsoft-com:office:word" xmlns:w="http://schemas.openxmlformats.org/wordprocessingml/2006/main" xmlns:w14="http://schemas.microsoft.com/office/word/2010/wordml" xmlns:w15="http://schemas.microsoft.com/office/word/2012/wordml" xmlns:wpg="http://schemas.microsoft.com/office/word/2010/wordprocessingGroup" xmlns:wpi="http://schemas.microsoft.com/office/word/2010/wordprocessingInk" xmlns:wne="http://schemas.microsoft.com/office/word/2006/wordml" xmlns:wps="http://schemas.microsoft.com/office/word/2010/wordprocessingShape" mc:Ignorable="w14 w15 wp14">
+<w:ftr xmlns:wpc="http://schemas.microsoft.com/office/word/2010/wordprocessingCanvas" xmlns:mo="http://schemas.microsoft.com/office/mac/office/2008/main" xmlns:mc="http://schemas.openxmlformats.org/markup-compatibility/2006" xmlns:mv="urn:schemas-microsoft-com:mac:vml" xmlns:o="urn:schemas-microsoft-com:office:office" xmlns:r="http://schemas.openxmlformats.org/officeDocument/2006/relationships" xmlns:m="http://schemas.openxmlformats.org/officeDocument/2006/math" xmlns:v="urn:schemas-microsoft-com:vml" xmlns:wp14="http://schemas.microsoft.com/office/word/2010/wordprocessingDrawing" xmlns:wp="http://schemas.openxmlformats.org/drawingml/2006/wordprocessingDrawing" xmlns:w10="urn:schemas-microsoft-com:office:word" xmlns:w="http://schemas.openxmlformats.org/wordprocessingml/2006/main" xmlns:w14="http://schemas.microsoft.com/office/word/2010/wordml" xmlns:wpg="http://schemas.microsoft.com/office/word/2010/wordprocessingGroup" xmlns:wpi="http://schemas.microsoft.com/office/word/2010/wordprocessingInk" xmlns:wne="http://schemas.microsoft.com/office/word/2006/wordml" xmlns:wps="http://schemas.microsoft.com/office/word/2010/wordprocessingShape" mc:Ignorable="w14 wp14">
   <w:sdt>
     <w:sdtPr>
       <w:id w:val="163438556"/>
@@ -7234,7 +5351,7 @@
           <w:rPr>
             <w:noProof/>
           </w:rPr>
-          <w:t>22</w:t>
+          <w:t>12</w:t>
         </w:r>
         <w:r>
           <w:rPr>
@@ -7254,7 +5371,7 @@
 </file>
 
 <file path=word/footnotes.xml><?xml version="1.0" encoding="utf-8"?>
-<w:footnotes xmlns:wpc="http://schemas.microsoft.com/office/word/2010/wordprocessingCanvas" xmlns:mc="http://schemas.openxmlformats.org/markup-compatibility/2006" xmlns:o="urn:schemas-microsoft-com:office:office" xmlns:r="http://schemas.openxmlformats.org/officeDocument/2006/relationships" xmlns:m="http://schemas.openxmlformats.org/officeDocument/2006/math" xmlns:v="urn:schemas-microsoft-com:vml" xmlns:wp14="http://schemas.microsoft.com/office/word/2010/wordprocessingDrawing" xmlns:wp="http://schemas.openxmlformats.org/drawingml/2006/wordprocessingDrawing" xmlns:w10="urn:schemas-microsoft-com:office:word" xmlns:w="http://schemas.openxmlformats.org/wordprocessingml/2006/main" xmlns:w14="http://schemas.microsoft.com/office/word/2010/wordml" xmlns:w15="http://schemas.microsoft.com/office/word/2012/wordml" xmlns:wpg="http://schemas.microsoft.com/office/word/2010/wordprocessingGroup" xmlns:wpi="http://schemas.microsoft.com/office/word/2010/wordprocessingInk" xmlns:wne="http://schemas.microsoft.com/office/word/2006/wordml" xmlns:wps="http://schemas.microsoft.com/office/word/2010/wordprocessingShape" mc:Ignorable="w14 w15 wp14">
+<w:footnotes xmlns:wpc="http://schemas.microsoft.com/office/word/2010/wordprocessingCanvas" xmlns:mo="http://schemas.microsoft.com/office/mac/office/2008/main" xmlns:mc="http://schemas.openxmlformats.org/markup-compatibility/2006" xmlns:mv="urn:schemas-microsoft-com:mac:vml" xmlns:o="urn:schemas-microsoft-com:office:office" xmlns:r="http://schemas.openxmlformats.org/officeDocument/2006/relationships" xmlns:m="http://schemas.openxmlformats.org/officeDocument/2006/math" xmlns:v="urn:schemas-microsoft-com:vml" xmlns:wp14="http://schemas.microsoft.com/office/word/2010/wordprocessingDrawing" xmlns:wp="http://schemas.openxmlformats.org/drawingml/2006/wordprocessingDrawing" xmlns:w10="urn:schemas-microsoft-com:office:word" xmlns:w="http://schemas.openxmlformats.org/wordprocessingml/2006/main" xmlns:w14="http://schemas.microsoft.com/office/word/2010/wordml" xmlns:wpg="http://schemas.microsoft.com/office/word/2010/wordprocessingGroup" xmlns:wpi="http://schemas.microsoft.com/office/word/2010/wordprocessingInk" xmlns:wne="http://schemas.microsoft.com/office/word/2006/wordml" xmlns:wps="http://schemas.microsoft.com/office/word/2010/wordprocessingShape" mc:Ignorable="w14 wp14">
   <w:footnote w:type="separator" w:id="-1">
     <w:p>
       <w:pPr>
@@ -7298,7 +5415,7 @@
 </file>
 
 <file path=word/numbering.xml><?xml version="1.0" encoding="utf-8"?>
-<w:numbering xmlns:wpc="http://schemas.microsoft.com/office/word/2010/wordprocessingCanvas" xmlns:mc="http://schemas.openxmlformats.org/markup-compatibility/2006" xmlns:o="urn:schemas-microsoft-com:office:office" xmlns:r="http://schemas.openxmlformats.org/officeDocument/2006/relationships" xmlns:m="http://schemas.openxmlformats.org/officeDocument/2006/math" xmlns:v="urn:schemas-microsoft-com:vml" xmlns:wp14="http://schemas.microsoft.com/office/word/2010/wordprocessingDrawing" xmlns:wp="http://schemas.openxmlformats.org/drawingml/2006/wordprocessingDrawing" xmlns:w10="urn:schemas-microsoft-com:office:word" xmlns:w="http://schemas.openxmlformats.org/wordprocessingml/2006/main" xmlns:w14="http://schemas.microsoft.com/office/word/2010/wordml" xmlns:w15="http://schemas.microsoft.com/office/word/2012/wordml" xmlns:wpg="http://schemas.microsoft.com/office/word/2010/wordprocessingGroup" xmlns:wpi="http://schemas.microsoft.com/office/word/2010/wordprocessingInk" xmlns:wne="http://schemas.microsoft.com/office/word/2006/wordml" xmlns:wps="http://schemas.microsoft.com/office/word/2010/wordprocessingShape" mc:Ignorable="w14 w15 wp14">
+<w:numbering xmlns:wpc="http://schemas.microsoft.com/office/word/2010/wordprocessingCanvas" xmlns:mo="http://schemas.microsoft.com/office/mac/office/2008/main" xmlns:mc="http://schemas.openxmlformats.org/markup-compatibility/2006" xmlns:mv="urn:schemas-microsoft-com:mac:vml" xmlns:o="urn:schemas-microsoft-com:office:office" xmlns:r="http://schemas.openxmlformats.org/officeDocument/2006/relationships" xmlns:m="http://schemas.openxmlformats.org/officeDocument/2006/math" xmlns:v="urn:schemas-microsoft-com:vml" xmlns:wp14="http://schemas.microsoft.com/office/word/2010/wordprocessingDrawing" xmlns:wp="http://schemas.openxmlformats.org/drawingml/2006/wordprocessingDrawing" xmlns:w10="urn:schemas-microsoft-com:office:word" xmlns:w="http://schemas.openxmlformats.org/wordprocessingml/2006/main" xmlns:w14="http://schemas.microsoft.com/office/word/2010/wordml" xmlns:wpg="http://schemas.microsoft.com/office/word/2010/wordprocessingGroup" xmlns:wpi="http://schemas.microsoft.com/office/word/2010/wordprocessingInk" xmlns:wne="http://schemas.microsoft.com/office/word/2006/wordml" xmlns:wps="http://schemas.microsoft.com/office/word/2010/wordprocessingShape" mc:Ignorable="w14 wp14">
   <w:abstractNum w:abstractNumId="0">
     <w:nsid w:val="008C2341"/>
     <w:multiLevelType w:val="hybridMultilevel"/>
@@ -10810,7 +8927,7 @@
 </file>
 
 <file path=word/styles.xml><?xml version="1.0" encoding="utf-8"?>
-<w:styles xmlns:mc="http://schemas.openxmlformats.org/markup-compatibility/2006" xmlns:r="http://schemas.openxmlformats.org/officeDocument/2006/relationships" xmlns:w="http://schemas.openxmlformats.org/wordprocessingml/2006/main" xmlns:w14="http://schemas.microsoft.com/office/word/2010/wordml" xmlns:w15="http://schemas.microsoft.com/office/word/2012/wordml" mc:Ignorable="w14 w15">
+<w:styles xmlns:mc="http://schemas.openxmlformats.org/markup-compatibility/2006" xmlns:r="http://schemas.openxmlformats.org/officeDocument/2006/relationships" xmlns:w="http://schemas.openxmlformats.org/wordprocessingml/2006/main" xmlns:w14="http://schemas.microsoft.com/office/word/2010/wordml" mc:Ignorable="w14">
   <w:docDefaults>
     <w:rPrDefault>
       <w:rPr>
@@ -10826,378 +8943,153 @@
       </w:pPr>
     </w:pPrDefault>
   </w:docDefaults>
-  <w:latentStyles w:defLockedState="0" w:defUIPriority="99" w:defSemiHidden="0" w:defUnhideWhenUsed="0" w:defQFormat="0" w:count="371">
-    <w:lsdException w:name="Normal" w:uiPriority="0" w:qFormat="1"/>
-    <w:lsdException w:name="heading 1" w:uiPriority="9" w:qFormat="1"/>
-    <w:lsdException w:name="heading 2" w:semiHidden="1" w:uiPriority="9" w:unhideWhenUsed="1" w:qFormat="1"/>
-    <w:lsdException w:name="heading 3" w:semiHidden="1" w:uiPriority="9" w:unhideWhenUsed="1" w:qFormat="1"/>
-    <w:lsdException w:name="heading 4" w:semiHidden="1" w:uiPriority="9" w:unhideWhenUsed="1" w:qFormat="1"/>
-    <w:lsdException w:name="heading 5" w:semiHidden="1" w:uiPriority="9" w:unhideWhenUsed="1" w:qFormat="1"/>
-    <w:lsdException w:name="heading 6" w:semiHidden="1" w:uiPriority="9" w:unhideWhenUsed="1" w:qFormat="1"/>
-    <w:lsdException w:name="heading 7" w:semiHidden="1" w:uiPriority="9" w:unhideWhenUsed="1" w:qFormat="1"/>
-    <w:lsdException w:name="heading 8" w:semiHidden="1" w:uiPriority="9" w:unhideWhenUsed="1" w:qFormat="1"/>
-    <w:lsdException w:name="heading 9" w:semiHidden="1" w:uiPriority="9" w:unhideWhenUsed="1" w:qFormat="1"/>
-    <w:lsdException w:name="index 1" w:semiHidden="1" w:unhideWhenUsed="1"/>
-    <w:lsdException w:name="index 2" w:semiHidden="1" w:unhideWhenUsed="1"/>
-    <w:lsdException w:name="index 3" w:semiHidden="1" w:unhideWhenUsed="1"/>
-    <w:lsdException w:name="index 4" w:semiHidden="1" w:unhideWhenUsed="1"/>
-    <w:lsdException w:name="index 5" w:semiHidden="1" w:unhideWhenUsed="1"/>
-    <w:lsdException w:name="index 6" w:semiHidden="1" w:unhideWhenUsed="1"/>
-    <w:lsdException w:name="index 7" w:semiHidden="1" w:unhideWhenUsed="1"/>
-    <w:lsdException w:name="index 8" w:semiHidden="1" w:unhideWhenUsed="1"/>
-    <w:lsdException w:name="index 9" w:semiHidden="1" w:unhideWhenUsed="1"/>
-    <w:lsdException w:name="toc 1" w:semiHidden="1" w:uiPriority="39" w:unhideWhenUsed="1"/>
-    <w:lsdException w:name="toc 2" w:semiHidden="1" w:uiPriority="39" w:unhideWhenUsed="1"/>
-    <w:lsdException w:name="toc 3" w:semiHidden="1" w:uiPriority="39" w:unhideWhenUsed="1"/>
-    <w:lsdException w:name="toc 4" w:semiHidden="1" w:uiPriority="39" w:unhideWhenUsed="1"/>
-    <w:lsdException w:name="toc 5" w:semiHidden="1" w:uiPriority="39" w:unhideWhenUsed="1"/>
-    <w:lsdException w:name="toc 6" w:semiHidden="1" w:uiPriority="39" w:unhideWhenUsed="1"/>
-    <w:lsdException w:name="toc 7" w:semiHidden="1" w:uiPriority="39" w:unhideWhenUsed="1"/>
-    <w:lsdException w:name="toc 8" w:semiHidden="1" w:uiPriority="39" w:unhideWhenUsed="1"/>
-    <w:lsdException w:name="toc 9" w:semiHidden="1" w:uiPriority="39" w:unhideWhenUsed="1"/>
-    <w:lsdException w:name="Normal Indent" w:semiHidden="1" w:unhideWhenUsed="1"/>
-    <w:lsdException w:name="footnote text" w:semiHidden="1" w:unhideWhenUsed="1"/>
-    <w:lsdException w:name="annotation text" w:semiHidden="1" w:unhideWhenUsed="1"/>
-    <w:lsdException w:name="header" w:semiHidden="1" w:unhideWhenUsed="1"/>
-    <w:lsdException w:name="footer" w:semiHidden="1" w:unhideWhenUsed="1"/>
-    <w:lsdException w:name="index heading" w:semiHidden="1" w:unhideWhenUsed="1"/>
-    <w:lsdException w:name="caption" w:semiHidden="1" w:uiPriority="35" w:unhideWhenUsed="1" w:qFormat="1"/>
-    <w:lsdException w:name="table of figures" w:semiHidden="1" w:unhideWhenUsed="1"/>
-    <w:lsdException w:name="envelope address" w:semiHidden="1" w:unhideWhenUsed="1"/>
-    <w:lsdException w:name="envelope return" w:semiHidden="1" w:unhideWhenUsed="1"/>
-    <w:lsdException w:name="footnote reference" w:semiHidden="1" w:unhideWhenUsed="1"/>
-    <w:lsdException w:name="annotation reference" w:semiHidden="1" w:unhideWhenUsed="1"/>
-    <w:lsdException w:name="line number" w:semiHidden="1" w:unhideWhenUsed="1"/>
-    <w:lsdException w:name="page number" w:semiHidden="1" w:unhideWhenUsed="1"/>
-    <w:lsdException w:name="endnote reference" w:semiHidden="1" w:unhideWhenUsed="1"/>
-    <w:lsdException w:name="endnote text" w:semiHidden="1" w:unhideWhenUsed="1"/>
-    <w:lsdException w:name="table of authorities" w:semiHidden="1" w:unhideWhenUsed="1"/>
-    <w:lsdException w:name="macro" w:semiHidden="1" w:unhideWhenUsed="1"/>
-    <w:lsdException w:name="toa heading" w:semiHidden="1" w:unhideWhenUsed="1"/>
-    <w:lsdException w:name="List" w:semiHidden="1" w:unhideWhenUsed="1"/>
-    <w:lsdException w:name="List Bullet" w:semiHidden="1" w:unhideWhenUsed="1"/>
-    <w:lsdException w:name="List Number" w:semiHidden="1" w:unhideWhenUsed="1"/>
-    <w:lsdException w:name="List 2" w:semiHidden="1" w:unhideWhenUsed="1"/>
-    <w:lsdException w:name="List 3" w:semiHidden="1" w:unhideWhenUsed="1"/>
-    <w:lsdException w:name="List 4" w:semiHidden="1" w:unhideWhenUsed="1"/>
-    <w:lsdException w:name="List 5" w:semiHidden="1" w:unhideWhenUsed="1"/>
-    <w:lsdException w:name="List Bullet 2" w:semiHidden="1" w:unhideWhenUsed="1"/>
-    <w:lsdException w:name="List Bullet 3" w:semiHidden="1" w:unhideWhenUsed="1"/>
-    <w:lsdException w:name="List Bullet 4" w:semiHidden="1" w:unhideWhenUsed="1"/>
-    <w:lsdException w:name="List Bullet 5" w:semiHidden="1" w:unhideWhenUsed="1"/>
-    <w:lsdException w:name="List Number 2" w:semiHidden="1" w:unhideWhenUsed="1"/>
-    <w:lsdException w:name="List Number 3" w:semiHidden="1" w:unhideWhenUsed="1"/>
-    <w:lsdException w:name="List Number 4" w:semiHidden="1" w:unhideWhenUsed="1"/>
-    <w:lsdException w:name="List Number 5" w:semiHidden="1" w:unhideWhenUsed="1"/>
-    <w:lsdException w:name="Title" w:uiPriority="10" w:qFormat="1"/>
-    <w:lsdException w:name="Closing" w:semiHidden="1" w:unhideWhenUsed="1"/>
-    <w:lsdException w:name="Signature" w:semiHidden="1" w:unhideWhenUsed="1"/>
-    <w:lsdException w:name="Default Paragraph Font" w:semiHidden="1" w:uiPriority="1" w:unhideWhenUsed="1"/>
-    <w:lsdException w:name="Body Text" w:semiHidden="1" w:unhideWhenUsed="1"/>
-    <w:lsdException w:name="Body Text Indent" w:semiHidden="1" w:unhideWhenUsed="1"/>
-    <w:lsdException w:name="List Continue" w:semiHidden="1" w:unhideWhenUsed="1"/>
-    <w:lsdException w:name="List Continue 2" w:semiHidden="1" w:unhideWhenUsed="1"/>
-    <w:lsdException w:name="List Continue 3" w:semiHidden="1" w:unhideWhenUsed="1"/>
-    <w:lsdException w:name="List Continue 4" w:semiHidden="1" w:unhideWhenUsed="1"/>
-    <w:lsdException w:name="List Continue 5" w:semiHidden="1" w:unhideWhenUsed="1"/>
-    <w:lsdException w:name="Message Header" w:semiHidden="1" w:unhideWhenUsed="1"/>
-    <w:lsdException w:name="Subtitle" w:uiPriority="11" w:qFormat="1"/>
-    <w:lsdException w:name="Salutation" w:semiHidden="1" w:unhideWhenUsed="1"/>
-    <w:lsdException w:name="Date" w:semiHidden="1" w:unhideWhenUsed="1"/>
-    <w:lsdException w:name="Body Text First Indent" w:semiHidden="1" w:unhideWhenUsed="1"/>
-    <w:lsdException w:name="Body Text First Indent 2" w:semiHidden="1" w:unhideWhenUsed="1"/>
-    <w:lsdException w:name="Note Heading" w:semiHidden="1" w:unhideWhenUsed="1"/>
-    <w:lsdException w:name="Body Text 2" w:semiHidden="1" w:unhideWhenUsed="1"/>
-    <w:lsdException w:name="Body Text 3" w:semiHidden="1" w:unhideWhenUsed="1"/>
-    <w:lsdException w:name="Body Text Indent 2" w:semiHidden="1" w:unhideWhenUsed="1"/>
-    <w:lsdException w:name="Body Text Indent 3" w:semiHidden="1" w:unhideWhenUsed="1"/>
-    <w:lsdException w:name="Block Text" w:semiHidden="1" w:unhideWhenUsed="1"/>
-    <w:lsdException w:name="Hyperlink" w:semiHidden="1" w:unhideWhenUsed="1"/>
-    <w:lsdException w:name="FollowedHyperlink" w:semiHidden="1" w:unhideWhenUsed="1"/>
-    <w:lsdException w:name="Strong" w:uiPriority="22" w:qFormat="1"/>
-    <w:lsdException w:name="Emphasis" w:uiPriority="20" w:qFormat="1"/>
-    <w:lsdException w:name="Document Map" w:semiHidden="1" w:unhideWhenUsed="1"/>
-    <w:lsdException w:name="Plain Text" w:semiHidden="1" w:unhideWhenUsed="1"/>
-    <w:lsdException w:name="E-mail Signature" w:semiHidden="1" w:unhideWhenUsed="1"/>
-    <w:lsdException w:name="HTML Top of Form" w:semiHidden="1" w:unhideWhenUsed="1"/>
-    <w:lsdException w:name="HTML Bottom of Form" w:semiHidden="1" w:unhideWhenUsed="1"/>
-    <w:lsdException w:name="Normal (Web)" w:semiHidden="1" w:unhideWhenUsed="1"/>
-    <w:lsdException w:name="HTML Acronym" w:semiHidden="1" w:unhideWhenUsed="1"/>
-    <w:lsdException w:name="HTML Address" w:semiHidden="1" w:unhideWhenUsed="1"/>
-    <w:lsdException w:name="HTML Cite" w:semiHidden="1" w:unhideWhenUsed="1"/>
-    <w:lsdException w:name="HTML Code" w:semiHidden="1" w:unhideWhenUsed="1"/>
-    <w:lsdException w:name="HTML Definition" w:semiHidden="1" w:unhideWhenUsed="1"/>
-    <w:lsdException w:name="HTML Keyboard" w:semiHidden="1" w:unhideWhenUsed="1"/>
-    <w:lsdException w:name="HTML Preformatted" w:semiHidden="1" w:unhideWhenUsed="1"/>
-    <w:lsdException w:name="HTML Sample" w:semiHidden="1" w:unhideWhenUsed="1"/>
-    <w:lsdException w:name="HTML Typewriter" w:semiHidden="1" w:unhideWhenUsed="1"/>
-    <w:lsdException w:name="HTML Variable" w:semiHidden="1" w:unhideWhenUsed="1"/>
-    <w:lsdException w:name="Normal Table" w:semiHidden="1" w:unhideWhenUsed="1"/>
-    <w:lsdException w:name="annotation subject" w:semiHidden="1" w:unhideWhenUsed="1"/>
-    <w:lsdException w:name="No List" w:semiHidden="1" w:unhideWhenUsed="1"/>
-    <w:lsdException w:name="Outline List 1" w:semiHidden="1" w:unhideWhenUsed="1"/>
-    <w:lsdException w:name="Outline List 2" w:semiHidden="1" w:unhideWhenUsed="1"/>
-    <w:lsdException w:name="Outline List 3" w:semiHidden="1" w:unhideWhenUsed="1"/>
-    <w:lsdException w:name="Table Simple 1" w:semiHidden="1" w:unhideWhenUsed="1"/>
-    <w:lsdException w:name="Table Simple 2" w:semiHidden="1" w:unhideWhenUsed="1"/>
-    <w:lsdException w:name="Table Simple 3" w:semiHidden="1" w:unhideWhenUsed="1"/>
-    <w:lsdException w:name="Table Classic 1" w:semiHidden="1" w:unhideWhenUsed="1"/>
-    <w:lsdException w:name="Table Classic 2" w:semiHidden="1" w:unhideWhenUsed="1"/>
-    <w:lsdException w:name="Table Classic 3" w:semiHidden="1" w:unhideWhenUsed="1"/>
-    <w:lsdException w:name="Table Classic 4" w:semiHidden="1" w:unhideWhenUsed="1"/>
-    <w:lsdException w:name="Table Colorful 1" w:semiHidden="1" w:unhideWhenUsed="1"/>
-    <w:lsdException w:name="Table Colorful 2" w:semiHidden="1" w:unhideWhenUsed="1"/>
-    <w:lsdException w:name="Table Colorful 3" w:semiHidden="1" w:unhideWhenUsed="1"/>
-    <w:lsdException w:name="Table Columns 1" w:semiHidden="1" w:unhideWhenUsed="1"/>
-    <w:lsdException w:name="Table Columns 2" w:semiHidden="1" w:unhideWhenUsed="1"/>
-    <w:lsdException w:name="Table Columns 3" w:semiHidden="1" w:unhideWhenUsed="1"/>
-    <w:lsdException w:name="Table Columns 4" w:semiHidden="1" w:unhideWhenUsed="1"/>
-    <w:lsdException w:name="Table Columns 5" w:semiHidden="1" w:unhideWhenUsed="1"/>
-    <w:lsdException w:name="Table Grid 1" w:semiHidden="1" w:unhideWhenUsed="1"/>
-    <w:lsdException w:name="Table Grid 2" w:semiHidden="1" w:unhideWhenUsed="1"/>
-    <w:lsdException w:name="Table Grid 3" w:semiHidden="1" w:unhideWhenUsed="1"/>
-    <w:lsdException w:name="Table Grid 4" w:semiHidden="1" w:unhideWhenUsed="1"/>
-    <w:lsdException w:name="Table Grid 5" w:semiHidden="1" w:unhideWhenUsed="1"/>
-    <w:lsdException w:name="Table Grid 6" w:semiHidden="1" w:unhideWhenUsed="1"/>
-    <w:lsdException w:name="Table Grid 7" w:semiHidden="1" w:unhideWhenUsed="1"/>
-    <w:lsdException w:name="Table Grid 8" w:semiHidden="1" w:unhideWhenUsed="1"/>
-    <w:lsdException w:name="Table List 1" w:semiHidden="1" w:unhideWhenUsed="1"/>
-    <w:lsdException w:name="Table List 2" w:semiHidden="1" w:unhideWhenUsed="1"/>
-    <w:lsdException w:name="Table List 3" w:semiHidden="1" w:unhideWhenUsed="1"/>
-    <w:lsdException w:name="Table List 4" w:semiHidden="1" w:unhideWhenUsed="1"/>
-    <w:lsdException w:name="Table List 5" w:semiHidden="1" w:unhideWhenUsed="1"/>
-    <w:lsdException w:name="Table List 6" w:semiHidden="1" w:unhideWhenUsed="1"/>
-    <w:lsdException w:name="Table List 7" w:semiHidden="1" w:unhideWhenUsed="1"/>
-    <w:lsdException w:name="Table List 8" w:semiHidden="1" w:unhideWhenUsed="1"/>
-    <w:lsdException w:name="Table 3D effects 1" w:semiHidden="1" w:unhideWhenUsed="1"/>
-    <w:lsdException w:name="Table 3D effects 2" w:semiHidden="1" w:unhideWhenUsed="1"/>
-    <w:lsdException w:name="Table 3D effects 3" w:semiHidden="1" w:unhideWhenUsed="1"/>
-    <w:lsdException w:name="Table Contemporary" w:semiHidden="1" w:unhideWhenUsed="1"/>
-    <w:lsdException w:name="Table Elegant" w:semiHidden="1" w:unhideWhenUsed="1"/>
-    <w:lsdException w:name="Table Professional" w:semiHidden="1" w:unhideWhenUsed="1"/>
-    <w:lsdException w:name="Table Subtle 1" w:semiHidden="1" w:unhideWhenUsed="1"/>
-    <w:lsdException w:name="Table Subtle 2" w:semiHidden="1" w:unhideWhenUsed="1"/>
-    <w:lsdException w:name="Table Web 1" w:semiHidden="1" w:unhideWhenUsed="1"/>
-    <w:lsdException w:name="Table Web 2" w:semiHidden="1" w:unhideWhenUsed="1"/>
-    <w:lsdException w:name="Table Web 3" w:semiHidden="1" w:unhideWhenUsed="1"/>
-    <w:lsdException w:name="Balloon Text" w:semiHidden="1" w:unhideWhenUsed="1"/>
-    <w:lsdException w:name="Table Grid" w:uiPriority="39"/>
-    <w:lsdException w:name="Table Theme" w:semiHidden="1" w:unhideWhenUsed="1"/>
-    <w:lsdException w:name="Placeholder Text" w:semiHidden="1"/>
-    <w:lsdException w:name="No Spacing" w:uiPriority="1" w:qFormat="1"/>
-    <w:lsdException w:name="Light Shading" w:uiPriority="60"/>
-    <w:lsdException w:name="Light List" w:uiPriority="61"/>
-    <w:lsdException w:name="Light Grid" w:uiPriority="62"/>
-    <w:lsdException w:name="Medium Shading 1" w:uiPriority="63"/>
-    <w:lsdException w:name="Medium Shading 2" w:uiPriority="64"/>
-    <w:lsdException w:name="Medium List 1" w:uiPriority="65"/>
-    <w:lsdException w:name="Medium List 2" w:uiPriority="66"/>
-    <w:lsdException w:name="Medium Grid 1" w:uiPriority="67"/>
-    <w:lsdException w:name="Medium Grid 2" w:uiPriority="68"/>
-    <w:lsdException w:name="Medium Grid 3" w:uiPriority="69"/>
-    <w:lsdException w:name="Dark List" w:uiPriority="70"/>
-    <w:lsdException w:name="Colorful Shading" w:uiPriority="71"/>
-    <w:lsdException w:name="Colorful List" w:uiPriority="72"/>
-    <w:lsdException w:name="Colorful Grid" w:uiPriority="73"/>
-    <w:lsdException w:name="Light Shading Accent 1" w:uiPriority="60"/>
-    <w:lsdException w:name="Light List Accent 1" w:uiPriority="61"/>
-    <w:lsdException w:name="Light Grid Accent 1" w:uiPriority="62"/>
-    <w:lsdException w:name="Medium Shading 1 Accent 1" w:uiPriority="63"/>
-    <w:lsdException w:name="Medium Shading 2 Accent 1" w:uiPriority="64"/>
-    <w:lsdException w:name="Medium List 1 Accent 1" w:uiPriority="65"/>
-    <w:lsdException w:name="Revision" w:semiHidden="1"/>
-    <w:lsdException w:name="List Paragraph" w:uiPriority="34" w:qFormat="1"/>
-    <w:lsdException w:name="Quote" w:uiPriority="29" w:qFormat="1"/>
-    <w:lsdException w:name="Intense Quote" w:uiPriority="30" w:qFormat="1"/>
-    <w:lsdException w:name="Medium List 2 Accent 1" w:uiPriority="66"/>
-    <w:lsdException w:name="Medium Grid 1 Accent 1" w:uiPriority="67"/>
-    <w:lsdException w:name="Medium Grid 2 Accent 1" w:uiPriority="68"/>
-    <w:lsdException w:name="Medium Grid 3 Accent 1" w:uiPriority="69"/>
-    <w:lsdException w:name="Dark List Accent 1" w:uiPriority="70"/>
-    <w:lsdException w:name="Colorful Shading Accent 1" w:uiPriority="71"/>
-    <w:lsdException w:name="Colorful List Accent 1" w:uiPriority="72"/>
-    <w:lsdException w:name="Colorful Grid Accent 1" w:uiPriority="73"/>
-    <w:lsdException w:name="Light Shading Accent 2" w:uiPriority="60"/>
-    <w:lsdException w:name="Light List Accent 2" w:uiPriority="61"/>
-    <w:lsdException w:name="Light Grid Accent 2" w:uiPriority="62"/>
-    <w:lsdException w:name="Medium Shading 1 Accent 2" w:uiPriority="63"/>
-    <w:lsdException w:name="Medium Shading 2 Accent 2" w:uiPriority="64"/>
-    <w:lsdException w:name="Medium List 1 Accent 2" w:uiPriority="65"/>
-    <w:lsdException w:name="Medium List 2 Accent 2" w:uiPriority="66"/>
-    <w:lsdException w:name="Medium Grid 1 Accent 2" w:uiPriority="67"/>
-    <w:lsdException w:name="Medium Grid 2 Accent 2" w:uiPriority="68"/>
-    <w:lsdException w:name="Medium Grid 3 Accent 2" w:uiPriority="69"/>
-    <w:lsdException w:name="Dark List Accent 2" w:uiPriority="70"/>
-    <w:lsdException w:name="Colorful Shading Accent 2" w:uiPriority="71"/>
-    <w:lsdException w:name="Colorful List Accent 2" w:uiPriority="72"/>
-    <w:lsdException w:name="Colorful Grid Accent 2" w:uiPriority="73"/>
-    <w:lsdException w:name="Light Shading Accent 3" w:uiPriority="60"/>
-    <w:lsdException w:name="Light List Accent 3" w:uiPriority="61"/>
-    <w:lsdException w:name="Light Grid Accent 3" w:uiPriority="62"/>
-    <w:lsdException w:name="Medium Shading 1 Accent 3" w:uiPriority="63"/>
-    <w:lsdException w:name="Medium Shading 2 Accent 3" w:uiPriority="64"/>
-    <w:lsdException w:name="Medium List 1 Accent 3" w:uiPriority="65"/>
-    <w:lsdException w:name="Medium List 2 Accent 3" w:uiPriority="66"/>
-    <w:lsdException w:name="Medium Grid 1 Accent 3" w:uiPriority="67"/>
-    <w:lsdException w:name="Medium Grid 2 Accent 3" w:uiPriority="68"/>
-    <w:lsdException w:name="Medium Grid 3 Accent 3" w:uiPriority="69"/>
-    <w:lsdException w:name="Dark List Accent 3" w:uiPriority="70"/>
-    <w:lsdException w:name="Colorful Shading Accent 3" w:uiPriority="71"/>
-    <w:lsdException w:name="Colorful List Accent 3" w:uiPriority="72"/>
-    <w:lsdException w:name="Colorful Grid Accent 3" w:uiPriority="73"/>
-    <w:lsdException w:name="Light Shading Accent 4" w:uiPriority="60"/>
-    <w:lsdException w:name="Light List Accent 4" w:uiPriority="61"/>
-    <w:lsdException w:name="Light Grid Accent 4" w:uiPriority="62"/>
-    <w:lsdException w:name="Medium Shading 1 Accent 4" w:uiPriority="63"/>
-    <w:lsdException w:name="Medium Shading 2 Accent 4" w:uiPriority="64"/>
-    <w:lsdException w:name="Medium List 1 Accent 4" w:uiPriority="65"/>
-    <w:lsdException w:name="Medium List 2 Accent 4" w:uiPriority="66"/>
-    <w:lsdException w:name="Medium Grid 1 Accent 4" w:uiPriority="67"/>
-    <w:lsdException w:name="Medium Grid 2 Accent 4" w:uiPriority="68"/>
-    <w:lsdException w:name="Medium Grid 3 Accent 4" w:uiPriority="69"/>
-    <w:lsdException w:name="Dark List Accent 4" w:uiPriority="70"/>
-    <w:lsdException w:name="Colorful Shading Accent 4" w:uiPriority="71"/>
-    <w:lsdException w:name="Colorful List Accent 4" w:uiPriority="72"/>
-    <w:lsdException w:name="Colorful Grid Accent 4" w:uiPriority="73"/>
-    <w:lsdException w:name="Light Shading Accent 5" w:uiPriority="60"/>
-    <w:lsdException w:name="Light List Accent 5" w:uiPriority="61"/>
-    <w:lsdException w:name="Light Grid Accent 5" w:uiPriority="62"/>
-    <w:lsdException w:name="Medium Shading 1 Accent 5" w:uiPriority="63"/>
-    <w:lsdException w:name="Medium Shading 2 Accent 5" w:uiPriority="64"/>
-    <w:lsdException w:name="Medium List 1 Accent 5" w:uiPriority="65"/>
-    <w:lsdException w:name="Medium List 2 Accent 5" w:uiPriority="66"/>
-    <w:lsdException w:name="Medium Grid 1 Accent 5" w:uiPriority="67"/>
-    <w:lsdException w:name="Medium Grid 2 Accent 5" w:uiPriority="68"/>
-    <w:lsdException w:name="Medium Grid 3 Accent 5" w:uiPriority="69"/>
-    <w:lsdException w:name="Dark List Accent 5" w:uiPriority="70"/>
-    <w:lsdException w:name="Colorful Shading Accent 5" w:uiPriority="71"/>
-    <w:lsdException w:name="Colorful List Accent 5" w:uiPriority="72"/>
-    <w:lsdException w:name="Colorful Grid Accent 5" w:uiPriority="73"/>
-    <w:lsdException w:name="Light Shading Accent 6" w:uiPriority="60"/>
-    <w:lsdException w:name="Light List Accent 6" w:uiPriority="61"/>
-    <w:lsdException w:name="Light Grid Accent 6" w:uiPriority="62"/>
-    <w:lsdException w:name="Medium Shading 1 Accent 6" w:uiPriority="63"/>
-    <w:lsdException w:name="Medium Shading 2 Accent 6" w:uiPriority="64"/>
-    <w:lsdException w:name="Medium List 1 Accent 6" w:uiPriority="65"/>
-    <w:lsdException w:name="Medium List 2 Accent 6" w:uiPriority="66"/>
-    <w:lsdException w:name="Medium Grid 1 Accent 6" w:uiPriority="67"/>
-    <w:lsdException w:name="Medium Grid 2 Accent 6" w:uiPriority="68"/>
-    <w:lsdException w:name="Medium Grid 3 Accent 6" w:uiPriority="69"/>
-    <w:lsdException w:name="Dark List Accent 6" w:uiPriority="70"/>
-    <w:lsdException w:name="Colorful Shading Accent 6" w:uiPriority="71"/>
-    <w:lsdException w:name="Colorful List Accent 6" w:uiPriority="72"/>
-    <w:lsdException w:name="Colorful Grid Accent 6" w:uiPriority="73"/>
-    <w:lsdException w:name="Subtle Emphasis" w:uiPriority="19" w:qFormat="1"/>
-    <w:lsdException w:name="Intense Emphasis" w:uiPriority="21" w:qFormat="1"/>
-    <w:lsdException w:name="Subtle Reference" w:uiPriority="31" w:qFormat="1"/>
-    <w:lsdException w:name="Intense Reference" w:uiPriority="32" w:qFormat="1"/>
-    <w:lsdException w:name="Book Title" w:uiPriority="33" w:qFormat="1"/>
-    <w:lsdException w:name="Bibliography" w:semiHidden="1" w:uiPriority="37" w:unhideWhenUsed="1"/>
-    <w:lsdException w:name="TOC Heading" w:semiHidden="1" w:uiPriority="39" w:unhideWhenUsed="1" w:qFormat="1"/>
-    <w:lsdException w:name="Plain Table 1" w:uiPriority="41"/>
-    <w:lsdException w:name="Plain Table 2" w:uiPriority="42"/>
-    <w:lsdException w:name="Plain Table 3" w:uiPriority="43"/>
-    <w:lsdException w:name="Plain Table 4" w:uiPriority="44"/>
-    <w:lsdException w:name="Plain Table 5" w:uiPriority="45"/>
-    <w:lsdException w:name="Grid Table Light" w:uiPriority="40"/>
-    <w:lsdException w:name="Grid Table 1 Light" w:uiPriority="46"/>
-    <w:lsdException w:name="Grid Table 2" w:uiPriority="47"/>
-    <w:lsdException w:name="Grid Table 3" w:uiPriority="48"/>
-    <w:lsdException w:name="Grid Table 4" w:uiPriority="49"/>
-    <w:lsdException w:name="Grid Table 5 Dark" w:uiPriority="50"/>
-    <w:lsdException w:name="Grid Table 6 Colorful" w:uiPriority="51"/>
-    <w:lsdException w:name="Grid Table 7 Colorful" w:uiPriority="52"/>
-    <w:lsdException w:name="Grid Table 1 Light Accent 1" w:uiPriority="46"/>
-    <w:lsdException w:name="Grid Table 2 Accent 1" w:uiPriority="47"/>
-    <w:lsdException w:name="Grid Table 3 Accent 1" w:uiPriority="48"/>
-    <w:lsdException w:name="Grid Table 4 Accent 1" w:uiPriority="49"/>
-    <w:lsdException w:name="Grid Table 5 Dark Accent 1" w:uiPriority="50"/>
-    <w:lsdException w:name="Grid Table 6 Colorful Accent 1" w:uiPriority="51"/>
-    <w:lsdException w:name="Grid Table 7 Colorful Accent 1" w:uiPriority="52"/>
-    <w:lsdException w:name="Grid Table 1 Light Accent 2" w:uiPriority="46"/>
-    <w:lsdException w:name="Grid Table 2 Accent 2" w:uiPriority="47"/>
-    <w:lsdException w:name="Grid Table 3 Accent 2" w:uiPriority="48"/>
-    <w:lsdException w:name="Grid Table 4 Accent 2" w:uiPriority="49"/>
-    <w:lsdException w:name="Grid Table 5 Dark Accent 2" w:uiPriority="50"/>
-    <w:lsdException w:name="Grid Table 6 Colorful Accent 2" w:uiPriority="51"/>
-    <w:lsdException w:name="Grid Table 7 Colorful Accent 2" w:uiPriority="52"/>
-    <w:lsdException w:name="Grid Table 1 Light Accent 3" w:uiPriority="46"/>
-    <w:lsdException w:name="Grid Table 2 Accent 3" w:uiPriority="47"/>
-    <w:lsdException w:name="Grid Table 3 Accent 3" w:uiPriority="48"/>
-    <w:lsdException w:name="Grid Table 4 Accent 3" w:uiPriority="49"/>
-    <w:lsdException w:name="Grid Table 5 Dark Accent 3" w:uiPriority="50"/>
-    <w:lsdException w:name="Grid Table 6 Colorful Accent 3" w:uiPriority="51"/>
-    <w:lsdException w:name="Grid Table 7 Colorful Accent 3" w:uiPriority="52"/>
-    <w:lsdException w:name="Grid Table 1 Light Accent 4" w:uiPriority="46"/>
-    <w:lsdException w:name="Grid Table 2 Accent 4" w:uiPriority="47"/>
-    <w:lsdException w:name="Grid Table 3 Accent 4" w:uiPriority="48"/>
-    <w:lsdException w:name="Grid Table 4 Accent 4" w:uiPriority="49"/>
-    <w:lsdException w:name="Grid Table 5 Dark Accent 4" w:uiPriority="50"/>
-    <w:lsdException w:name="Grid Table 6 Colorful Accent 4" w:uiPriority="51"/>
-    <w:lsdException w:name="Grid Table 7 Colorful Accent 4" w:uiPriority="52"/>
-    <w:lsdException w:name="Grid Table 1 Light Accent 5" w:uiPriority="46"/>
-    <w:lsdException w:name="Grid Table 2 Accent 5" w:uiPriority="47"/>
-    <w:lsdException w:name="Grid Table 3 Accent 5" w:uiPriority="48"/>
-    <w:lsdException w:name="Grid Table 4 Accent 5" w:uiPriority="49"/>
-    <w:lsdException w:name="Grid Table 5 Dark Accent 5" w:uiPriority="50"/>
-    <w:lsdException w:name="Grid Table 6 Colorful Accent 5" w:uiPriority="51"/>
-    <w:lsdException w:name="Grid Table 7 Colorful Accent 5" w:uiPriority="52"/>
-    <w:lsdException w:name="Grid Table 1 Light Accent 6" w:uiPriority="46"/>
-    <w:lsdException w:name="Grid Table 2 Accent 6" w:uiPriority="47"/>
-    <w:lsdException w:name="Grid Table 3 Accent 6" w:uiPriority="48"/>
-    <w:lsdException w:name="Grid Table 4 Accent 6" w:uiPriority="49"/>
-    <w:lsdException w:name="Grid Table 5 Dark Accent 6" w:uiPriority="50"/>
-    <w:lsdException w:name="Grid Table 6 Colorful Accent 6" w:uiPriority="51"/>
-    <w:lsdException w:name="Grid Table 7 Colorful Accent 6" w:uiPriority="52"/>
-    <w:lsdException w:name="List Table 1 Light" w:uiPriority="46"/>
-    <w:lsdException w:name="List Table 2" w:uiPriority="47"/>
-    <w:lsdException w:name="List Table 3" w:uiPriority="48"/>
-    <w:lsdException w:name="List Table 4" w:uiPriority="49"/>
-    <w:lsdException w:name="List Table 5 Dark" w:uiPriority="50"/>
-    <w:lsdException w:name="List Table 6 Colorful" w:uiPriority="51"/>
-    <w:lsdException w:name="List Table 7 Colorful" w:uiPriority="52"/>
-    <w:lsdException w:name="List Table 1 Light Accent 1" w:uiPriority="46"/>
-    <w:lsdException w:name="List Table 2 Accent 1" w:uiPriority="47"/>
-    <w:lsdException w:name="List Table 3 Accent 1" w:uiPriority="48"/>
-    <w:lsdException w:name="List Table 4 Accent 1" w:uiPriority="49"/>
-    <w:lsdException w:name="List Table 5 Dark Accent 1" w:uiPriority="50"/>
-    <w:lsdException w:name="List Table 6 Colorful Accent 1" w:uiPriority="51"/>
-    <w:lsdException w:name="List Table 7 Colorful Accent 1" w:uiPriority="52"/>
-    <w:lsdException w:name="List Table 1 Light Accent 2" w:uiPriority="46"/>
-    <w:lsdException w:name="List Table 2 Accent 2" w:uiPriority="47"/>
-    <w:lsdException w:name="List Table 3 Accent 2" w:uiPriority="48"/>
-    <w:lsdException w:name="List Table 4 Accent 2" w:uiPriority="49"/>
-    <w:lsdException w:name="List Table 5 Dark Accent 2" w:uiPriority="50"/>
-    <w:lsdException w:name="List Table 6 Colorful Accent 2" w:uiPriority="51"/>
-    <w:lsdException w:name="List Table 7 Colorful Accent 2" w:uiPriority="52"/>
-    <w:lsdException w:name="List Table 1 Light Accent 3" w:uiPriority="46"/>
-    <w:lsdException w:name="List Table 2 Accent 3" w:uiPriority="47"/>
-    <w:lsdException w:name="List Table 3 Accent 3" w:uiPriority="48"/>
-    <w:lsdException w:name="List Table 4 Accent 3" w:uiPriority="49"/>
-    <w:lsdException w:name="List Table 5 Dark Accent 3" w:uiPriority="50"/>
-    <w:lsdException w:name="List Table 6 Colorful Accent 3" w:uiPriority="51"/>
-    <w:lsdException w:name="List Table 7 Colorful Accent 3" w:uiPriority="52"/>
-    <w:lsdException w:name="List Table 1 Light Accent 4" w:uiPriority="46"/>
-    <w:lsdException w:name="List Table 2 Accent 4" w:uiPriority="47"/>
-    <w:lsdException w:name="List Table 3 Accent 4" w:uiPriority="48"/>
-    <w:lsdException w:name="List Table 4 Accent 4" w:uiPriority="49"/>
-    <w:lsdException w:name="List Table 5 Dark Accent 4" w:uiPriority="50"/>
-    <w:lsdException w:name="List Table 6 Colorful Accent 4" w:uiPriority="51"/>
-    <w:lsdException w:name="List Table 7 Colorful Accent 4" w:uiPriority="52"/>
-    <w:lsdException w:name="List Table 1 Light Accent 5" w:uiPriority="46"/>
-    <w:lsdException w:name="List Table 2 Accent 5" w:uiPriority="47"/>
-    <w:lsdException w:name="List Table 3 Accent 5" w:uiPriority="48"/>
-    <w:lsdException w:name="List Table 4 Accent 5" w:uiPriority="49"/>
-    <w:lsdException w:name="List Table 5 Dark Accent 5" w:uiPriority="50"/>
-    <w:lsdException w:name="List Table 6 Colorful Accent 5" w:uiPriority="51"/>
-    <w:lsdException w:name="List Table 7 Colorful Accent 5" w:uiPriority="52"/>
-    <w:lsdException w:name="List Table 1 Light Accent 6" w:uiPriority="46"/>
-    <w:lsdException w:name="List Table 2 Accent 6" w:uiPriority="47"/>
-    <w:lsdException w:name="List Table 3 Accent 6" w:uiPriority="48"/>
-    <w:lsdException w:name="List Table 4 Accent 6" w:uiPriority="49"/>
-    <w:lsdException w:name="List Table 5 Dark Accent 6" w:uiPriority="50"/>
-    <w:lsdException w:name="List Table 6 Colorful Accent 6" w:uiPriority="51"/>
-    <w:lsdException w:name="List Table 7 Colorful Accent 6" w:uiPriority="52"/>
+  <w:latentStyles w:defLockedState="0" w:defUIPriority="99" w:defSemiHidden="1" w:defUnhideWhenUsed="1" w:defQFormat="0" w:count="276">
+    <w:lsdException w:name="Normal" w:semiHidden="0" w:uiPriority="0" w:unhideWhenUsed="0" w:qFormat="1"/>
+    <w:lsdException w:name="heading 1" w:semiHidden="0" w:uiPriority="9" w:unhideWhenUsed="0" w:qFormat="1"/>
+    <w:lsdException w:name="heading 2" w:uiPriority="9" w:qFormat="1"/>
+    <w:lsdException w:name="heading 3" w:uiPriority="9" w:qFormat="1"/>
+    <w:lsdException w:name="heading 4" w:uiPriority="9" w:qFormat="1"/>
+    <w:lsdException w:name="heading 5" w:uiPriority="9" w:qFormat="1"/>
+    <w:lsdException w:name="heading 6" w:uiPriority="9" w:qFormat="1"/>
+    <w:lsdException w:name="heading 7" w:uiPriority="9" w:qFormat="1"/>
+    <w:lsdException w:name="heading 8" w:uiPriority="9" w:qFormat="1"/>
+    <w:lsdException w:name="heading 9" w:uiPriority="9" w:qFormat="1"/>
+    <w:lsdException w:name="toc 1" w:uiPriority="39"/>
+    <w:lsdException w:name="toc 2" w:uiPriority="39"/>
+    <w:lsdException w:name="toc 3" w:uiPriority="39"/>
+    <w:lsdException w:name="toc 4" w:uiPriority="39"/>
+    <w:lsdException w:name="toc 5" w:uiPriority="39"/>
+    <w:lsdException w:name="toc 6" w:uiPriority="39"/>
+    <w:lsdException w:name="toc 7" w:uiPriority="39"/>
+    <w:lsdException w:name="toc 8" w:uiPriority="39"/>
+    <w:lsdException w:name="toc 9" w:uiPriority="39"/>
+    <w:lsdException w:name="caption" w:uiPriority="35" w:qFormat="1"/>
+    <w:lsdException w:name="Title" w:semiHidden="0" w:uiPriority="10" w:unhideWhenUsed="0" w:qFormat="1"/>
+    <w:lsdException w:name="Default Paragraph Font" w:uiPriority="1"/>
+    <w:lsdException w:name="Subtitle" w:semiHidden="0" w:uiPriority="11" w:unhideWhenUsed="0" w:qFormat="1"/>
+    <w:lsdException w:name="Strong" w:semiHidden="0" w:uiPriority="22" w:unhideWhenUsed="0" w:qFormat="1"/>
+    <w:lsdException w:name="Emphasis" w:semiHidden="0" w:uiPriority="20" w:unhideWhenUsed="0" w:qFormat="1"/>
+    <w:lsdException w:name="Table Grid" w:semiHidden="0" w:uiPriority="39" w:unhideWhenUsed="0"/>
+    <w:lsdException w:name="Note Level 1" w:semiHidden="0" w:unhideWhenUsed="0"/>
+    <w:lsdException w:name="Note Level 2" w:semiHidden="0" w:unhideWhenUsed="0"/>
+    <w:lsdException w:name="Note Level 3" w:semiHidden="0" w:unhideWhenUsed="0"/>
+    <w:lsdException w:name="Note Level 4" w:semiHidden="0" w:unhideWhenUsed="0"/>
+    <w:lsdException w:name="Note Level 5" w:semiHidden="0" w:unhideWhenUsed="0"/>
+    <w:lsdException w:name="Note Level 6" w:semiHidden="0" w:unhideWhenUsed="0"/>
+    <w:lsdException w:name="Note Level 7" w:semiHidden="0" w:unhideWhenUsed="0"/>
+    <w:lsdException w:name="Note Level 8" w:semiHidden="0" w:unhideWhenUsed="0"/>
+    <w:lsdException w:name="Note Level 9" w:semiHidden="0" w:unhideWhenUsed="0"/>
+    <w:lsdException w:name="Placeholder Text" w:unhideWhenUsed="0"/>
+    <w:lsdException w:name="No Spacing" w:semiHidden="0" w:uiPriority="1" w:unhideWhenUsed="0" w:qFormat="1"/>
+    <w:lsdException w:name="Light Shading" w:semiHidden="0" w:uiPriority="60" w:unhideWhenUsed="0"/>
+    <w:lsdException w:name="Light List" w:semiHidden="0" w:uiPriority="61" w:unhideWhenUsed="0"/>
+    <w:lsdException w:name="Light Grid" w:semiHidden="0" w:uiPriority="62" w:unhideWhenUsed="0"/>
+    <w:lsdException w:name="Medium Shading 1" w:semiHidden="0" w:uiPriority="63" w:unhideWhenUsed="0"/>
+    <w:lsdException w:name="Medium Shading 2" w:semiHidden="0" w:uiPriority="64" w:unhideWhenUsed="0"/>
+    <w:lsdException w:name="Medium List 1" w:semiHidden="0" w:uiPriority="65" w:unhideWhenUsed="0"/>
+    <w:lsdException w:name="Medium List 2" w:semiHidden="0" w:uiPriority="66" w:unhideWhenUsed="0"/>
+    <w:lsdException w:name="Medium Grid 1" w:semiHidden="0" w:uiPriority="67" w:unhideWhenUsed="0"/>
+    <w:lsdException w:name="Medium Grid 2" w:semiHidden="0" w:uiPriority="68" w:unhideWhenUsed="0"/>
+    <w:lsdException w:name="Medium Grid 3" w:semiHidden="0" w:uiPriority="69" w:unhideWhenUsed="0"/>
+    <w:lsdException w:name="Dark List" w:semiHidden="0" w:uiPriority="70" w:unhideWhenUsed="0"/>
+    <w:lsdException w:name="Colorful Shading" w:semiHidden="0" w:uiPriority="71" w:unhideWhenUsed="0"/>
+    <w:lsdException w:name="Colorful List" w:semiHidden="0" w:uiPriority="72" w:unhideWhenUsed="0"/>
+    <w:lsdException w:name="Colorful Grid" w:semiHidden="0" w:uiPriority="73" w:unhideWhenUsed="0"/>
+    <w:lsdException w:name="Light Shading Accent 1" w:semiHidden="0" w:uiPriority="60" w:unhideWhenUsed="0"/>
+    <w:lsdException w:name="Light List Accent 1" w:semiHidden="0" w:uiPriority="61" w:unhideWhenUsed="0"/>
+    <w:lsdException w:name="Light Grid Accent 1" w:semiHidden="0" w:uiPriority="62" w:unhideWhenUsed="0"/>
+    <w:lsdException w:name="Medium Shading 1 Accent 1" w:semiHidden="0" w:uiPriority="63" w:unhideWhenUsed="0"/>
+    <w:lsdException w:name="Medium Shading 2 Accent 1" w:semiHidden="0" w:uiPriority="64" w:unhideWhenUsed="0"/>
+    <w:lsdException w:name="Medium List 1 Accent 1" w:semiHidden="0" w:uiPriority="65" w:unhideWhenUsed="0"/>
+    <w:lsdException w:name="Revision" w:unhideWhenUsed="0"/>
+    <w:lsdException w:name="List Paragraph" w:semiHidden="0" w:uiPriority="34" w:unhideWhenUsed="0" w:qFormat="1"/>
+    <w:lsdException w:name="Quote" w:semiHidden="0" w:uiPriority="29" w:unhideWhenUsed="0" w:qFormat="1"/>
+    <w:lsdException w:name="Intense Quote" w:semiHidden="0" w:uiPriority="30" w:unhideWhenUsed="0" w:qFormat="1"/>
+    <w:lsdException w:name="Medium List 2 Accent 1" w:semiHidden="0" w:uiPriority="66" w:unhideWhenUsed="0"/>
+    <w:lsdException w:name="Medium Grid 1 Accent 1" w:semiHidden="0" w:uiPriority="67" w:unhideWhenUsed="0"/>
+    <w:lsdException w:name="Medium Grid 2 Accent 1" w:semiHidden="0" w:uiPriority="68" w:unhideWhenUsed="0"/>
+    <w:lsdException w:name="Medium Grid 3 Accent 1" w:semiHidden="0" w:uiPriority="69" w:unhideWhenUsed="0"/>
+    <w:lsdException w:name="Dark List Accent 1" w:semiHidden="0" w:uiPriority="70" w:unhideWhenUsed="0"/>
+    <w:lsdException w:name="Colorful Shading Accent 1" w:semiHidden="0" w:uiPriority="71" w:unhideWhenUsed="0"/>
+    <w:lsdException w:name="Colorful List Accent 1" w:semiHidden="0" w:uiPriority="72" w:unhideWhenUsed="0"/>
+    <w:lsdException w:name="Colorful Grid Accent 1" w:semiHidden="0" w:uiPriority="73" w:unhideWhenUsed="0"/>
+    <w:lsdException w:name="Light Shading Accent 2" w:semiHidden="0" w:uiPriority="60" w:unhideWhenUsed="0"/>
+    <w:lsdException w:name="Light List Accent 2" w:semiHidden="0" w:uiPriority="61" w:unhideWhenUsed="0"/>
+    <w:lsdException w:name="Light Grid Accent 2" w:semiHidden="0" w:uiPriority="62" w:unhideWhenUsed="0"/>
+    <w:lsdException w:name="Medium Shading 1 Accent 2" w:semiHidden="0" w:uiPriority="63" w:unhideWhenUsed="0"/>
+    <w:lsdException w:name="Medium Shading 2 Accent 2" w:semiHidden="0" w:uiPriority="64" w:unhideWhenUsed="0"/>
+    <w:lsdException w:name="Medium List 1 Accent 2" w:semiHidden="0" w:uiPriority="65" w:unhideWhenUsed="0"/>
+    <w:lsdException w:name="Medium List 2 Accent 2" w:semiHidden="0" w:uiPriority="66" w:unhideWhenUsed="0"/>
+    <w:lsdException w:name="Medium Grid 1 Accent 2" w:semiHidden="0" w:uiPriority="67" w:unhideWhenUsed="0"/>
+    <w:lsdException w:name="Medium Grid 2 Accent 2" w:semiHidden="0" w:uiPriority="68" w:unhideWhenUsed="0"/>
+    <w:lsdException w:name="Medium Grid 3 Accent 2" w:semiHidden="0" w:uiPriority="69" w:unhideWhenUsed="0"/>
+    <w:lsdException w:name="Dark List Accent 2" w:semiHidden="0" w:uiPriority="70" w:unhideWhenUsed="0"/>
+    <w:lsdException w:name="Colorful Shading Accent 2" w:semiHidden="0" w:uiPriority="71" w:unhideWhenUsed="0"/>
+    <w:lsdException w:name="Colorful List Accent 2" w:semiHidden="0" w:uiPriority="72" w:unhideWhenUsed="0"/>
+    <w:lsdException w:name="Colorful Grid Accent 2" w:semiHidden="0" w:uiPriority="73" w:unhideWhenUsed="0"/>
+    <w:lsdException w:name="Light Shading Accent 3" w:semiHidden="0" w:uiPriority="60" w:unhideWhenUsed="0"/>
+    <w:lsdException w:name="Light List Accent 3" w:semiHidden="0" w:uiPriority="61" w:unhideWhenUsed="0"/>
+    <w:lsdException w:name="Light Grid Accent 3" w:semiHidden="0" w:uiPriority="62" w:unhideWhenUsed="0"/>
+    <w:lsdException w:name="Medium Shading 1 Accent 3" w:semiHidden="0" w:uiPriority="63" w:unhideWhenUsed="0"/>
+    <w:lsdException w:name="Medium Shading 2 Accent 3" w:semiHidden="0" w:uiPriority="64" w:unhideWhenUsed="0"/>
+    <w:lsdException w:name="Medium List 1 Accent 3" w:semiHidden="0" w:uiPriority="65" w:unhideWhenUsed="0"/>
+    <w:lsdException w:name="Medium List 2 Accent 3" w:semiHidden="0" w:uiPriority="66" w:unhideWhenUsed="0"/>
+    <w:lsdException w:name="Medium Grid 1 Accent 3" w:semiHidden="0" w:uiPriority="67" w:unhideWhenUsed="0"/>
+    <w:lsdException w:name="Medium Grid 2 Accent 3" w:semiHidden="0" w:uiPriority="68" w:unhideWhenUsed="0"/>
+    <w:lsdException w:name="Medium Grid 3 Accent 3" w:semiHidden="0" w:uiPriority="69" w:unhideWhenUsed="0"/>
+    <w:lsdException w:name="Dark List Accent 3" w:semiHidden="0" w:uiPriority="70" w:unhideWhenUsed="0"/>
+    <w:lsdException w:name="Colorful Shading Accent 3" w:semiHidden="0" w:uiPriority="71" w:unhideWhenUsed="0"/>
+    <w:lsdException w:name="Colorful List Accent 3" w:semiHidden="0" w:uiPriority="72" w:unhideWhenUsed="0"/>
+    <w:lsdException w:name="Colorful Grid Accent 3" w:semiHidden="0" w:uiPriority="73" w:unhideWhenUsed="0"/>
+    <w:lsdException w:name="Light Shading Accent 4" w:semiHidden="0" w:uiPriority="60" w:unhideWhenUsed="0"/>
+    <w:lsdException w:name="Light List Accent 4" w:semiHidden="0" w:uiPriority="61" w:unhideWhenUsed="0"/>
+    <w:lsdException w:name="Light Grid Accent 4" w:semiHidden="0" w:uiPriority="62" w:unhideWhenUsed="0"/>
+    <w:lsdException w:name="Medium Shading 1 Accent 4" w:semiHidden="0" w:uiPriority="63" w:unhideWhenUsed="0"/>
+    <w:lsdException w:name="Medium Shading 2 Accent 4" w:semiHidden="0" w:uiPriority="64" w:unhideWhenUsed="0"/>
+    <w:lsdException w:name="Medium List 1 Accent 4" w:semiHidden="0" w:uiPriority="65" w:unhideWhenUsed="0"/>
+    <w:lsdException w:name="Medium List 2 Accent 4" w:semiHidden="0" w:uiPriority="66" w:unhideWhenUsed="0"/>
+    <w:lsdException w:name="Medium Grid 1 Accent 4" w:semiHidden="0" w:uiPriority="67" w:unhideWhenUsed="0"/>
+    <w:lsdException w:name="Medium Grid 2 Accent 4" w:semiHidden="0" w:uiPriority="68" w:unhideWhenUsed="0"/>
+    <w:lsdException w:name="Medium Grid 3 Accent 4" w:semiHidden="0" w:uiPriority="69" w:unhideWhenUsed="0"/>
+    <w:lsdException w:name="Dark List Accent 4" w:semiHidden="0" w:uiPriority="70" w:unhideWhenUsed="0"/>
+    <w:lsdException w:name="Colorful Shading Accent 4" w:semiHidden="0" w:uiPriority="71" w:unhideWhenUsed="0"/>
+    <w:lsdException w:name="Colorful List Accent 4" w:semiHidden="0" w:uiPriority="72" w:unhideWhenUsed="0"/>
+    <w:lsdException w:name="Colorful Grid Accent 4" w:semiHidden="0" w:uiPriority="73" w:unhideWhenUsed="0"/>
+    <w:lsdException w:name="Light Shading Accent 5" w:semiHidden="0" w:uiPriority="60" w:unhideWhenUsed="0"/>
+    <w:lsdException w:name="Light List Accent 5" w:semiHidden="0" w:uiPriority="61" w:unhideWhenUsed="0"/>
+    <w:lsdException w:name="Light Grid Accent 5" w:semiHidden="0" w:uiPriority="62" w:unhideWhenUsed="0"/>
+    <w:lsdException w:name="Medium Shading 1 Accent 5" w:semiHidden="0" w:uiPriority="63" w:unhideWhenUsed="0"/>
+    <w:lsdException w:name="Medium Shading 2 Accent 5" w:semiHidden="0" w:uiPriority="64" w:unhideWhenUsed="0"/>
+    <w:lsdException w:name="Medium List 1 Accent 5" w:semiHidden="0" w:uiPriority="65" w:unhideWhenUsed="0"/>
+    <w:lsdException w:name="Medium List 2 Accent 5" w:semiHidden="0" w:uiPriority="66" w:unhideWhenUsed="0"/>
+    <w:lsdException w:name="Medium Grid 1 Accent 5" w:semiHidden="0" w:uiPriority="67" w:unhideWhenUsed="0"/>
+    <w:lsdException w:name="Medium Grid 2 Accent 5" w:semiHidden="0" w:uiPriority="68" w:unhideWhenUsed="0"/>
+    <w:lsdException w:name="Medium Grid 3 Accent 5" w:semiHidden="0" w:uiPriority="69" w:unhideWhenUsed="0"/>
+    <w:lsdException w:name="Dark List Accent 5" w:semiHidden="0" w:uiPriority="70" w:unhideWhenUsed="0"/>
+    <w:lsdException w:name="Colorful Shading Accent 5" w:semiHidden="0" w:uiPriority="71" w:unhideWhenUsed="0"/>
+    <w:lsdException w:name="Colorful List Accent 5" w:semiHidden="0" w:uiPriority="72" w:unhideWhenUsed="0"/>
+    <w:lsdException w:name="Colorful Grid Accent 5" w:semiHidden="0" w:uiPriority="73" w:unhideWhenUsed="0"/>
+    <w:lsdException w:name="Light Shading Accent 6" w:semiHidden="0" w:uiPriority="60" w:unhideWhenUsed="0"/>
+    <w:lsdException w:name="Light List Accent 6" w:semiHidden="0" w:uiPriority="61" w:unhideWhenUsed="0"/>
+    <w:lsdException w:name="Light Grid Accent 6" w:semiHidden="0" w:uiPriority="62" w:unhideWhenUsed="0"/>
+    <w:lsdException w:name="Medium Shading 1 Accent 6" w:semiHidden="0" w:uiPriority="63" w:unhideWhenUsed="0"/>
+    <w:lsdException w:name="Medium Shading 2 Accent 6" w:semiHidden="0" w:uiPriority="64" w:unhideWhenUsed="0"/>
+    <w:lsdException w:name="Medium List 1 Accent 6" w:semiHidden="0" w:uiPriority="65" w:unhideWhenUsed="0"/>
+    <w:lsdException w:name="Medium List 2 Accent 6" w:semiHidden="0" w:uiPriority="66" w:unhideWhenUsed="0"/>
+    <w:lsdException w:name="Medium Grid 1 Accent 6" w:semiHidden="0" w:uiPriority="67" w:unhideWhenUsed="0"/>
+    <w:lsdException w:name="Medium Grid 2 Accent 6" w:semiHidden="0" w:uiPriority="68" w:unhideWhenUsed="0"/>
+    <w:lsdException w:name="Medium Grid 3 Accent 6" w:semiHidden="0" w:uiPriority="69" w:unhideWhenUsed="0"/>
+    <w:lsdException w:name="Dark List Accent 6" w:semiHidden="0" w:uiPriority="70" w:unhideWhenUsed="0"/>
+    <w:lsdException w:name="Colorful Shading Accent 6" w:semiHidden="0" w:uiPriority="71" w:unhideWhenUsed="0"/>
+    <w:lsdException w:name="Colorful List Accent 6" w:semiHidden="0" w:uiPriority="72" w:unhideWhenUsed="0"/>
+    <w:lsdException w:name="Colorful Grid Accent 6" w:semiHidden="0" w:uiPriority="73" w:unhideWhenUsed="0"/>
+    <w:lsdException w:name="Subtle Emphasis" w:semiHidden="0" w:uiPriority="19" w:unhideWhenUsed="0" w:qFormat="1"/>
+    <w:lsdException w:name="Intense Emphasis" w:semiHidden="0" w:uiPriority="21" w:unhideWhenUsed="0" w:qFormat="1"/>
+    <w:lsdException w:name="Subtle Reference" w:semiHidden="0" w:uiPriority="31" w:unhideWhenUsed="0" w:qFormat="1"/>
+    <w:lsdException w:name="Intense Reference" w:semiHidden="0" w:uiPriority="32" w:unhideWhenUsed="0" w:qFormat="1"/>
+    <w:lsdException w:name="Book Title" w:semiHidden="0" w:uiPriority="33" w:unhideWhenUsed="0" w:qFormat="1"/>
+    <w:lsdException w:name="Bibliography" w:uiPriority="37"/>
+    <w:lsdException w:name="TOC Heading" w:uiPriority="39" w:qFormat="1"/>
   </w:latentStyles>
   <w:style w:type="paragraph" w:default="1" w:styleId="Normal">
     <w:name w:val="Normal"/>
@@ -11271,6 +9163,7 @@
   <w:style w:type="character" w:default="1" w:styleId="DefaultParagraphFont">
     <w:name w:val="Default Paragraph Font"/>
     <w:uiPriority w:val="1"/>
+    <w:semiHidden/>
     <w:unhideWhenUsed/>
   </w:style>
   <w:style w:type="table" w:default="1" w:styleId="TableNormal">
@@ -11532,6 +9425,568 @@
       <w:szCs w:val="24"/>
     </w:rPr>
   </w:style>
+  <w:style w:type="paragraph" w:styleId="BalloonText">
+    <w:name w:val="Balloon Text"/>
+    <w:basedOn w:val="Normal"/>
+    <w:link w:val="BalloonTextChar"/>
+    <w:uiPriority w:val="99"/>
+    <w:semiHidden/>
+    <w:unhideWhenUsed/>
+    <w:rsid w:val="009D6241"/>
+    <w:pPr>
+      <w:spacing w:after="0" w:line="240" w:lineRule="auto"/>
+    </w:pPr>
+    <w:rPr>
+      <w:rFonts w:ascii="Lucida Grande" w:hAnsi="Lucida Grande" w:cs="Lucida Grande"/>
+      <w:sz w:val="18"/>
+      <w:szCs w:val="18"/>
+    </w:rPr>
+  </w:style>
+  <w:style w:type="character" w:customStyle="1" w:styleId="BalloonTextChar">
+    <w:name w:val="Balloon Text Char"/>
+    <w:basedOn w:val="DefaultParagraphFont"/>
+    <w:link w:val="BalloonText"/>
+    <w:uiPriority w:val="99"/>
+    <w:semiHidden/>
+    <w:rsid w:val="009D6241"/>
+    <w:rPr>
+      <w:rFonts w:ascii="Lucida Grande" w:hAnsi="Lucida Grande" w:cs="Lucida Grande"/>
+      <w:sz w:val="18"/>
+      <w:szCs w:val="18"/>
+    </w:rPr>
+  </w:style>
+</w:styles>
+</file>
+
+<file path=word/stylesWithEffects.xml><?xml version="1.0" encoding="utf-8"?>
+<w:styles xmlns:wpc="http://schemas.microsoft.com/office/word/2010/wordprocessingCanvas" xmlns:mo="http://schemas.microsoft.com/office/mac/office/2008/main" xmlns:mc="http://schemas.openxmlformats.org/markup-compatibility/2006" xmlns:mv="urn:schemas-microsoft-com:mac:vml" xmlns:o="urn:schemas-microsoft-com:office:office" xmlns:r="http://schemas.openxmlformats.org/officeDocument/2006/relationships" xmlns:m="http://schemas.openxmlformats.org/officeDocument/2006/math" xmlns:v="urn:schemas-microsoft-com:vml" xmlns:wp14="http://schemas.microsoft.com/office/word/2010/wordprocessingDrawing" xmlns:wp="http://schemas.openxmlformats.org/drawingml/2006/wordprocessingDrawing" xmlns:w10="urn:schemas-microsoft-com:office:word" xmlns:w="http://schemas.openxmlformats.org/wordprocessingml/2006/main" xmlns:w14="http://schemas.microsoft.com/office/word/2010/wordml" xmlns:wpg="http://schemas.microsoft.com/office/word/2010/wordprocessingGroup" xmlns:wpi="http://schemas.microsoft.com/office/word/2010/wordprocessingInk" xmlns:wne="http://schemas.microsoft.com/office/word/2006/wordml" xmlns:wps="http://schemas.microsoft.com/office/word/2010/wordprocessingShape" mc:Ignorable="w14 wp14">
+  <w:docDefaults>
+    <w:rPrDefault>
+      <w:rPr>
+        <w:rFonts w:asciiTheme="minorHAnsi" w:eastAsiaTheme="minorHAnsi" w:hAnsiTheme="minorHAnsi" w:cstheme="minorBidi"/>
+        <w:sz w:val="22"/>
+        <w:szCs w:val="22"/>
+        <w:lang w:val="fr-CA" w:eastAsia="en-US" w:bidi="ar-SA"/>
+      </w:rPr>
+    </w:rPrDefault>
+    <w:pPrDefault>
+      <w:pPr>
+        <w:spacing w:after="160" w:line="259" w:lineRule="auto"/>
+      </w:pPr>
+    </w:pPrDefault>
+  </w:docDefaults>
+  <w:latentStyles w:defLockedState="0" w:defUIPriority="99" w:defSemiHidden="1" w:defUnhideWhenUsed="1" w:defQFormat="0" w:count="276">
+    <w:lsdException w:name="Normal" w:semiHidden="0" w:uiPriority="0" w:unhideWhenUsed="0" w:qFormat="1"/>
+    <w:lsdException w:name="heading 1" w:semiHidden="0" w:uiPriority="9" w:unhideWhenUsed="0" w:qFormat="1"/>
+    <w:lsdException w:name="heading 2" w:uiPriority="9" w:qFormat="1"/>
+    <w:lsdException w:name="heading 3" w:uiPriority="9" w:qFormat="1"/>
+    <w:lsdException w:name="heading 4" w:uiPriority="9" w:qFormat="1"/>
+    <w:lsdException w:name="heading 5" w:uiPriority="9" w:qFormat="1"/>
+    <w:lsdException w:name="heading 6" w:uiPriority="9" w:qFormat="1"/>
+    <w:lsdException w:name="heading 7" w:uiPriority="9" w:qFormat="1"/>
+    <w:lsdException w:name="heading 8" w:uiPriority="9" w:qFormat="1"/>
+    <w:lsdException w:name="heading 9" w:uiPriority="9" w:qFormat="1"/>
+    <w:lsdException w:name="toc 1" w:uiPriority="39"/>
+    <w:lsdException w:name="toc 2" w:uiPriority="39"/>
+    <w:lsdException w:name="toc 3" w:uiPriority="39"/>
+    <w:lsdException w:name="toc 4" w:uiPriority="39"/>
+    <w:lsdException w:name="toc 5" w:uiPriority="39"/>
+    <w:lsdException w:name="toc 6" w:uiPriority="39"/>
+    <w:lsdException w:name="toc 7" w:uiPriority="39"/>
+    <w:lsdException w:name="toc 8" w:uiPriority="39"/>
+    <w:lsdException w:name="toc 9" w:uiPriority="39"/>
+    <w:lsdException w:name="caption" w:uiPriority="35" w:qFormat="1"/>
+    <w:lsdException w:name="Title" w:semiHidden="0" w:uiPriority="10" w:unhideWhenUsed="0" w:qFormat="1"/>
+    <w:lsdException w:name="Default Paragraph Font" w:uiPriority="1"/>
+    <w:lsdException w:name="Subtitle" w:semiHidden="0" w:uiPriority="11" w:unhideWhenUsed="0" w:qFormat="1"/>
+    <w:lsdException w:name="Strong" w:semiHidden="0" w:uiPriority="22" w:unhideWhenUsed="0" w:qFormat="1"/>
+    <w:lsdException w:name="Emphasis" w:semiHidden="0" w:uiPriority="20" w:unhideWhenUsed="0" w:qFormat="1"/>
+    <w:lsdException w:name="Table Grid" w:semiHidden="0" w:uiPriority="39" w:unhideWhenUsed="0"/>
+    <w:lsdException w:name="Note Level 1" w:semiHidden="0" w:unhideWhenUsed="0"/>
+    <w:lsdException w:name="Note Level 2" w:semiHidden="0" w:unhideWhenUsed="0"/>
+    <w:lsdException w:name="Note Level 3" w:semiHidden="0" w:unhideWhenUsed="0"/>
+    <w:lsdException w:name="Note Level 4" w:semiHidden="0" w:unhideWhenUsed="0"/>
+    <w:lsdException w:name="Note Level 5" w:semiHidden="0" w:unhideWhenUsed="0"/>
+    <w:lsdException w:name="Note Level 6" w:semiHidden="0" w:unhideWhenUsed="0"/>
+    <w:lsdException w:name="Note Level 7" w:semiHidden="0" w:unhideWhenUsed="0"/>
+    <w:lsdException w:name="Note Level 8" w:semiHidden="0" w:unhideWhenUsed="0"/>
+    <w:lsdException w:name="Note Level 9" w:semiHidden="0" w:unhideWhenUsed="0"/>
+    <w:lsdException w:name="Placeholder Text" w:unhideWhenUsed="0"/>
+    <w:lsdException w:name="No Spacing" w:semiHidden="0" w:uiPriority="1" w:unhideWhenUsed="0" w:qFormat="1"/>
+    <w:lsdException w:name="Light Shading" w:semiHidden="0" w:uiPriority="60" w:unhideWhenUsed="0"/>
+    <w:lsdException w:name="Light List" w:semiHidden="0" w:uiPriority="61" w:unhideWhenUsed="0"/>
+    <w:lsdException w:name="Light Grid" w:semiHidden="0" w:uiPriority="62" w:unhideWhenUsed="0"/>
+    <w:lsdException w:name="Medium Shading 1" w:semiHidden="0" w:uiPriority="63" w:unhideWhenUsed="0"/>
+    <w:lsdException w:name="Medium Shading 2" w:semiHidden="0" w:uiPriority="64" w:unhideWhenUsed="0"/>
+    <w:lsdException w:name="Medium List 1" w:semiHidden="0" w:uiPriority="65" w:unhideWhenUsed="0"/>
+    <w:lsdException w:name="Medium List 2" w:semiHidden="0" w:uiPriority="66" w:unhideWhenUsed="0"/>
+    <w:lsdException w:name="Medium Grid 1" w:semiHidden="0" w:uiPriority="67" w:unhideWhenUsed="0"/>
+    <w:lsdException w:name="Medium Grid 2" w:semiHidden="0" w:uiPriority="68" w:unhideWhenUsed="0"/>
+    <w:lsdException w:name="Medium Grid 3" w:semiHidden="0" w:uiPriority="69" w:unhideWhenUsed="0"/>
+    <w:lsdException w:name="Dark List" w:semiHidden="0" w:uiPriority="70" w:unhideWhenUsed="0"/>
+    <w:lsdException w:name="Colorful Shading" w:semiHidden="0" w:uiPriority="71" w:unhideWhenUsed="0"/>
+    <w:lsdException w:name="Colorful List" w:semiHidden="0" w:uiPriority="72" w:unhideWhenUsed="0"/>
+    <w:lsdException w:name="Colorful Grid" w:semiHidden="0" w:uiPriority="73" w:unhideWhenUsed="0"/>
+    <w:lsdException w:name="Light Shading Accent 1" w:semiHidden="0" w:uiPriority="60" w:unhideWhenUsed="0"/>
+    <w:lsdException w:name="Light List Accent 1" w:semiHidden="0" w:uiPriority="61" w:unhideWhenUsed="0"/>
+    <w:lsdException w:name="Light Grid Accent 1" w:semiHidden="0" w:uiPriority="62" w:unhideWhenUsed="0"/>
+    <w:lsdException w:name="Medium Shading 1 Accent 1" w:semiHidden="0" w:uiPriority="63" w:unhideWhenUsed="0"/>
+    <w:lsdException w:name="Medium Shading 2 Accent 1" w:semiHidden="0" w:uiPriority="64" w:unhideWhenUsed="0"/>
+    <w:lsdException w:name="Medium List 1 Accent 1" w:semiHidden="0" w:uiPriority="65" w:unhideWhenUsed="0"/>
+    <w:lsdException w:name="Revision" w:unhideWhenUsed="0"/>
+    <w:lsdException w:name="List Paragraph" w:semiHidden="0" w:uiPriority="34" w:unhideWhenUsed="0" w:qFormat="1"/>
+    <w:lsdException w:name="Quote" w:semiHidden="0" w:uiPriority="29" w:unhideWhenUsed="0" w:qFormat="1"/>
+    <w:lsdException w:name="Intense Quote" w:semiHidden="0" w:uiPriority="30" w:unhideWhenUsed="0" w:qFormat="1"/>
+    <w:lsdException w:name="Medium List 2 Accent 1" w:semiHidden="0" w:uiPriority="66" w:unhideWhenUsed="0"/>
+    <w:lsdException w:name="Medium Grid 1 Accent 1" w:semiHidden="0" w:uiPriority="67" w:unhideWhenUsed="0"/>
+    <w:lsdException w:name="Medium Grid 2 Accent 1" w:semiHidden="0" w:uiPriority="68" w:unhideWhenUsed="0"/>
+    <w:lsdException w:name="Medium Grid 3 Accent 1" w:semiHidden="0" w:uiPriority="69" w:unhideWhenUsed="0"/>
+    <w:lsdException w:name="Dark List Accent 1" w:semiHidden="0" w:uiPriority="70" w:unhideWhenUsed="0"/>
+    <w:lsdException w:name="Colorful Shading Accent 1" w:semiHidden="0" w:uiPriority="71" w:unhideWhenUsed="0"/>
+    <w:lsdException w:name="Colorful List Accent 1" w:semiHidden="0" w:uiPriority="72" w:unhideWhenUsed="0"/>
+    <w:lsdException w:name="Colorful Grid Accent 1" w:semiHidden="0" w:uiPriority="73" w:unhideWhenUsed="0"/>
+    <w:lsdException w:name="Light Shading Accent 2" w:semiHidden="0" w:uiPriority="60" w:unhideWhenUsed="0"/>
+    <w:lsdException w:name="Light List Accent 2" w:semiHidden="0" w:uiPriority="61" w:unhideWhenUsed="0"/>
+    <w:lsdException w:name="Light Grid Accent 2" w:semiHidden="0" w:uiPriority="62" w:unhideWhenUsed="0"/>
+    <w:lsdException w:name="Medium Shading 1 Accent 2" w:semiHidden="0" w:uiPriority="63" w:unhideWhenUsed="0"/>
+    <w:lsdException w:name="Medium Shading 2 Accent 2" w:semiHidden="0" w:uiPriority="64" w:unhideWhenUsed="0"/>
+    <w:lsdException w:name="Medium List 1 Accent 2" w:semiHidden="0" w:uiPriority="65" w:unhideWhenUsed="0"/>
+    <w:lsdException w:name="Medium List 2 Accent 2" w:semiHidden="0" w:uiPriority="66" w:unhideWhenUsed="0"/>
+    <w:lsdException w:name="Medium Grid 1 Accent 2" w:semiHidden="0" w:uiPriority="67" w:unhideWhenUsed="0"/>
+    <w:lsdException w:name="Medium Grid 2 Accent 2" w:semiHidden="0" w:uiPriority="68" w:unhideWhenUsed="0"/>
+    <w:lsdException w:name="Medium Grid 3 Accent 2" w:semiHidden="0" w:uiPriority="69" w:unhideWhenUsed="0"/>
+    <w:lsdException w:name="Dark List Accent 2" w:semiHidden="0" w:uiPriority="70" w:unhideWhenUsed="0"/>
+    <w:lsdException w:name="Colorful Shading Accent 2" w:semiHidden="0" w:uiPriority="71" w:unhideWhenUsed="0"/>
+    <w:lsdException w:name="Colorful List Accent 2" w:semiHidden="0" w:uiPriority="72" w:unhideWhenUsed="0"/>
+    <w:lsdException w:name="Colorful Grid Accent 2" w:semiHidden="0" w:uiPriority="73" w:unhideWhenUsed="0"/>
+    <w:lsdException w:name="Light Shading Accent 3" w:semiHidden="0" w:uiPriority="60" w:unhideWhenUsed="0"/>
+    <w:lsdException w:name="Light List Accent 3" w:semiHidden="0" w:uiPriority="61" w:unhideWhenUsed="0"/>
+    <w:lsdException w:name="Light Grid Accent 3" w:semiHidden="0" w:uiPriority="62" w:unhideWhenUsed="0"/>
+    <w:lsdException w:name="Medium Shading 1 Accent 3" w:semiHidden="0" w:uiPriority="63" w:unhideWhenUsed="0"/>
+    <w:lsdException w:name="Medium Shading 2 Accent 3" w:semiHidden="0" w:uiPriority="64" w:unhideWhenUsed="0"/>
+    <w:lsdException w:name="Medium List 1 Accent 3" w:semiHidden="0" w:uiPriority="65" w:unhideWhenUsed="0"/>
+    <w:lsdException w:name="Medium List 2 Accent 3" w:semiHidden="0" w:uiPriority="66" w:unhideWhenUsed="0"/>
+    <w:lsdException w:name="Medium Grid 1 Accent 3" w:semiHidden="0" w:uiPriority="67" w:unhideWhenUsed="0"/>
+    <w:lsdException w:name="Medium Grid 2 Accent 3" w:semiHidden="0" w:uiPriority="68" w:unhideWhenUsed="0"/>
+    <w:lsdException w:name="Medium Grid 3 Accent 3" w:semiHidden="0" w:uiPriority="69" w:unhideWhenUsed="0"/>
+    <w:lsdException w:name="Dark List Accent 3" w:semiHidden="0" w:uiPriority="70" w:unhideWhenUsed="0"/>
+    <w:lsdException w:name="Colorful Shading Accent 3" w:semiHidden="0" w:uiPriority="71" w:unhideWhenUsed="0"/>
+    <w:lsdException w:name="Colorful List Accent 3" w:semiHidden="0" w:uiPriority="72" w:unhideWhenUsed="0"/>
+    <w:lsdException w:name="Colorful Grid Accent 3" w:semiHidden="0" w:uiPriority="73" w:unhideWhenUsed="0"/>
+    <w:lsdException w:name="Light Shading Accent 4" w:semiHidden="0" w:uiPriority="60" w:unhideWhenUsed="0"/>
+    <w:lsdException w:name="Light List Accent 4" w:semiHidden="0" w:uiPriority="61" w:unhideWhenUsed="0"/>
+    <w:lsdException w:name="Light Grid Accent 4" w:semiHidden="0" w:uiPriority="62" w:unhideWhenUsed="0"/>
+    <w:lsdException w:name="Medium Shading 1 Accent 4" w:semiHidden="0" w:uiPriority="63" w:unhideWhenUsed="0"/>
+    <w:lsdException w:name="Medium Shading 2 Accent 4" w:semiHidden="0" w:uiPriority="64" w:unhideWhenUsed="0"/>
+    <w:lsdException w:name="Medium List 1 Accent 4" w:semiHidden="0" w:uiPriority="65" w:unhideWhenUsed="0"/>
+    <w:lsdException w:name="Medium List 2 Accent 4" w:semiHidden="0" w:uiPriority="66" w:unhideWhenUsed="0"/>
+    <w:lsdException w:name="Medium Grid 1 Accent 4" w:semiHidden="0" w:uiPriority="67" w:unhideWhenUsed="0"/>
+    <w:lsdException w:name="Medium Grid 2 Accent 4" w:semiHidden="0" w:uiPriority="68" w:unhideWhenUsed="0"/>
+    <w:lsdException w:name="Medium Grid 3 Accent 4" w:semiHidden="0" w:uiPriority="69" w:unhideWhenUsed="0"/>
+    <w:lsdException w:name="Dark List Accent 4" w:semiHidden="0" w:uiPriority="70" w:unhideWhenUsed="0"/>
+    <w:lsdException w:name="Colorful Shading Accent 4" w:semiHidden="0" w:uiPriority="71" w:unhideWhenUsed="0"/>
+    <w:lsdException w:name="Colorful List Accent 4" w:semiHidden="0" w:uiPriority="72" w:unhideWhenUsed="0"/>
+    <w:lsdException w:name="Colorful Grid Accent 4" w:semiHidden="0" w:uiPriority="73" w:unhideWhenUsed="0"/>
+    <w:lsdException w:name="Light Shading Accent 5" w:semiHidden="0" w:uiPriority="60" w:unhideWhenUsed="0"/>
+    <w:lsdException w:name="Light List Accent 5" w:semiHidden="0" w:uiPriority="61" w:unhideWhenUsed="0"/>
+    <w:lsdException w:name="Light Grid Accent 5" w:semiHidden="0" w:uiPriority="62" w:unhideWhenUsed="0"/>
+    <w:lsdException w:name="Medium Shading 1 Accent 5" w:semiHidden="0" w:uiPriority="63" w:unhideWhenUsed="0"/>
+    <w:lsdException w:name="Medium Shading 2 Accent 5" w:semiHidden="0" w:uiPriority="64" w:unhideWhenUsed="0"/>
+    <w:lsdException w:name="Medium List 1 Accent 5" w:semiHidden="0" w:uiPriority="65" w:unhideWhenUsed="0"/>
+    <w:lsdException w:name="Medium List 2 Accent 5" w:semiHidden="0" w:uiPriority="66" w:unhideWhenUsed="0"/>
+    <w:lsdException w:name="Medium Grid 1 Accent 5" w:semiHidden="0" w:uiPriority="67" w:unhideWhenUsed="0"/>
+    <w:lsdException w:name="Medium Grid 2 Accent 5" w:semiHidden="0" w:uiPriority="68" w:unhideWhenUsed="0"/>
+    <w:lsdException w:name="Medium Grid 3 Accent 5" w:semiHidden="0" w:uiPriority="69" w:unhideWhenUsed="0"/>
+    <w:lsdException w:name="Dark List Accent 5" w:semiHidden="0" w:uiPriority="70" w:unhideWhenUsed="0"/>
+    <w:lsdException w:name="Colorful Shading Accent 5" w:semiHidden="0" w:uiPriority="71" w:unhideWhenUsed="0"/>
+    <w:lsdException w:name="Colorful List Accent 5" w:semiHidden="0" w:uiPriority="72" w:unhideWhenUsed="0"/>
+    <w:lsdException w:name="Colorful Grid Accent 5" w:semiHidden="0" w:uiPriority="73" w:unhideWhenUsed="0"/>
+    <w:lsdException w:name="Light Shading Accent 6" w:semiHidden="0" w:uiPriority="60" w:unhideWhenUsed="0"/>
+    <w:lsdException w:name="Light List Accent 6" w:semiHidden="0" w:uiPriority="61" w:unhideWhenUsed="0"/>
+    <w:lsdException w:name="Light Grid Accent 6" w:semiHidden="0" w:uiPriority="62" w:unhideWhenUsed="0"/>
+    <w:lsdException w:name="Medium Shading 1 Accent 6" w:semiHidden="0" w:uiPriority="63" w:unhideWhenUsed="0"/>
+    <w:lsdException w:name="Medium Shading 2 Accent 6" w:semiHidden="0" w:uiPriority="64" w:unhideWhenUsed="0"/>
+    <w:lsdException w:name="Medium List 1 Accent 6" w:semiHidden="0" w:uiPriority="65" w:unhideWhenUsed="0"/>
+    <w:lsdException w:name="Medium List 2 Accent 6" w:semiHidden="0" w:uiPriority="66" w:unhideWhenUsed="0"/>
+    <w:lsdException w:name="Medium Grid 1 Accent 6" w:semiHidden="0" w:uiPriority="67" w:unhideWhenUsed="0"/>
+    <w:lsdException w:name="Medium Grid 2 Accent 6" w:semiHidden="0" w:uiPriority="68" w:unhideWhenUsed="0"/>
+    <w:lsdException w:name="Medium Grid 3 Accent 6" w:semiHidden="0" w:uiPriority="69" w:unhideWhenUsed="0"/>
+    <w:lsdException w:name="Dark List Accent 6" w:semiHidden="0" w:uiPriority="70" w:unhideWhenUsed="0"/>
+    <w:lsdException w:name="Colorful Shading Accent 6" w:semiHidden="0" w:uiPriority="71" w:unhideWhenUsed="0"/>
+    <w:lsdException w:name="Colorful List Accent 6" w:semiHidden="0" w:uiPriority="72" w:unhideWhenUsed="0"/>
+    <w:lsdException w:name="Colorful Grid Accent 6" w:semiHidden="0" w:uiPriority="73" w:unhideWhenUsed="0"/>
+    <w:lsdException w:name="Subtle Emphasis" w:semiHidden="0" w:uiPriority="19" w:unhideWhenUsed="0" w:qFormat="1"/>
+    <w:lsdException w:name="Intense Emphasis" w:semiHidden="0" w:uiPriority="21" w:unhideWhenUsed="0" w:qFormat="1"/>
+    <w:lsdException w:name="Subtle Reference" w:semiHidden="0" w:uiPriority="31" w:unhideWhenUsed="0" w:qFormat="1"/>
+    <w:lsdException w:name="Intense Reference" w:semiHidden="0" w:uiPriority="32" w:unhideWhenUsed="0" w:qFormat="1"/>
+    <w:lsdException w:name="Book Title" w:semiHidden="0" w:uiPriority="33" w:unhideWhenUsed="0" w:qFormat="1"/>
+    <w:lsdException w:name="Bibliography" w:uiPriority="37"/>
+    <w:lsdException w:name="TOC Heading" w:uiPriority="39" w:qFormat="1"/>
+  </w:latentStyles>
+  <w:style w:type="paragraph" w:default="1" w:styleId="Normal">
+    <w:name w:val="Normal"/>
+    <w:qFormat/>
+  </w:style>
+  <w:style w:type="paragraph" w:styleId="Heading1">
+    <w:name w:val="heading 1"/>
+    <w:basedOn w:val="Normal"/>
+    <w:next w:val="Normal"/>
+    <w:link w:val="Heading1Char"/>
+    <w:uiPriority w:val="9"/>
+    <w:qFormat/>
+    <w:rsid w:val="00555FBD"/>
+    <w:pPr>
+      <w:keepNext/>
+      <w:keepLines/>
+      <w:spacing w:before="240" w:after="0"/>
+      <w:outlineLvl w:val="0"/>
+    </w:pPr>
+    <w:rPr>
+      <w:rFonts w:asciiTheme="majorHAnsi" w:eastAsiaTheme="majorEastAsia" w:hAnsiTheme="majorHAnsi" w:cstheme="majorBidi"/>
+      <w:color w:val="2E74B5" w:themeColor="accent1" w:themeShade="BF"/>
+      <w:sz w:val="32"/>
+      <w:szCs w:val="32"/>
+    </w:rPr>
+  </w:style>
+  <w:style w:type="paragraph" w:styleId="Heading2">
+    <w:name w:val="heading 2"/>
+    <w:basedOn w:val="Normal"/>
+    <w:next w:val="Normal"/>
+    <w:link w:val="Heading2Char"/>
+    <w:uiPriority w:val="9"/>
+    <w:unhideWhenUsed/>
+    <w:qFormat/>
+    <w:rsid w:val="00555FBD"/>
+    <w:pPr>
+      <w:keepNext/>
+      <w:keepLines/>
+      <w:spacing w:before="40" w:after="0"/>
+      <w:outlineLvl w:val="1"/>
+    </w:pPr>
+    <w:rPr>
+      <w:rFonts w:asciiTheme="majorHAnsi" w:eastAsiaTheme="majorEastAsia" w:hAnsiTheme="majorHAnsi" w:cstheme="majorBidi"/>
+      <w:b/>
+      <w:sz w:val="24"/>
+      <w:szCs w:val="26"/>
+    </w:rPr>
+  </w:style>
+  <w:style w:type="paragraph" w:styleId="Heading3">
+    <w:name w:val="heading 3"/>
+    <w:basedOn w:val="Normal"/>
+    <w:next w:val="Normal"/>
+    <w:link w:val="Heading3Char"/>
+    <w:uiPriority w:val="9"/>
+    <w:unhideWhenUsed/>
+    <w:qFormat/>
+    <w:rsid w:val="00692103"/>
+    <w:pPr>
+      <w:keepNext/>
+      <w:keepLines/>
+      <w:spacing w:before="40" w:after="0"/>
+      <w:outlineLvl w:val="2"/>
+    </w:pPr>
+    <w:rPr>
+      <w:rFonts w:asciiTheme="majorHAnsi" w:eastAsiaTheme="majorEastAsia" w:hAnsiTheme="majorHAnsi" w:cstheme="majorBidi"/>
+      <w:color w:val="1F4D78" w:themeColor="accent1" w:themeShade="7F"/>
+      <w:sz w:val="24"/>
+      <w:szCs w:val="24"/>
+    </w:rPr>
+  </w:style>
+  <w:style w:type="character" w:default="1" w:styleId="DefaultParagraphFont">
+    <w:name w:val="Default Paragraph Font"/>
+    <w:uiPriority w:val="1"/>
+    <w:semiHidden/>
+    <w:unhideWhenUsed/>
+  </w:style>
+  <w:style w:type="table" w:default="1" w:styleId="TableNormal">
+    <w:name w:val="Normal Table"/>
+    <w:uiPriority w:val="99"/>
+    <w:semiHidden/>
+    <w:unhideWhenUsed/>
+    <w:tblPr>
+      <w:tblInd w:w="0" w:type="dxa"/>
+      <w:tblCellMar>
+        <w:top w:w="0" w:type="dxa"/>
+        <w:left w:w="108" w:type="dxa"/>
+        <w:bottom w:w="0" w:type="dxa"/>
+        <w:right w:w="108" w:type="dxa"/>
+      </w:tblCellMar>
+    </w:tblPr>
+  </w:style>
+  <w:style w:type="numbering" w:default="1" w:styleId="NoList">
+    <w:name w:val="No List"/>
+    <w:uiPriority w:val="99"/>
+    <w:semiHidden/>
+    <w:unhideWhenUsed/>
+  </w:style>
+  <w:style w:type="paragraph" w:styleId="FootnoteText">
+    <w:name w:val="footnote text"/>
+    <w:basedOn w:val="Normal"/>
+    <w:link w:val="FootnoteTextChar"/>
+    <w:uiPriority w:val="99"/>
+    <w:semiHidden/>
+    <w:unhideWhenUsed/>
+    <w:rsid w:val="00B91DA4"/>
+    <w:pPr>
+      <w:spacing w:after="0" w:line="240" w:lineRule="auto"/>
+    </w:pPr>
+    <w:rPr>
+      <w:sz w:val="20"/>
+      <w:szCs w:val="20"/>
+    </w:rPr>
+  </w:style>
+  <w:style w:type="character" w:customStyle="1" w:styleId="FootnoteTextChar">
+    <w:name w:val="Footnote Text Char"/>
+    <w:basedOn w:val="DefaultParagraphFont"/>
+    <w:link w:val="FootnoteText"/>
+    <w:uiPriority w:val="99"/>
+    <w:semiHidden/>
+    <w:rsid w:val="00B91DA4"/>
+    <w:rPr>
+      <w:sz w:val="20"/>
+      <w:szCs w:val="20"/>
+    </w:rPr>
+  </w:style>
+  <w:style w:type="character" w:styleId="FootnoteReference">
+    <w:name w:val="footnote reference"/>
+    <w:basedOn w:val="DefaultParagraphFont"/>
+    <w:uiPriority w:val="99"/>
+    <w:semiHidden/>
+    <w:unhideWhenUsed/>
+    <w:rsid w:val="00B91DA4"/>
+    <w:rPr>
+      <w:vertAlign w:val="superscript"/>
+    </w:rPr>
+  </w:style>
+  <w:style w:type="paragraph" w:styleId="ListParagraph">
+    <w:name w:val="List Paragraph"/>
+    <w:basedOn w:val="Normal"/>
+    <w:uiPriority w:val="34"/>
+    <w:qFormat/>
+    <w:rsid w:val="00B91DA4"/>
+    <w:pPr>
+      <w:ind w:left="720"/>
+      <w:contextualSpacing/>
+    </w:pPr>
+  </w:style>
+  <w:style w:type="paragraph" w:customStyle="1" w:styleId="Titre">
+    <w:name w:val="Titre"/>
+    <w:basedOn w:val="Normal"/>
+    <w:link w:val="TitreChar"/>
+    <w:autoRedefine/>
+    <w:qFormat/>
+    <w:rsid w:val="00555FBD"/>
+    <w:pPr>
+      <w:numPr>
+        <w:numId w:val="26"/>
+      </w:numPr>
+    </w:pPr>
+    <w:rPr>
+      <w:b/>
+      <w:sz w:val="24"/>
+    </w:rPr>
+  </w:style>
+  <w:style w:type="paragraph" w:customStyle="1" w:styleId="titre0">
+    <w:name w:val="titre0"/>
+    <w:basedOn w:val="Titre"/>
+    <w:link w:val="titre0Char"/>
+    <w:qFormat/>
+    <w:rsid w:val="00555FBD"/>
+    <w:pPr>
+      <w:numPr>
+        <w:numId w:val="24"/>
+      </w:numPr>
+    </w:pPr>
+    <w:rPr>
+      <w:sz w:val="28"/>
+      <w:szCs w:val="28"/>
+    </w:rPr>
+  </w:style>
+  <w:style w:type="character" w:customStyle="1" w:styleId="TitreChar">
+    <w:name w:val="Titre Char"/>
+    <w:basedOn w:val="DefaultParagraphFont"/>
+    <w:link w:val="Titre"/>
+    <w:rsid w:val="00555FBD"/>
+    <w:rPr>
+      <w:b/>
+      <w:sz w:val="24"/>
+    </w:rPr>
+  </w:style>
+  <w:style w:type="paragraph" w:styleId="Header">
+    <w:name w:val="header"/>
+    <w:basedOn w:val="Normal"/>
+    <w:link w:val="HeaderChar"/>
+    <w:uiPriority w:val="99"/>
+    <w:unhideWhenUsed/>
+    <w:rsid w:val="00555FBD"/>
+    <w:pPr>
+      <w:tabs>
+        <w:tab w:val="center" w:pos="4680"/>
+        <w:tab w:val="right" w:pos="9360"/>
+      </w:tabs>
+      <w:spacing w:after="0" w:line="240" w:lineRule="auto"/>
+    </w:pPr>
+  </w:style>
+  <w:style w:type="character" w:customStyle="1" w:styleId="titre0Char">
+    <w:name w:val="titre0 Char"/>
+    <w:basedOn w:val="TitreChar"/>
+    <w:link w:val="titre0"/>
+    <w:rsid w:val="00555FBD"/>
+    <w:rPr>
+      <w:b/>
+      <w:sz w:val="28"/>
+      <w:szCs w:val="28"/>
+    </w:rPr>
+  </w:style>
+  <w:style w:type="character" w:customStyle="1" w:styleId="HeaderChar">
+    <w:name w:val="Header Char"/>
+    <w:basedOn w:val="DefaultParagraphFont"/>
+    <w:link w:val="Header"/>
+    <w:uiPriority w:val="99"/>
+    <w:rsid w:val="00555FBD"/>
+  </w:style>
+  <w:style w:type="paragraph" w:styleId="Footer">
+    <w:name w:val="footer"/>
+    <w:basedOn w:val="Normal"/>
+    <w:link w:val="FooterChar"/>
+    <w:uiPriority w:val="99"/>
+    <w:unhideWhenUsed/>
+    <w:rsid w:val="00555FBD"/>
+    <w:pPr>
+      <w:tabs>
+        <w:tab w:val="center" w:pos="4680"/>
+        <w:tab w:val="right" w:pos="9360"/>
+      </w:tabs>
+      <w:spacing w:after="0" w:line="240" w:lineRule="auto"/>
+    </w:pPr>
+  </w:style>
+  <w:style w:type="character" w:customStyle="1" w:styleId="FooterChar">
+    <w:name w:val="Footer Char"/>
+    <w:basedOn w:val="DefaultParagraphFont"/>
+    <w:link w:val="Footer"/>
+    <w:uiPriority w:val="99"/>
+    <w:rsid w:val="00555FBD"/>
+  </w:style>
+  <w:style w:type="character" w:customStyle="1" w:styleId="Heading1Char">
+    <w:name w:val="Heading 1 Char"/>
+    <w:basedOn w:val="DefaultParagraphFont"/>
+    <w:link w:val="Heading1"/>
+    <w:uiPriority w:val="9"/>
+    <w:rsid w:val="00555FBD"/>
+    <w:rPr>
+      <w:rFonts w:asciiTheme="majorHAnsi" w:eastAsiaTheme="majorEastAsia" w:hAnsiTheme="majorHAnsi" w:cstheme="majorBidi"/>
+      <w:color w:val="2E74B5" w:themeColor="accent1" w:themeShade="BF"/>
+      <w:sz w:val="32"/>
+      <w:szCs w:val="32"/>
+    </w:rPr>
+  </w:style>
+  <w:style w:type="paragraph" w:styleId="TOCHeading">
+    <w:name w:val="TOC Heading"/>
+    <w:basedOn w:val="Heading1"/>
+    <w:next w:val="Normal"/>
+    <w:uiPriority w:val="39"/>
+    <w:unhideWhenUsed/>
+    <w:qFormat/>
+    <w:rsid w:val="00555FBD"/>
+    <w:pPr>
+      <w:outlineLvl w:val="9"/>
+    </w:pPr>
+    <w:rPr>
+      <w:lang w:val="en-US"/>
+    </w:rPr>
+  </w:style>
+  <w:style w:type="paragraph" w:styleId="TOC1">
+    <w:name w:val="toc 1"/>
+    <w:basedOn w:val="Normal"/>
+    <w:next w:val="Normal"/>
+    <w:autoRedefine/>
+    <w:uiPriority w:val="39"/>
+    <w:unhideWhenUsed/>
+    <w:rsid w:val="00555FBD"/>
+    <w:pPr>
+      <w:spacing w:after="100"/>
+    </w:pPr>
+  </w:style>
+  <w:style w:type="character" w:styleId="Hyperlink">
+    <w:name w:val="Hyperlink"/>
+    <w:basedOn w:val="DefaultParagraphFont"/>
+    <w:uiPriority w:val="99"/>
+    <w:unhideWhenUsed/>
+    <w:rsid w:val="00555FBD"/>
+    <w:rPr>
+      <w:color w:val="0563C1" w:themeColor="hyperlink"/>
+      <w:u w:val="single"/>
+    </w:rPr>
+  </w:style>
+  <w:style w:type="character" w:customStyle="1" w:styleId="Heading2Char">
+    <w:name w:val="Heading 2 Char"/>
+    <w:basedOn w:val="DefaultParagraphFont"/>
+    <w:link w:val="Heading2"/>
+    <w:uiPriority w:val="9"/>
+    <w:rsid w:val="00555FBD"/>
+    <w:rPr>
+      <w:rFonts w:asciiTheme="majorHAnsi" w:eastAsiaTheme="majorEastAsia" w:hAnsiTheme="majorHAnsi" w:cstheme="majorBidi"/>
+      <w:b/>
+      <w:sz w:val="24"/>
+      <w:szCs w:val="26"/>
+    </w:rPr>
+  </w:style>
+  <w:style w:type="paragraph" w:styleId="TOC2">
+    <w:name w:val="toc 2"/>
+    <w:basedOn w:val="Normal"/>
+    <w:next w:val="Normal"/>
+    <w:autoRedefine/>
+    <w:uiPriority w:val="39"/>
+    <w:unhideWhenUsed/>
+    <w:rsid w:val="00555FBD"/>
+    <w:pPr>
+      <w:spacing w:after="100"/>
+      <w:ind w:left="220"/>
+    </w:pPr>
+  </w:style>
+  <w:style w:type="character" w:customStyle="1" w:styleId="Heading3Char">
+    <w:name w:val="Heading 3 Char"/>
+    <w:basedOn w:val="DefaultParagraphFont"/>
+    <w:link w:val="Heading3"/>
+    <w:uiPriority w:val="9"/>
+    <w:rsid w:val="00692103"/>
+    <w:rPr>
+      <w:rFonts w:asciiTheme="majorHAnsi" w:eastAsiaTheme="majorEastAsia" w:hAnsiTheme="majorHAnsi" w:cstheme="majorBidi"/>
+      <w:color w:val="1F4D78" w:themeColor="accent1" w:themeShade="7F"/>
+      <w:sz w:val="24"/>
+      <w:szCs w:val="24"/>
+    </w:rPr>
+  </w:style>
+  <w:style w:type="paragraph" w:styleId="BalloonText">
+    <w:name w:val="Balloon Text"/>
+    <w:basedOn w:val="Normal"/>
+    <w:link w:val="BalloonTextChar"/>
+    <w:uiPriority w:val="99"/>
+    <w:semiHidden/>
+    <w:unhideWhenUsed/>
+    <w:rsid w:val="009D6241"/>
+    <w:pPr>
+      <w:spacing w:after="0" w:line="240" w:lineRule="auto"/>
+    </w:pPr>
+    <w:rPr>
+      <w:rFonts w:ascii="Lucida Grande" w:hAnsi="Lucida Grande" w:cs="Lucida Grande"/>
+      <w:sz w:val="18"/>
+      <w:szCs w:val="18"/>
+    </w:rPr>
+  </w:style>
+  <w:style w:type="character" w:customStyle="1" w:styleId="BalloonTextChar">
+    <w:name w:val="Balloon Text Char"/>
+    <w:basedOn w:val="DefaultParagraphFont"/>
+    <w:link w:val="BalloonText"/>
+    <w:uiPriority w:val="99"/>
+    <w:semiHidden/>
+    <w:rsid w:val="009D6241"/>
+    <w:rPr>
+      <w:rFonts w:ascii="Lucida Grande" w:hAnsi="Lucida Grande" w:cs="Lucida Grande"/>
+      <w:sz w:val="18"/>
+      <w:szCs w:val="18"/>
+    </w:rPr>
+  </w:style>
 </w:styles>
 </file>
 
@@ -11578,7 +10033,7 @@
     </a:clrScheme>
     <a:fontScheme name="Office">
       <a:majorFont>
-        <a:latin typeface="Calibri Light" panose="020F0302020204030204"/>
+        <a:latin typeface="Calibri Light"/>
         <a:ea typeface=""/>
         <a:cs typeface=""/>
         <a:font script="Jpan" typeface="ＭＳ ゴシック"/>
@@ -11613,7 +10068,7 @@
         <a:font script="Geor" typeface="Sylfaen"/>
       </a:majorFont>
       <a:minorFont>
-        <a:latin typeface="Calibri" panose="020F0502020204030204"/>
+        <a:latin typeface="Calibri"/>
         <a:ea typeface=""/>
         <a:cs typeface=""/>
         <a:font script="Jpan" typeface="ＭＳ 明朝"/>
@@ -11790,7 +10245,7 @@
   <a:extraClrSchemeLst/>
   <a:extLst>
     <a:ext uri="{05A4C25C-085E-4340-85A3-A5531E510DB2}">
-      <thm15:themeFamily xmlns:thm15="http://schemas.microsoft.com/office/thememl/2012/main" name="Office Theme" id="{62F939B6-93AF-4DB8-9C6B-D6C7DFDC589F}" vid="{4A3C46E8-61CC-4603-A589-7422A47A8E4A}"/>
+      <thm15:themeFamily xmlns:thm15="http://schemas.microsoft.com/office/thememl/2012/main" xmlns="" name="Office Theme" id="{62F939B6-93AF-4DB8-9C6B-D6C7DFDC589F}" vid="{4A3C46E8-61CC-4603-A589-7422A47A8E4A}"/>
     </a:ext>
   </a:extLst>
 </a:theme>
@@ -11801,7 +10256,7 @@
 </file>
 
 <file path=customXml/itemProps1.xml><?xml version="1.0" encoding="utf-8"?>
-<ds:datastoreItem xmlns:ds="http://schemas.openxmlformats.org/officeDocument/2006/customXml" ds:itemID="{133C32FC-41EF-47C1-AD26-EEAAFB7B2A87}">
+<ds:datastoreItem xmlns:ds="http://schemas.openxmlformats.org/officeDocument/2006/customXml" ds:itemID="{9F8217C2-39A2-FE41-B912-1D747FF36D4A}">
   <ds:schemaRefs>
     <ds:schemaRef ds:uri="http://schemas.openxmlformats.org/officeDocument/2006/bibliography"/>
   </ds:schemaRefs>
